--- a/word/Resume.docx
+++ b/word/Resume.docx
@@ -1,24 +1,20 @@
 
 <file path=word/document.xml><?xml version="1.0" encoding="utf-8"?>
-<w:document xmlns:wpc="http://schemas.microsoft.com/office/word/2010/wordprocessingCanvas" xmlns:cx="http://schemas.microsoft.com/office/drawing/2014/chartex" xmlns:cx1="http://schemas.microsoft.com/office/drawing/2015/9/8/chartex" xmlns:cx2="http://schemas.microsoft.com/office/drawing/2015/10/21/chartex" xmlns:cx3="http://schemas.microsoft.com/office/drawing/2016/5/9/chartex" xmlns:cx4="http://schemas.microsoft.com/office/drawing/2016/5/10/chartex" xmlns:cx5="http://schemas.microsoft.com/office/drawing/2016/5/11/chartex" xmlns:cx6="http://schemas.microsoft.com/office/drawing/2016/5/12/chartex" xmlns:cx7="http://schemas.microsoft.com/office/drawing/2016/5/13/chartex" xmlns:cx8="http://schemas.microsoft.com/office/drawing/2016/5/14/chartex" xmlns:mc="http://schemas.openxmlformats.org/markup-compatibility/2006" xmlns:aink="http://schemas.microsoft.com/office/drawing/2016/ink" xmlns:am3d="http://schemas.microsoft.com/office/drawing/2017/model3d" xmlns:o="urn:schemas-microsoft-com:office:office" xmlns:oel="http://schemas.microsoft.com/office/2019/extlst" xmlns:r="http://schemas.openxmlformats.org/officeDocument/2006/relationships" xmlns:m="http://schemas.openxmlformats.org/officeDocument/2006/math" xmlns:v="urn:schemas-microsoft-com:vml" xmlns:wp14="http://schemas.microsoft.com/office/word/2010/wordprocessingDrawing" xmlns:wp="http://schemas.openxmlformats.org/drawingml/2006/wordprocessingDrawing" xmlns:w10="urn:schemas-microsoft-com:office:word" xmlns:w="http://schemas.openxmlformats.org/wordprocessingml/2006/main" xmlns:w14="http://schemas.microsoft.com/office/word/2010/wordml" xmlns:w15="http://schemas.microsoft.com/office/word/2012/wordml" xmlns:w16cex="http://schemas.microsoft.com/office/word/2018/wordml/cex" xmlns:w16cid="http://schemas.microsoft.com/office/word/2016/wordml/cid" xmlns:w16="http://schemas.microsoft.com/office/word/2018/wordml" xmlns:w16sdtdh="http://schemas.microsoft.com/office/word/2020/wordml/sdtdatahash" xmlns:w16se="http://schemas.microsoft.com/office/word/2015/wordml/symex" xmlns:wpg="http://schemas.microsoft.com/office/word/2010/wordprocessingGroup" xmlns:wpi="http://schemas.microsoft.com/office/word/2010/wordprocessingInk" xmlns:wne="http://schemas.microsoft.com/office/word/2006/wordml" xmlns:wps="http://schemas.microsoft.com/office/word/2010/wordprocessingShape" mc:Ignorable="w14 w15 w16se w16cid w16 w16cex w16sdtdh wp14">
+<w:document xmlns:wpc="http://schemas.microsoft.com/office/word/2010/wordprocessingCanvas" xmlns:cx="http://schemas.microsoft.com/office/drawing/2014/chartex" xmlns:cx1="http://schemas.microsoft.com/office/drawing/2015/9/8/chartex" xmlns:cx2="http://schemas.microsoft.com/office/drawing/2015/10/21/chartex" xmlns:cx3="http://schemas.microsoft.com/office/drawing/2016/5/9/chartex" xmlns:cx4="http://schemas.microsoft.com/office/drawing/2016/5/10/chartex" xmlns:cx5="http://schemas.microsoft.com/office/drawing/2016/5/11/chartex" xmlns:cx6="http://schemas.microsoft.com/office/drawing/2016/5/12/chartex" xmlns:cx7="http://schemas.microsoft.com/office/drawing/2016/5/13/chartex" xmlns:cx8="http://schemas.microsoft.com/office/drawing/2016/5/14/chartex" xmlns:mc="http://schemas.openxmlformats.org/markup-compatibility/2006" xmlns:aink="http://schemas.microsoft.com/office/drawing/2016/ink" xmlns:am3d="http://schemas.microsoft.com/office/drawing/2017/model3d" xmlns:o="urn:schemas-microsoft-com:office:office" xmlns:oel="http://schemas.microsoft.com/office/2019/extlst" xmlns:r="http://schemas.openxmlformats.org/officeDocument/2006/relationships" xmlns:m="http://schemas.openxmlformats.org/officeDocument/2006/math" xmlns:v="urn:schemas-microsoft-com:vml" xmlns:wp14="http://schemas.microsoft.com/office/word/2010/wordprocessingDrawing" xmlns:wp="http://schemas.openxmlformats.org/drawingml/2006/wordprocessingDrawing" xmlns:w10="urn:schemas-microsoft-com:office:word" xmlns:w="http://schemas.openxmlformats.org/wordprocessingml/2006/main" xmlns:w14="http://schemas.microsoft.com/office/word/2010/wordml" xmlns:w15="http://schemas.microsoft.com/office/word/2012/wordml" xmlns:w16cex="http://schemas.microsoft.com/office/word/2018/wordml/cex" xmlns:w16cid="http://schemas.microsoft.com/office/word/2016/wordml/cid" xmlns:w16="http://schemas.microsoft.com/office/word/2018/wordml" xmlns:w16du="http://schemas.microsoft.com/office/word/2023/wordml/word16du" xmlns:w16sdtdh="http://schemas.microsoft.com/office/word/2020/wordml/sdtdatahash" xmlns:w16sdtfl="http://schemas.microsoft.com/office/word/2024/wordml/sdtformatlock" xmlns:w16se="http://schemas.microsoft.com/office/word/2015/wordml/symex" xmlns:wpg="http://schemas.microsoft.com/office/word/2010/wordprocessingGroup" xmlns:wpi="http://schemas.microsoft.com/office/word/2010/wordprocessingInk" xmlns:wne="http://schemas.microsoft.com/office/word/2006/wordml" xmlns:wps="http://schemas.microsoft.com/office/word/2010/wordprocessingShape" mc:Ignorable="w14 w15 w16se w16cid w16 w16cex w16sdtdh w16sdtfl w16du wp14">
   <w:body>
-    <w:p w14:noSpellErr="1">
+    <w:p>
       <w:pPr>
         <w:spacing w:after="0" w:line="240" w:lineRule="auto"/>
         <w:jc w:val="center"/>
         <w:rPr>
-          <w:rFonts w:ascii="Century" w:hAnsi="Century" w:cs="Arial"/>
-          <w:b w:val="0"/>
-          <w:bCs w:val="0"/>
+          <w:rFonts w:ascii="Arial" w:hAnsi="Arial" w:eastAsia="Arial" w:cs="Arial"/>
           <w:sz w:val="24"/>
           <w:szCs w:val="24"/>
         </w:rPr>
       </w:pPr>
       <w:r>
         <w:rPr>
-          <w:rFonts w:ascii="Century" w:hAnsi="Century" w:cs="Arial"/>
-          <w:b w:val="0"/>
-          <w:bCs w:val="0"/>
+          <w:rFonts w:ascii="Arial" w:hAnsi="Arial" w:eastAsia="Arial" w:cs="Arial"/>
           <w:sz w:val="36"/>
           <w:szCs w:val="36"/>
         </w:rPr>
@@ -26,9 +22,7 @@
       </w:r>
       <w:r>
         <w:rPr>
-          <w:rFonts w:ascii="Century" w:hAnsi="Century" w:cs="Arial"/>
-          <w:b w:val="0"/>
-          <w:bCs w:val="0"/>
+          <w:rFonts w:ascii="Arial" w:hAnsi="Arial" w:eastAsia="Arial" w:cs="Arial"/>
           <w:sz w:val="24"/>
           <w:szCs w:val="24"/>
         </w:rPr>
@@ -36,9 +30,7 @@
       </w:r>
       <w:r>
         <w:rPr>
-          <w:rFonts w:ascii="Century" w:hAnsi="Century" w:cs="Arial"/>
-          <w:b w:val="0"/>
-          <w:bCs w:val="0"/>
+          <w:rFonts w:ascii="Arial" w:hAnsi="Arial" w:eastAsia="Arial" w:cs="Arial"/>
           <w:sz w:val="28"/>
           <w:szCs w:val="28"/>
         </w:rPr>
@@ -46,9 +38,7 @@
       </w:r>
       <w:r>
         <w:rPr>
-          <w:rFonts w:ascii="Century" w:hAnsi="Century" w:cs="Arial"/>
-          <w:b w:val="0"/>
-          <w:bCs w:val="0"/>
+          <w:rFonts w:ascii="Arial" w:hAnsi="Arial" w:eastAsia="Arial" w:cs="Arial"/>
           <w:sz w:val="36"/>
           <w:szCs w:val="36"/>
         </w:rPr>
@@ -56,9 +46,7 @@
       </w:r>
       <w:r>
         <w:rPr>
-          <w:rFonts w:ascii="Century" w:hAnsi="Century" w:cs="Arial"/>
-          <w:b w:val="0"/>
-          <w:bCs w:val="0"/>
+          <w:rFonts w:ascii="Arial" w:hAnsi="Arial" w:eastAsia="Arial" w:cs="Arial"/>
           <w:sz w:val="24"/>
           <w:szCs w:val="24"/>
         </w:rPr>
@@ -70,14 +58,14 @@
         <w:spacing w:after="0" w:line="240" w:lineRule="auto"/>
         <w:jc w:val="center"/>
         <w:rPr>
-          <w:rFonts w:ascii="Arial" w:hAnsi="Arial" w:cs="Arial"/>
+          <w:rFonts w:ascii="Arial" w:hAnsi="Arial" w:eastAsia="Arial" w:cs="Arial"/>
           <w:sz w:val="18"/>
           <w:szCs w:val="18"/>
         </w:rPr>
       </w:pPr>
       <w:r>
         <w:rPr>
-          <w:rFonts w:ascii="Arial" w:hAnsi="Arial" w:cs="Arial"/>
+          <w:rFonts w:ascii="Arial" w:hAnsi="Arial" w:eastAsia="Arial" w:cs="Arial"/>
           <w:sz w:val="18"/>
           <w:szCs w:val="18"/>
         </w:rPr>
@@ -85,155 +73,71 @@
       </w:r>
       <w:r>
         <w:rPr>
-          <w:rFonts w:ascii="Arial" w:hAnsi="Arial" w:cs="Arial"/>
+          <w:rFonts w:ascii="Arial" w:hAnsi="Arial" w:eastAsia="Arial" w:cs="Arial"/>
           <w:sz w:val="18"/>
           <w:szCs w:val="18"/>
         </w:rPr>
-        <w:t xml:space="preserve">    </w:t>
-      </w:r>
-      <w:r>
-        <w:rPr>
-          <w:rFonts w:ascii="Arial" w:hAnsi="Arial" w:cs="Arial"/>
+        <w:t xml:space="preserve"> </w:t>
+      </w:r>
+      <w:r>
+        <w:rPr>
+          <w:rFonts w:ascii="Arial" w:hAnsi="Arial" w:eastAsia="Arial" w:cs="Arial"/>
           <w:sz w:val="18"/>
           <w:szCs w:val="18"/>
         </w:rPr>
-        <w:t xml:space="preserve">   </w:t>
-      </w:r>
-      <w:r>
-        <w:rPr>
-          <w:rFonts w:ascii="Arial" w:hAnsi="Arial" w:cs="Arial"/>
+        <w:t xml:space="preserve">  </w:t>
+      </w:r>
+      <w:r>
+        <w:rPr>
+          <w:rFonts w:ascii="Arial" w:hAnsi="Arial" w:eastAsia="Arial" w:cs="Arial"/>
           <w:sz w:val="18"/>
           <w:szCs w:val="18"/>
         </w:rPr>
-        <w:t xml:space="preserve">  </w:t>
-      </w:r>
-      <w:r>
-        <w:rPr>
-          <w:rFonts w:ascii="Arial" w:hAnsi="Arial" w:cs="Arial"/>
+        <w:t xml:space="preserve">| </w:t>
+      </w:r>
+      <w:r>
+        <w:rPr>
+          <w:rFonts w:ascii="Arial" w:hAnsi="Arial" w:eastAsia="Arial" w:cs="Arial"/>
           <w:sz w:val="18"/>
           <w:szCs w:val="18"/>
         </w:rPr>
-        <w:t xml:space="preserve">     </w:t>
-      </w:r>
-      <w:r>
-        <w:rPr>
-          <w:rFonts w:ascii="Arial" w:hAnsi="Arial" w:cs="Arial"/>
+        <w:t xml:space="preserve">  </w:t>
+      </w:r>
+      <w:r>
+        <w:rPr>
+          <w:rFonts w:ascii="Arial" w:hAnsi="Arial" w:eastAsia="Arial" w:cs="Arial"/>
           <w:sz w:val="18"/>
           <w:szCs w:val="18"/>
         </w:rPr>
-        <w:t xml:space="preserve">      </w:t>
-      </w:r>
-      <w:r>
-        <w:rPr>
-          <w:rFonts w:ascii="Arial" w:hAnsi="Arial" w:cs="Arial"/>
+        <w:t>www.aaryandhakal.com</w:t>
+      </w:r>
+      <w:r>
+        <w:rPr>
+          <w:rFonts w:ascii="Arial" w:hAnsi="Arial" w:eastAsia="Arial" w:cs="Arial"/>
           <w:sz w:val="18"/>
           <w:szCs w:val="18"/>
         </w:rPr>
-        <w:t xml:space="preserve">  </w:t>
-      </w:r>
-      <w:r>
-        <w:rPr>
-          <w:rFonts w:ascii="Arial" w:hAnsi="Arial" w:cs="Arial"/>
+        <w:t xml:space="preserve"> </w:t>
+      </w:r>
+      <w:r>
+        <w:rPr>
+          <w:rFonts w:ascii="Arial" w:hAnsi="Arial" w:eastAsia="Arial" w:cs="Arial"/>
           <w:sz w:val="18"/>
           <w:szCs w:val="18"/>
         </w:rPr>
-        <w:t xml:space="preserve"> </w:t>
-      </w:r>
-      <w:r>
-        <w:rPr>
-          <w:rFonts w:ascii="Arial" w:hAnsi="Arial" w:cs="Arial"/>
+        <w:t xml:space="preserve">    </w:t>
+      </w:r>
+      <w:r>
+        <w:rPr>
+          <w:rFonts w:ascii="Arial" w:hAnsi="Arial" w:eastAsia="Arial" w:cs="Arial"/>
           <w:sz w:val="18"/>
           <w:szCs w:val="18"/>
         </w:rPr>
-        <w:t>www.aaryandhakal.com</w:t>
-      </w:r>
-      <w:r>
-        <w:rPr>
-          <w:rFonts w:ascii="Arial" w:hAnsi="Arial" w:cs="Arial"/>
-          <w:sz w:val="20"/>
-          <w:szCs w:val="20"/>
-        </w:rPr>
-        <w:t xml:space="preserve">     </w:t>
-      </w:r>
-      <w:r>
-        <w:rPr>
-          <w:rFonts w:ascii="Arial" w:hAnsi="Arial" w:cs="Arial"/>
-          <w:sz w:val="20"/>
-          <w:szCs w:val="20"/>
-        </w:rPr>
-        <w:t xml:space="preserve">    </w:t>
-      </w:r>
-      <w:r>
-        <w:rPr>
-          <w:rFonts w:ascii="Arial" w:hAnsi="Arial" w:cs="Arial"/>
-          <w:sz w:val="20"/>
-          <w:szCs w:val="20"/>
-        </w:rPr>
-        <w:t xml:space="preserve">     </w:t>
-      </w:r>
-      <w:r>
-        <w:rPr>
-          <w:rFonts w:ascii="Arial" w:hAnsi="Arial" w:cs="Arial"/>
-          <w:sz w:val="20"/>
-          <w:szCs w:val="20"/>
-        </w:rPr>
-        <w:t xml:space="preserve">   </w:t>
-      </w:r>
-      <w:bookmarkStart w:name="_Int_jyVEAcr4" w:id="947769377"/>
-      <w:r>
-        <w:rPr>
-          <w:rFonts w:ascii="Arial" w:hAnsi="Arial" w:cs="Arial"/>
-          <w:sz w:val="20"/>
-          <w:szCs w:val="20"/>
-        </w:rPr>
-        <w:t xml:space="preserve"> </w:t>
-      </w:r>
-      <w:r>
-        <w:rPr>
-          <w:rFonts w:ascii="Arial" w:hAnsi="Arial" w:cs="Arial"/>
-          <w:sz w:val="20"/>
-          <w:szCs w:val="20"/>
-        </w:rPr>
-        <w:t xml:space="preserve">  (</w:t>
-      </w:r>
-      <w:bookmarkEnd w:id="947769377"/>
-      <w:r>
-        <w:rPr>
-          <w:rFonts w:ascii="Arial" w:hAnsi="Arial" w:cs="Arial"/>
-          <w:sz w:val="20"/>
-          <w:szCs w:val="20"/>
-        </w:rPr>
-        <w:t>667)-403-0865</w:t>
-      </w:r>
-      <w:r>
-        <w:tab/>
-      </w:r>
-      <w:r>
-        <w:rPr>
-          <w:rFonts w:ascii="Arial" w:hAnsi="Arial" w:cs="Arial"/>
-          <w:sz w:val="20"/>
-          <w:szCs w:val="20"/>
-        </w:rPr>
-        <w:t xml:space="preserve">    </w:t>
-      </w:r>
-      <w:r>
-        <w:rPr>
-          <w:rFonts w:ascii="Arial" w:hAnsi="Arial" w:cs="Arial"/>
-          <w:sz w:val="20"/>
-          <w:szCs w:val="20"/>
-        </w:rPr>
-        <w:t xml:space="preserve">             </w:t>
-      </w:r>
-      <w:r>
-        <w:rPr>
-          <w:sz w:val="20"/>
-          <w:szCs w:val="20"/>
-        </w:rPr>
-        <w:t xml:space="preserve">      </w:t>
-      </w:r>
-      <w:r>
-        <w:rPr>
-          <w:rFonts w:ascii="Arial" w:hAnsi="Arial" w:cs="Arial"/>
+        <w:t>|</w:t>
+      </w:r>
+      <w:r>
+        <w:rPr>
+          <w:rFonts w:ascii="Arial" w:hAnsi="Arial" w:eastAsia="Arial" w:cs="Arial"/>
           <w:sz w:val="18"/>
           <w:szCs w:val="18"/>
         </w:rPr>
@@ -241,181 +145,321 @@
       </w:r>
       <w:r>
         <w:rPr>
-          <w:rFonts w:ascii="Arial" w:hAnsi="Arial" w:cs="Arial"/>
+          <w:rFonts w:ascii="Arial" w:hAnsi="Arial" w:eastAsia="Arial" w:cs="Arial"/>
           <w:sz w:val="18"/>
           <w:szCs w:val="18"/>
         </w:rPr>
-        <w:t xml:space="preserve">Towson, MD </w:t>
+        <w:t xml:space="preserve">  (</w:t>
+      </w:r>
+      <w:r>
+        <w:rPr>
+          <w:rFonts w:ascii="Arial" w:hAnsi="Arial" w:eastAsia="Arial" w:cs="Arial"/>
+          <w:sz w:val="18"/>
+          <w:szCs w:val="18"/>
+        </w:rPr>
+        <w:t>667)-403-086</w:t>
+      </w:r>
+      <w:r>
+        <w:rPr>
+          <w:rFonts w:ascii="Arial" w:hAnsi="Arial" w:eastAsia="Arial" w:cs="Arial"/>
+          <w:sz w:val="18"/>
+          <w:szCs w:val="18"/>
+        </w:rPr>
+        <w:t>5</w:t>
+      </w:r>
+      <w:r>
+        <w:rPr>
+          <w:rFonts w:ascii="Arial" w:hAnsi="Arial" w:eastAsia="Arial" w:cs="Arial"/>
+          <w:sz w:val="18"/>
+          <w:szCs w:val="18"/>
+        </w:rPr>
+        <w:t xml:space="preserve"> </w:t>
+      </w:r>
+      <w:r>
+        <w:rPr>
+          <w:rFonts w:ascii="Arial" w:hAnsi="Arial" w:eastAsia="Arial" w:cs="Arial"/>
+          <w:sz w:val="18"/>
+          <w:szCs w:val="18"/>
+        </w:rPr>
+        <w:t xml:space="preserve"> </w:t>
+      </w:r>
+      <w:r>
+        <w:rPr>
+          <w:rFonts w:ascii="Arial" w:hAnsi="Arial" w:eastAsia="Arial" w:cs="Arial"/>
+          <w:sz w:val="18"/>
+          <w:szCs w:val="18"/>
+        </w:rPr>
+        <w:t xml:space="preserve"> </w:t>
+      </w:r>
+      <w:r>
+        <w:rPr>
+          <w:rFonts w:ascii="Arial" w:hAnsi="Arial" w:eastAsia="Arial" w:cs="Arial"/>
+          <w:sz w:val="18"/>
+          <w:szCs w:val="18"/>
+        </w:rPr>
+        <w:t xml:space="preserve">  </w:t>
+      </w:r>
+      <w:r>
+        <w:rPr>
+          <w:rFonts w:ascii="Arial" w:hAnsi="Arial" w:eastAsia="Arial" w:cs="Arial"/>
+          <w:sz w:val="18"/>
+          <w:szCs w:val="18"/>
+        </w:rPr>
+        <w:t>|</w:t>
+      </w:r>
+      <w:r>
+        <w:rPr>
+          <w:rFonts w:ascii="Arial" w:hAnsi="Arial" w:eastAsia="Arial" w:cs="Arial"/>
+          <w:sz w:val="18"/>
+          <w:szCs w:val="18"/>
+        </w:rPr>
+        <w:t xml:space="preserve"> </w:t>
+      </w:r>
+      <w:r>
+        <w:rPr>
+          <w:rFonts w:ascii="Arial" w:hAnsi="Arial" w:eastAsia="Arial" w:cs="Arial"/>
+          <w:sz w:val="18"/>
+          <w:szCs w:val="18"/>
+        </w:rPr>
+        <w:t xml:space="preserve"> </w:t>
+      </w:r>
+      <w:r>
+        <w:rPr>
+          <w:rFonts w:ascii="Arial" w:hAnsi="Arial" w:eastAsia="Arial" w:cs="Arial"/>
+          <w:sz w:val="18"/>
+          <w:szCs w:val="18"/>
+        </w:rPr>
+        <w:t xml:space="preserve"> </w:t>
+      </w:r>
+      <w:r>
+        <w:rPr>
+          <w:rFonts w:ascii="Arial" w:hAnsi="Arial" w:eastAsia="Arial" w:cs="Arial"/>
+          <w:sz w:val="18"/>
+          <w:szCs w:val="18"/>
+        </w:rPr>
+        <w:t xml:space="preserve"> </w:t>
+      </w:r>
+      <w:r>
+        <w:rPr>
+          <w:rFonts w:ascii="Arial" w:hAnsi="Arial" w:eastAsia="Arial" w:cs="Arial"/>
+          <w:sz w:val="18"/>
+          <w:szCs w:val="18"/>
+        </w:rPr>
+        <w:t xml:space="preserve"> </w:t>
+      </w:r>
+      <w:r>
+        <w:rPr>
+          <w:rFonts w:ascii="Arial" w:hAnsi="Arial" w:eastAsia="Arial" w:cs="Arial"/>
+          <w:sz w:val="18"/>
+          <w:szCs w:val="18"/>
+        </w:rPr>
+        <w:t>To</w:t>
+      </w:r>
+      <w:r>
+        <w:rPr>
+          <w:rFonts w:ascii="Arial" w:hAnsi="Arial" w:eastAsia="Arial" w:cs="Arial"/>
+          <w:sz w:val="18"/>
+          <w:szCs w:val="18"/>
+        </w:rPr>
+        <w:t xml:space="preserve">wson, MD </w:t>
+      </w:r>
+      <w:r>
+        <w:rPr>
+          <w:rFonts w:ascii="Arial" w:hAnsi="Arial" w:eastAsia="Arial" w:cs="Arial"/>
+          <w:sz w:val="18"/>
+          <w:szCs w:val="18"/>
+        </w:rPr>
+        <w:t xml:space="preserve">  </w:t>
+      </w:r>
+      <w:r>
+        <w:rPr>
+          <w:rFonts w:ascii="Arial" w:hAnsi="Arial" w:eastAsia="Arial" w:cs="Arial"/>
+          <w:sz w:val="18"/>
+          <w:szCs w:val="18"/>
+        </w:rPr>
+        <w:t xml:space="preserve"> </w:t>
+      </w:r>
+      <w:r>
+        <w:rPr>
+          <w:rFonts w:ascii="Arial" w:hAnsi="Arial" w:eastAsia="Arial" w:cs="Arial"/>
+          <w:sz w:val="18"/>
+          <w:szCs w:val="18"/>
+        </w:rPr>
+        <w:t xml:space="preserve"> </w:t>
+      </w:r>
+      <w:r>
+        <w:rPr>
+          <w:rFonts w:ascii="Arial" w:hAnsi="Arial" w:eastAsia="Arial" w:cs="Arial"/>
+          <w:sz w:val="18"/>
+          <w:szCs w:val="18"/>
+        </w:rPr>
+        <w:t xml:space="preserve">| </w:t>
+      </w:r>
+      <w:r>
+        <w:rPr>
+          <w:rFonts w:ascii="Arial" w:hAnsi="Arial" w:eastAsia="Arial" w:cs="Arial"/>
+          <w:sz w:val="18"/>
+          <w:szCs w:val="18"/>
+        </w:rPr>
+        <w:t xml:space="preserve">    </w:t>
+      </w:r>
+      <w:r>
+        <w:rPr>
+          <w:rFonts w:ascii="Arial" w:hAnsi="Arial" w:eastAsia="Arial" w:cs="Arial"/>
+          <w:sz w:val="18"/>
+          <w:szCs w:val="18"/>
+        </w:rPr>
+        <w:t>F-</w:t>
+      </w:r>
+      <w:r>
+        <w:rPr>
+          <w:rFonts w:ascii="Arial" w:hAnsi="Arial" w:eastAsia="Arial" w:cs="Arial"/>
+          <w:sz w:val="18"/>
+          <w:szCs w:val="18"/>
+        </w:rPr>
+        <w:t>1 VISA (CPT/OPT Eligible)</w:t>
       </w:r>
     </w:p>
     <w:p>
       <w:pPr>
         <w:spacing w:after="0" w:line="240" w:lineRule="auto"/>
         <w:rPr>
-          <w:rFonts w:ascii="Arial" w:hAnsi="Arial" w:cs="Arial"/>
+          <w:rFonts w:ascii="Arial" w:hAnsi="Arial" w:eastAsia="Arial" w:cs="Arial"/>
           <w:sz w:val="14"/>
-          <w:szCs w:val="16"/>
+          <w:szCs w:val="14"/>
         </w:rPr>
       </w:pPr>
     </w:p>
     <w:p>
       <w:pPr>
         <w:pBdr>
-          <w:bottom w:val="single" w:color="auto" w:sz="4" w:space="1"/>
+          <w:bottom w:val="single" w:color="FF000000" w:sz="4" w:space="1"/>
         </w:pBdr>
         <w:spacing w:after="0" w:line="240" w:lineRule="auto"/>
         <w:ind w:left="-90"/>
         <w:rPr>
-          <w:rFonts w:ascii="Arial" w:hAnsi="Arial" w:cs="Arial"/>
-          <w:b/>
-          <w:bCs/>
-          <w:sz w:val="20"/>
-        </w:rPr>
-      </w:pPr>
-      <w:r>
-        <w:rPr>
-          <w:rFonts w:ascii="Arial" w:hAnsi="Arial" w:cs="Arial"/>
-          <w:b/>
-          <w:bCs/>
-          <w:sz w:val="24"/>
-          <w:szCs w:val="28"/>
-        </w:rPr>
-        <w:t>C</w:t>
-      </w:r>
-      <w:r>
-        <w:rPr>
-          <w:rFonts w:ascii="Arial" w:hAnsi="Arial" w:cs="Arial"/>
-          <w:b/>
-          <w:bCs/>
-          <w:sz w:val="20"/>
-        </w:rPr>
-        <w:t xml:space="preserve">AREER </w:t>
-      </w:r>
-      <w:r>
-        <w:rPr>
-          <w:rFonts w:ascii="Arial" w:hAnsi="Arial" w:cs="Arial"/>
-          <w:b/>
-          <w:bCs/>
-          <w:szCs w:val="24"/>
-        </w:rPr>
-        <w:t>A</w:t>
-      </w:r>
-      <w:r>
-        <w:rPr>
-          <w:rFonts w:ascii="Arial" w:hAnsi="Arial" w:cs="Arial"/>
-          <w:b/>
-          <w:bCs/>
-          <w:sz w:val="20"/>
-        </w:rPr>
-        <w:t xml:space="preserve">SPIRATIONS </w:t>
-      </w:r>
-    </w:p>
-    <w:p>
-      <w:pPr>
-        <w:spacing w:after="0" w:line="240" w:lineRule="auto"/>
-        <w:rPr>
-          <w:rFonts w:ascii="Arial" w:hAnsi="Arial" w:cs="Arial"/>
-          <w:sz w:val="20"/>
-          <w:szCs w:val="20"/>
-        </w:rPr>
-      </w:pPr>
-      <w:r>
-        <w:rPr>
-          <w:rFonts w:ascii="Arial" w:hAnsi="Arial" w:cs="Arial"/>
-          <w:sz w:val="20"/>
-          <w:szCs w:val="20"/>
-        </w:rPr>
-        <w:t xml:space="preserve">Seeking an Information Technology </w:t>
-      </w:r>
-      <w:r>
-        <w:rPr>
-          <w:rFonts w:ascii="Arial" w:hAnsi="Arial" w:cs="Arial"/>
-          <w:sz w:val="20"/>
-          <w:szCs w:val="20"/>
-        </w:rPr>
-        <w:t>job, co-op</w:t>
-      </w:r>
-      <w:r>
-        <w:rPr>
-          <w:rFonts w:ascii="Arial" w:hAnsi="Arial" w:cs="Arial"/>
-          <w:sz w:val="20"/>
-          <w:szCs w:val="20"/>
-        </w:rPr>
-        <w:t xml:space="preserve"> </w:t>
-      </w:r>
-      <w:r>
-        <w:rPr>
-          <w:rFonts w:ascii="Arial" w:hAnsi="Arial" w:cs="Arial"/>
-          <w:sz w:val="20"/>
-          <w:szCs w:val="20"/>
-        </w:rPr>
-        <w:t>or internship, available starting May 2</w:t>
-      </w:r>
-      <w:r>
-        <w:rPr>
-          <w:rFonts w:ascii="Arial" w:hAnsi="Arial" w:cs="Arial"/>
-          <w:sz w:val="20"/>
-          <w:szCs w:val="20"/>
-        </w:rPr>
-        <w:t>02</w:t>
-      </w:r>
-      <w:r>
-        <w:rPr>
-          <w:rFonts w:ascii="Arial" w:hAnsi="Arial" w:cs="Arial"/>
-          <w:sz w:val="20"/>
-          <w:szCs w:val="20"/>
-        </w:rPr>
-        <w:t>5</w:t>
-      </w:r>
-      <w:r>
-        <w:rPr>
-          <w:rFonts w:ascii="Arial" w:hAnsi="Arial" w:cs="Arial"/>
-          <w:sz w:val="20"/>
-          <w:szCs w:val="20"/>
-        </w:rPr>
-        <w:t>; open to relocation.</w:t>
-      </w:r>
-    </w:p>
-    <w:p>
-      <w:pPr>
-        <w:spacing w:after="0" w:line="240" w:lineRule="auto"/>
-        <w:rPr>
-          <w:rFonts w:ascii="Arial" w:hAnsi="Arial" w:cs="Arial"/>
-          <w:sz w:val="20"/>
-        </w:rPr>
-      </w:pPr>
-    </w:p>
-    <w:p>
-      <w:pPr>
-        <w:pBdr>
-          <w:bottom w:val="single" w:color="auto" w:sz="4" w:space="1"/>
-        </w:pBdr>
-        <w:spacing w:after="0" w:line="240" w:lineRule="auto"/>
-        <w:ind w:left="-90"/>
-        <w:rPr>
-          <w:rFonts w:ascii="Arial" w:hAnsi="Arial" w:cs="Arial"/>
-          <w:b/>
-          <w:bCs/>
-          <w:sz w:val="20"/>
-        </w:rPr>
-      </w:pPr>
-      <w:r>
-        <w:rPr>
-          <w:rFonts w:ascii="Arial" w:hAnsi="Arial" w:cs="Arial"/>
+          <w:rFonts w:ascii="Arial" w:hAnsi="Arial" w:eastAsia="Arial" w:cs="Arial"/>
+          <w:b w:val="1"/>
+          <w:bCs w:val="1"/>
+          <w:sz w:val="20"/>
+          <w:szCs w:val="20"/>
+        </w:rPr>
+      </w:pPr>
+      <w:r>
+        <w:rPr>
+          <w:rFonts w:ascii="Arial" w:hAnsi="Arial" w:eastAsia="Arial" w:cs="Arial"/>
           <w:b w:val="1"/>
           <w:bCs w:val="1"/>
           <w:sz w:val="24"/>
           <w:szCs w:val="24"/>
         </w:rPr>
-        <w:t>E</w:t>
-      </w:r>
-      <w:r>
-        <w:rPr>
-          <w:rFonts w:ascii="Arial" w:hAnsi="Arial" w:cs="Arial"/>
+        <w:t>C</w:t>
+      </w:r>
+      <w:r>
+        <w:rPr>
+          <w:rFonts w:ascii="Arial" w:hAnsi="Arial" w:eastAsia="Arial" w:cs="Arial"/>
           <w:b w:val="1"/>
           <w:bCs w:val="1"/>
           <w:sz w:val="20"/>
           <w:szCs w:val="20"/>
+        </w:rPr>
+        <w:t xml:space="preserve">AREER </w:t>
+      </w:r>
+      <w:r>
+        <w:rPr>
+          <w:rFonts w:ascii="Arial" w:hAnsi="Arial" w:eastAsia="Arial" w:cs="Arial"/>
+          <w:b w:val="1"/>
+          <w:bCs w:val="1"/>
+        </w:rPr>
+        <w:t>A</w:t>
+      </w:r>
+      <w:r>
+        <w:rPr>
+          <w:rFonts w:ascii="Arial" w:hAnsi="Arial" w:eastAsia="Arial" w:cs="Arial"/>
+          <w:b w:val="1"/>
+          <w:bCs w:val="1"/>
+          <w:sz w:val="20"/>
+          <w:szCs w:val="20"/>
+        </w:rPr>
+        <w:t xml:space="preserve">SPIRATIONS </w:t>
+      </w:r>
+    </w:p>
+    <w:p>
+      <w:pPr>
+        <w:spacing w:after="0" w:line="240" w:lineRule="auto"/>
+        <w:rPr>
+          <w:rFonts w:ascii="Arial" w:hAnsi="Arial" w:eastAsia="Arial" w:cs="Arial"/>
+          <w:sz w:val="20"/>
+          <w:szCs w:val="20"/>
+        </w:rPr>
+      </w:pPr>
+      <w:r>
+        <w:rPr>
+          <w:rFonts w:ascii="Arial" w:hAnsi="Arial" w:eastAsia="Arial" w:cs="Arial"/>
+          <w:sz w:val="20"/>
+          <w:szCs w:val="20"/>
+        </w:rPr>
+        <w:t xml:space="preserve">Backend-focused CS </w:t>
+      </w:r>
+      <w:r>
+        <w:rPr>
+          <w:rFonts w:ascii="Arial" w:hAnsi="Arial" w:eastAsia="Arial" w:cs="Arial"/>
+          <w:sz w:val="20"/>
+          <w:szCs w:val="20"/>
+        </w:rPr>
+        <w:t>student</w:t>
+      </w:r>
+      <w:r>
+        <w:rPr>
+          <w:rFonts w:ascii="Arial" w:hAnsi="Arial" w:eastAsia="Arial" w:cs="Arial"/>
+          <w:sz w:val="20"/>
+          <w:szCs w:val="20"/>
+        </w:rPr>
+        <w:t xml:space="preserve"> with hands-on experience in automation, system orchestration, and infrastructure. Proven ability to build internal tools and production-ready solutions using modern backend stacks. Open to relocation. Seeking a Summer 2026 internship.</w:t>
+      </w:r>
+    </w:p>
+    <w:p>
+      <w:pPr>
+        <w:spacing w:after="0" w:line="240" w:lineRule="auto"/>
+        <w:rPr>
+          <w:rFonts w:ascii="Arial" w:hAnsi="Arial" w:eastAsia="Arial" w:cs="Arial"/>
+          <w:sz w:val="20"/>
+          <w:szCs w:val="20"/>
+        </w:rPr>
+      </w:pPr>
+    </w:p>
+    <w:p>
+      <w:pPr>
+        <w:pBdr>
+          <w:bottom w:val="single" w:color="FF000000" w:sz="4" w:space="1"/>
+        </w:pBdr>
+        <w:spacing w:after="0" w:line="240" w:lineRule="auto"/>
+        <w:ind w:left="-90"/>
+        <w:rPr>
+          <w:rFonts w:ascii="Arial" w:hAnsi="Arial" w:eastAsia="Arial" w:cs="Arial"/>
+          <w:b w:val="1"/>
+          <w:bCs w:val="1"/>
+          <w:sz w:val="22"/>
+          <w:szCs w:val="22"/>
+        </w:rPr>
+      </w:pPr>
+      <w:r>
+        <w:rPr>
+          <w:rFonts w:ascii="Arial" w:hAnsi="Arial" w:eastAsia="Arial" w:cs="Arial"/>
+          <w:b w:val="1"/>
+          <w:bCs w:val="1"/>
+          <w:sz w:val="22"/>
+          <w:szCs w:val="22"/>
+        </w:rPr>
+        <w:t>E</w:t>
+      </w:r>
+      <w:r>
+        <w:rPr>
+          <w:rFonts w:ascii="Arial" w:hAnsi="Arial" w:eastAsia="Arial" w:cs="Arial"/>
+          <w:b w:val="1"/>
+          <w:bCs w:val="1"/>
+          <w:sz w:val="22"/>
+          <w:szCs w:val="22"/>
         </w:rPr>
         <w:t>DUCATION</w:t>
       </w:r>
@@ -425,46 +469,311 @@
         <w:pStyle w:val="ListParagraph"/>
         <w:numPr>
           <w:ilvl w:val="0"/>
-          <w:numId w:val="20"/>
+          <w:numId w:val="29"/>
         </w:numPr>
         <w:spacing w:after="0" w:line="240" w:lineRule="auto"/>
         <w:rPr>
-          <w:rFonts w:ascii="Arial" w:hAnsi="Arial" w:cs="Arial"/>
-          <w:sz w:val="20"/>
-          <w:szCs w:val="20"/>
-        </w:rPr>
-      </w:pPr>
-      <w:r>
-        <w:rPr>
-          <w:rFonts w:ascii="Arial" w:hAnsi="Arial" w:cs="Arial"/>
-          <w:sz w:val="20"/>
-          <w:szCs w:val="20"/>
-        </w:rPr>
-        <w:t>Community College of Baltimore County, (CCBC) - Baltimore, MD</w:t>
-      </w:r>
-      <w:r>
-        <w:rPr>
-          <w:rFonts w:ascii="Arial" w:hAnsi="Arial" w:cs="Arial"/>
-          <w:sz w:val="20"/>
-          <w:szCs w:val="20"/>
-        </w:rPr>
-        <w:t xml:space="preserve"> (2023</w:t>
-      </w:r>
-      <w:r>
-        <w:rPr>
-          <w:rFonts w:ascii="Arial" w:hAnsi="Arial" w:cs="Arial"/>
-          <w:sz w:val="20"/>
-          <w:szCs w:val="20"/>
+          <w:rFonts w:ascii="Arial" w:hAnsi="Arial" w:eastAsia="Arial" w:cs="Arial"/>
+          <w:noProof w:val="0"/>
+          <w:sz w:val="20"/>
+          <w:szCs w:val="20"/>
+          <w:lang w:val="en-US"/>
+        </w:rPr>
+      </w:pPr>
+      <w:r>
+        <w:rPr>
+          <w:rFonts w:ascii="Arial" w:hAnsi="Arial" w:eastAsia="Arial" w:cs="Arial"/>
+          <w:b w:val="1"/>
+          <w:bCs w:val="1"/>
+          <w:noProof w:val="0"/>
+          <w:sz w:val="20"/>
+          <w:szCs w:val="20"/>
+          <w:lang w:val="en-US"/>
+        </w:rPr>
+        <w:t>B.S. in Computer Science</w:t>
+      </w:r>
+    </w:p>
+    <w:p>
+      <w:pPr>
+        <w:pStyle w:val="ListParagraph"/>
+        <w:spacing w:after="0" w:line="240" w:lineRule="auto"/>
+        <w:ind w:left="720"/>
+        <w:rPr>
+          <w:rFonts w:ascii="Arial" w:hAnsi="Arial" w:eastAsia="Arial" w:cs="Arial"/>
+          <w:noProof w:val="0"/>
+          <w:sz w:val="20"/>
+          <w:szCs w:val="20"/>
+          <w:lang w:val="en-US"/>
+        </w:rPr>
+      </w:pPr>
+      <w:r>
+        <w:rPr>
+          <w:rFonts w:ascii="Arial" w:hAnsi="Arial" w:eastAsia="Arial" w:cs="Arial"/>
+          <w:b w:val="0"/>
+          <w:bCs w:val="0"/>
+          <w:noProof w:val="0"/>
+          <w:sz w:val="20"/>
+          <w:szCs w:val="20"/>
+          <w:lang w:val="en-US"/>
+        </w:rPr>
+        <w:t xml:space="preserve">Expected </w:t>
+      </w:r>
+      <w:r>
+        <w:rPr>
+          <w:rFonts w:ascii="Arial" w:hAnsi="Arial" w:eastAsia="Arial" w:cs="Arial"/>
+          <w:b w:val="0"/>
+          <w:bCs w:val="0"/>
+          <w:noProof w:val="0"/>
+          <w:sz w:val="20"/>
+          <w:szCs w:val="20"/>
+          <w:lang w:val="en-US"/>
+        </w:rPr>
+        <w:t>Graduation:</w:t>
+      </w:r>
+      <w:r>
+        <w:rPr>
+          <w:rFonts w:ascii="Arial" w:hAnsi="Arial" w:eastAsia="Arial" w:cs="Arial"/>
+          <w:b w:val="0"/>
+          <w:bCs w:val="0"/>
+          <w:noProof w:val="0"/>
+          <w:sz w:val="20"/>
+          <w:szCs w:val="20"/>
+          <w:lang w:val="en-US"/>
+        </w:rPr>
+        <w:t xml:space="preserve"> May 2027</w:t>
+      </w:r>
+      <w:r>
+        <w:br/>
+      </w:r>
+      <w:r>
+        <w:rPr>
+          <w:rFonts w:ascii="Arial" w:hAnsi="Arial" w:eastAsia="Arial" w:cs="Arial"/>
+          <w:noProof w:val="0"/>
+          <w:sz w:val="20"/>
+          <w:szCs w:val="20"/>
+          <w:lang w:val="en-US"/>
+        </w:rPr>
+        <w:t xml:space="preserve"> YSU (2022–2023) → CCBC (2023–Present) → </w:t>
+      </w:r>
+      <w:r>
+        <w:rPr>
+          <w:rFonts w:ascii="Arial" w:hAnsi="Arial" w:eastAsia="Arial" w:cs="Arial"/>
+          <w:noProof w:val="0"/>
+          <w:sz w:val="20"/>
+          <w:szCs w:val="20"/>
+          <w:lang w:val="en-US"/>
+        </w:rPr>
+        <w:t>Transferring</w:t>
+      </w:r>
+      <w:r>
+        <w:rPr>
+          <w:rFonts w:ascii="Arial" w:hAnsi="Arial" w:eastAsia="Arial" w:cs="Arial"/>
+          <w:noProof w:val="0"/>
+          <w:sz w:val="20"/>
+          <w:szCs w:val="20"/>
+          <w:lang w:val="en-US"/>
+        </w:rPr>
+        <w:t xml:space="preserve"> to </w:t>
+      </w:r>
+      <w:r>
+        <w:rPr>
+          <w:rFonts w:ascii="Arial" w:hAnsi="Arial" w:eastAsia="Arial" w:cs="Arial"/>
+          <w:noProof w:val="0"/>
+          <w:sz w:val="20"/>
+          <w:szCs w:val="20"/>
+          <w:lang w:val="en-US"/>
+        </w:rPr>
+        <w:t>Towson University (Spring 2026)</w:t>
+      </w:r>
+    </w:p>
+    <w:p>
+      <w:pPr>
+        <w:pStyle w:val="ListParagraph"/>
+        <w:spacing w:after="0" w:line="240" w:lineRule="auto"/>
+        <w:ind w:left="720"/>
+        <w:rPr>
+          <w:rFonts w:ascii="Arial" w:hAnsi="Arial" w:eastAsia="Arial" w:cs="Arial"/>
+          <w:noProof w:val="0"/>
+          <w:sz w:val="20"/>
+          <w:szCs w:val="20"/>
+          <w:lang w:val="en-US"/>
+        </w:rPr>
+      </w:pPr>
+    </w:p>
+    <w:p>
+      <w:pPr>
+        <w:pBdr>
+          <w:bottom w:val="single" w:color="FF000000" w:sz="4" w:space="1"/>
+        </w:pBdr>
+        <w:spacing w:after="0" w:line="240" w:lineRule="auto"/>
+        <w:ind w:left="-90"/>
+        <w:rPr>
+          <w:rFonts w:ascii="Arial" w:hAnsi="Arial" w:eastAsia="Arial" w:cs="Arial"/>
+          <w:b w:val="1"/>
+          <w:bCs w:val="1"/>
+          <w:sz w:val="22"/>
+          <w:szCs w:val="22"/>
+        </w:rPr>
+      </w:pPr>
+      <w:r>
+        <w:rPr>
+          <w:rFonts w:ascii="Arial" w:hAnsi="Arial" w:eastAsia="Arial" w:cs="Arial"/>
+          <w:b w:val="1"/>
+          <w:bCs w:val="1"/>
+          <w:sz w:val="22"/>
+          <w:szCs w:val="22"/>
+        </w:rPr>
+        <w:t>W</w:t>
+      </w:r>
+      <w:r>
+        <w:rPr>
+          <w:rFonts w:ascii="Arial" w:hAnsi="Arial" w:eastAsia="Arial" w:cs="Arial"/>
+          <w:b w:val="1"/>
+          <w:bCs w:val="1"/>
+          <w:sz w:val="22"/>
+          <w:szCs w:val="22"/>
+        </w:rPr>
+        <w:t>ORK</w:t>
+      </w:r>
+      <w:r>
+        <w:rPr>
+          <w:rFonts w:ascii="Arial" w:hAnsi="Arial" w:eastAsia="Arial" w:cs="Arial"/>
+          <w:b w:val="1"/>
+          <w:bCs w:val="1"/>
+          <w:sz w:val="22"/>
+          <w:szCs w:val="22"/>
         </w:rPr>
         <w:t xml:space="preserve"> </w:t>
       </w:r>
       <w:r>
         <w:rPr>
-          <w:rFonts w:ascii="Arial" w:hAnsi="Arial" w:cs="Arial"/>
-          <w:sz w:val="20"/>
-          <w:szCs w:val="20"/>
-        </w:rPr>
-        <w:t>- Present)</w:t>
+          <w:rFonts w:ascii="Arial" w:hAnsi="Arial" w:eastAsia="Arial" w:cs="Arial"/>
+          <w:b w:val="1"/>
+          <w:bCs w:val="1"/>
+          <w:sz w:val="22"/>
+          <w:szCs w:val="22"/>
+        </w:rPr>
+        <w:t>E</w:t>
+      </w:r>
+      <w:r>
+        <w:rPr>
+          <w:rFonts w:ascii="Arial" w:hAnsi="Arial" w:eastAsia="Arial" w:cs="Arial"/>
+          <w:b w:val="1"/>
+          <w:bCs w:val="1"/>
+          <w:sz w:val="22"/>
+          <w:szCs w:val="22"/>
+        </w:rPr>
+        <w:t xml:space="preserve">XPERIENCE </w:t>
+      </w:r>
+    </w:p>
+    <w:p>
+      <w:pPr>
+        <w:spacing w:after="0" w:line="240" w:lineRule="auto"/>
+        <w:ind w:left="-90"/>
+        <w:rPr>
+          <w:rFonts w:ascii="Arial" w:hAnsi="Arial" w:eastAsia="Arial" w:cs="Arial"/>
+          <w:sz w:val="20"/>
+          <w:szCs w:val="20"/>
+        </w:rPr>
+      </w:pPr>
+      <w:r>
+        <w:rPr>
+          <w:rFonts w:ascii="Arial" w:hAnsi="Arial" w:eastAsia="Arial" w:cs="Arial"/>
+          <w:sz w:val="20"/>
+          <w:szCs w:val="20"/>
+        </w:rPr>
+        <w:t>IT Application Integration Department, Youngstown State University, OH</w:t>
+      </w:r>
+    </w:p>
+    <w:p>
+      <w:pPr>
+        <w:spacing w:after="0" w:line="240" w:lineRule="auto"/>
+        <w:ind w:left="-90"/>
+        <w:rPr>
+          <w:rFonts w:ascii="Arial" w:hAnsi="Arial" w:eastAsia="Arial" w:cs="Arial"/>
+          <w:noProof w:val="0"/>
+          <w:sz w:val="20"/>
+          <w:szCs w:val="20"/>
+          <w:lang w:val="en-US"/>
+        </w:rPr>
+      </w:pPr>
+      <w:r>
+        <w:rPr>
+          <w:rFonts w:ascii="Arial" w:hAnsi="Arial" w:eastAsia="Arial" w:cs="Arial"/>
+          <w:b w:val="1"/>
+          <w:bCs w:val="1"/>
+          <w:sz w:val="20"/>
+          <w:szCs w:val="20"/>
+        </w:rPr>
+        <w:t xml:space="preserve"> </w:t>
+      </w:r>
+      <w:r>
+        <w:rPr>
+          <w:rFonts w:ascii="Arial" w:hAnsi="Arial" w:eastAsia="Arial" w:cs="Arial"/>
+          <w:b w:val="1"/>
+          <w:bCs w:val="1"/>
+          <w:sz w:val="20"/>
+          <w:szCs w:val="20"/>
+        </w:rPr>
+        <w:t xml:space="preserve"> </w:t>
+      </w:r>
+      <w:r>
+        <w:rPr>
+          <w:rFonts w:ascii="Arial" w:hAnsi="Arial" w:eastAsia="Arial" w:cs="Arial"/>
+          <w:b w:val="1"/>
+          <w:bCs w:val="1"/>
+          <w:sz w:val="20"/>
+          <w:szCs w:val="20"/>
+        </w:rPr>
+        <w:t xml:space="preserve">Student Programmer </w:t>
+      </w:r>
+      <w:r>
+        <w:rPr>
+          <w:rFonts w:ascii="Arial" w:hAnsi="Arial" w:eastAsia="Arial" w:cs="Arial"/>
+          <w:sz w:val="20"/>
+          <w:szCs w:val="20"/>
+        </w:rPr>
+        <w:t>(December 2022</w:t>
+      </w:r>
+      <w:r>
+        <w:rPr>
+          <w:rFonts w:ascii="Arial" w:hAnsi="Arial" w:eastAsia="Arial" w:cs="Arial"/>
+          <w:sz w:val="20"/>
+          <w:szCs w:val="20"/>
+        </w:rPr>
+        <w:t xml:space="preserve"> </w:t>
+      </w:r>
+      <w:r>
+        <w:rPr>
+          <w:rFonts w:ascii="Arial" w:hAnsi="Arial" w:eastAsia="Arial" w:cs="Arial"/>
+          <w:sz w:val="20"/>
+          <w:szCs w:val="20"/>
+        </w:rPr>
+        <w:t xml:space="preserve">– </w:t>
+      </w:r>
+      <w:r>
+        <w:rPr>
+          <w:rFonts w:ascii="Arial" w:hAnsi="Arial" w:eastAsia="Arial" w:cs="Arial"/>
+          <w:sz w:val="20"/>
+          <w:szCs w:val="20"/>
+        </w:rPr>
+        <w:t>September</w:t>
+      </w:r>
+      <w:r>
+        <w:rPr>
+          <w:rFonts w:ascii="Arial" w:hAnsi="Arial" w:eastAsia="Arial" w:cs="Arial"/>
+          <w:sz w:val="20"/>
+          <w:szCs w:val="20"/>
+        </w:rPr>
+        <w:t xml:space="preserve"> 2023</w:t>
+      </w:r>
+      <w:r>
+        <w:rPr>
+          <w:rFonts w:ascii="Arial" w:hAnsi="Arial" w:eastAsia="Arial" w:cs="Arial"/>
+          <w:sz w:val="20"/>
+          <w:szCs w:val="20"/>
+        </w:rPr>
+        <w:t>)</w:t>
       </w:r>
     </w:p>
     <w:p>
@@ -472,372 +781,80 @@
         <w:pStyle w:val="ListParagraph"/>
         <w:numPr>
           <w:ilvl w:val="0"/>
-          <w:numId w:val="20"/>
+          <w:numId w:val="22"/>
         </w:numPr>
         <w:spacing w:after="0" w:line="240" w:lineRule="auto"/>
         <w:rPr>
-          <w:rFonts w:ascii="Arial" w:hAnsi="Arial" w:cs="Arial"/>
-          <w:sz w:val="20"/>
-          <w:szCs w:val="20"/>
-        </w:rPr>
-      </w:pPr>
-      <w:r>
-        <w:rPr>
-          <w:rFonts w:ascii="Arial" w:hAnsi="Arial" w:cs="Arial"/>
-          <w:sz w:val="20"/>
-          <w:szCs w:val="20"/>
-        </w:rPr>
-        <w:t>Youngstown State University, (YSU) – Youngstown, OH</w:t>
-      </w:r>
-      <w:r>
-        <w:rPr>
-          <w:rFonts w:ascii="Arial" w:hAnsi="Arial" w:cs="Arial"/>
-          <w:sz w:val="20"/>
-          <w:szCs w:val="20"/>
-        </w:rPr>
-        <w:t xml:space="preserve"> (2022 – 202</w:t>
-      </w:r>
-      <w:r>
-        <w:rPr>
-          <w:rFonts w:ascii="Arial" w:hAnsi="Arial" w:cs="Arial"/>
-          <w:sz w:val="20"/>
-          <w:szCs w:val="20"/>
-        </w:rPr>
-        <w:t>3</w:t>
-      </w:r>
-      <w:r>
-        <w:rPr>
-          <w:rFonts w:ascii="Arial" w:hAnsi="Arial" w:cs="Arial"/>
-          <w:sz w:val="20"/>
-          <w:szCs w:val="20"/>
-        </w:rPr>
-        <w:t>)</w:t>
-      </w:r>
-    </w:p>
-    <w:p w14:noSpellErr="1">
-      <w:pPr>
-        <w:spacing w:after="0" w:line="240" w:lineRule="auto"/>
-        <w:ind w:left="360"/>
-        <w:rPr>
-          <w:rFonts w:ascii="Arial" w:hAnsi="Arial" w:cs="Arial"/>
-          <w:sz w:val="20"/>
-          <w:szCs w:val="20"/>
-        </w:rPr>
-      </w:pPr>
-      <w:r>
-        <w:rPr>
-          <w:rFonts w:ascii="Arial" w:hAnsi="Arial" w:cs="Arial"/>
-          <w:sz w:val="20"/>
-          <w:szCs w:val="20"/>
-        </w:rPr>
-        <w:t xml:space="preserve">School </w:t>
-      </w:r>
-      <w:r>
-        <w:rPr>
-          <w:rFonts w:ascii="Arial" w:hAnsi="Arial" w:cs="Arial"/>
-          <w:sz w:val="20"/>
-          <w:szCs w:val="20"/>
-        </w:rPr>
-        <w:t>of Science, Technology, Engineering, and Mathematics (STEM)</w:t>
-      </w:r>
-    </w:p>
-    <w:p w14:noSpellErr="1">
-      <w:pPr>
-        <w:spacing w:after="0" w:line="240" w:lineRule="auto"/>
-        <w:ind w:left="360"/>
-        <w:rPr>
-          <w:rFonts w:ascii="Arial" w:hAnsi="Arial" w:cs="Arial"/>
-          <w:sz w:val="20"/>
-          <w:szCs w:val="20"/>
-        </w:rPr>
-      </w:pPr>
-      <w:r>
-        <w:rPr>
-          <w:rFonts w:ascii="Arial" w:hAnsi="Arial" w:cs="Arial"/>
+          <w:rFonts w:ascii="Arial" w:hAnsi="Arial" w:eastAsia="Arial" w:cs="Arial"/>
+          <w:noProof w:val="0"/>
+          <w:sz w:val="20"/>
+          <w:szCs w:val="20"/>
+          <w:lang w:val="en-US"/>
+        </w:rPr>
+      </w:pPr>
+      <w:r>
+        <w:rPr>
+          <w:rFonts w:ascii="Arial" w:hAnsi="Arial" w:eastAsia="Arial" w:cs="Arial"/>
+          <w:noProof w:val="0"/>
+          <w:sz w:val="20"/>
+          <w:szCs w:val="20"/>
+          <w:lang w:val="en-US"/>
+        </w:rPr>
+        <w:t xml:space="preserve">Migrated outdated computer orientation setup from manual PXE installations to Microsoft Intune, automating device provisioning for </w:t>
+      </w:r>
+      <w:r>
+        <w:rPr>
+          <w:rFonts w:ascii="Arial" w:hAnsi="Arial" w:eastAsia="Arial" w:cs="Arial"/>
           <w:b w:val="1"/>
           <w:bCs w:val="1"/>
-          <w:sz w:val="20"/>
-          <w:szCs w:val="20"/>
-        </w:rPr>
-        <w:t>B.S</w:t>
-      </w:r>
-      <w:r>
-        <w:rPr>
-          <w:rFonts w:ascii="Arial" w:hAnsi="Arial" w:cs="Arial"/>
+          <w:noProof w:val="0"/>
+          <w:sz w:val="20"/>
+          <w:szCs w:val="20"/>
+          <w:lang w:val="en-US"/>
+        </w:rPr>
+        <w:t>200+ new student and staff systems annually</w:t>
+      </w:r>
+      <w:r>
+        <w:rPr>
+          <w:rFonts w:ascii="Arial" w:hAnsi="Arial" w:eastAsia="Arial" w:cs="Arial"/>
+          <w:noProof w:val="0"/>
+          <w:sz w:val="20"/>
+          <w:szCs w:val="20"/>
+          <w:lang w:val="en-US"/>
+        </w:rPr>
+        <w:t xml:space="preserve">, reducing setup time by over </w:t>
+      </w:r>
+      <w:r>
+        <w:rPr>
+          <w:rFonts w:ascii="Arial" w:hAnsi="Arial" w:eastAsia="Arial" w:cs="Arial"/>
+          <w:noProof w:val="0"/>
+          <w:sz w:val="20"/>
+          <w:szCs w:val="20"/>
+          <w:lang w:val="en-US"/>
+        </w:rPr>
+        <w:t>45</w:t>
+      </w:r>
+      <w:r>
+        <w:rPr>
+          <w:rFonts w:ascii="Arial" w:hAnsi="Arial" w:eastAsia="Arial" w:cs="Arial"/>
           <w:b w:val="1"/>
           <w:bCs w:val="1"/>
-          <w:sz w:val="20"/>
-          <w:szCs w:val="20"/>
-        </w:rPr>
-        <w:t xml:space="preserve"> in Computer Science</w:t>
-      </w:r>
-      <w:r>
-        <w:rPr>
-          <w:rFonts w:ascii="Arial" w:hAnsi="Arial" w:cs="Arial"/>
-          <w:b w:val="1"/>
-          <w:bCs w:val="1"/>
-          <w:sz w:val="20"/>
-          <w:szCs w:val="20"/>
-        </w:rPr>
-        <w:t xml:space="preserve">, </w:t>
-      </w:r>
-      <w:r>
-        <w:rPr>
-          <w:rFonts w:ascii="Arial" w:hAnsi="Arial" w:cs="Arial"/>
-          <w:sz w:val="20"/>
-          <w:szCs w:val="20"/>
-        </w:rPr>
-        <w:t xml:space="preserve">Expected Graduation: </w:t>
-      </w:r>
-      <w:r>
-        <w:rPr>
-          <w:rFonts w:ascii="Arial" w:hAnsi="Arial" w:cs="Arial"/>
-          <w:sz w:val="20"/>
-          <w:szCs w:val="20"/>
-        </w:rPr>
-        <w:t>May</w:t>
-      </w:r>
-      <w:r>
-        <w:rPr>
-          <w:rFonts w:ascii="Arial" w:hAnsi="Arial" w:cs="Arial"/>
-          <w:sz w:val="20"/>
-          <w:szCs w:val="20"/>
-        </w:rPr>
-        <w:t xml:space="preserve"> 2026</w:t>
-      </w:r>
-    </w:p>
-    <w:p>
-      <w:pPr>
-        <w:spacing w:after="0" w:line="240" w:lineRule="auto"/>
-        <w:ind w:left="360"/>
-        <w:rPr>
-          <w:rFonts w:ascii="Arial" w:hAnsi="Arial" w:cs="Arial"/>
-          <w:sz w:val="20"/>
-          <w:szCs w:val="20"/>
-        </w:rPr>
-      </w:pPr>
-      <w:r>
-        <w:rPr>
-          <w:rFonts w:ascii="Arial" w:hAnsi="Arial" w:cs="Arial"/>
-          <w:b w:val="1"/>
-          <w:bCs w:val="1"/>
-          <w:sz w:val="20"/>
-          <w:szCs w:val="20"/>
-        </w:rPr>
-        <w:t xml:space="preserve">B.S in </w:t>
-      </w:r>
-      <w:r>
-        <w:rPr>
-          <w:rFonts w:ascii="Arial" w:hAnsi="Arial" w:cs="Arial"/>
-          <w:b w:val="1"/>
-          <w:bCs w:val="1"/>
-          <w:sz w:val="20"/>
-          <w:szCs w:val="20"/>
-        </w:rPr>
-        <w:t>Mathematics</w:t>
-      </w:r>
-      <w:r>
-        <w:rPr>
-          <w:rFonts w:ascii="Arial" w:hAnsi="Arial" w:cs="Arial"/>
-          <w:b w:val="1"/>
-          <w:bCs w:val="1"/>
-          <w:sz w:val="20"/>
-          <w:szCs w:val="20"/>
-        </w:rPr>
-        <w:t xml:space="preserve">, </w:t>
-      </w:r>
-      <w:r>
-        <w:rPr>
-          <w:rFonts w:ascii="Arial" w:hAnsi="Arial" w:cs="Arial"/>
-          <w:sz w:val="20"/>
-          <w:szCs w:val="20"/>
-        </w:rPr>
-        <w:t xml:space="preserve">Expected Graduation: </w:t>
-      </w:r>
-      <w:r>
-        <w:rPr>
-          <w:rFonts w:ascii="Arial" w:hAnsi="Arial" w:cs="Arial"/>
-          <w:sz w:val="20"/>
-          <w:szCs w:val="20"/>
-        </w:rPr>
-        <w:t>May</w:t>
-      </w:r>
-      <w:r>
-        <w:rPr>
-          <w:rFonts w:ascii="Arial" w:hAnsi="Arial" w:cs="Arial"/>
-          <w:sz w:val="20"/>
-          <w:szCs w:val="20"/>
-        </w:rPr>
-        <w:t xml:space="preserve"> 2026</w:t>
-      </w:r>
-    </w:p>
-    <w:p>
-      <w:pPr>
-        <w:pStyle w:val="Normal"/>
-        <w:spacing w:after="0" w:line="240" w:lineRule="auto"/>
-        <w:rPr>
-          <w:rFonts w:ascii="Arial" w:hAnsi="Arial" w:cs="Arial"/>
-          <w:sz w:val="20"/>
-          <w:szCs w:val="20"/>
-        </w:rPr>
-      </w:pPr>
-    </w:p>
-    <w:p>
-      <w:pPr>
-        <w:pBdr>
-          <w:bottom w:val="single" w:color="auto" w:sz="4" w:space="1"/>
-        </w:pBdr>
-        <w:spacing w:after="0" w:line="240" w:lineRule="auto"/>
-        <w:ind w:left="-90"/>
-        <w:rPr>
-          <w:rFonts w:ascii="Arial" w:hAnsi="Arial" w:cs="Arial"/>
-          <w:b/>
-          <w:bCs/>
-          <w:sz w:val="20"/>
-        </w:rPr>
-      </w:pPr>
-      <w:r>
-        <w:rPr>
-          <w:rFonts w:ascii="Arial" w:hAnsi="Arial" w:cs="Arial"/>
-          <w:b/>
-          <w:bCs/>
-          <w:sz w:val="24"/>
-          <w:szCs w:val="28"/>
-        </w:rPr>
-        <w:t>W</w:t>
-      </w:r>
-      <w:r>
-        <w:rPr>
-          <w:rFonts w:ascii="Arial" w:hAnsi="Arial" w:cs="Arial"/>
-          <w:b/>
-          <w:bCs/>
-          <w:sz w:val="20"/>
-        </w:rPr>
-        <w:t>ORK</w:t>
-      </w:r>
-      <w:r>
-        <w:rPr>
-          <w:rFonts w:ascii="Arial" w:hAnsi="Arial" w:cs="Arial"/>
-          <w:b/>
-          <w:bCs/>
-          <w:sz w:val="20"/>
-        </w:rPr>
-        <w:t xml:space="preserve"> </w:t>
-      </w:r>
-      <w:r>
-        <w:rPr>
-          <w:rFonts w:ascii="Arial" w:hAnsi="Arial" w:cs="Arial"/>
-          <w:b/>
-          <w:bCs/>
-          <w:sz w:val="24"/>
-          <w:szCs w:val="28"/>
-        </w:rPr>
-        <w:t>E</w:t>
-      </w:r>
-      <w:r>
-        <w:rPr>
-          <w:rFonts w:ascii="Arial" w:hAnsi="Arial" w:cs="Arial"/>
-          <w:b/>
-          <w:bCs/>
-          <w:sz w:val="20"/>
-        </w:rPr>
-        <w:t xml:space="preserve">XPERIENCE </w:t>
-      </w:r>
-    </w:p>
-    <w:p>
-      <w:pPr>
-        <w:spacing w:after="0" w:line="240" w:lineRule="auto"/>
-        <w:ind w:left="-90"/>
-        <w:rPr>
-          <w:rFonts w:ascii="Arial" w:hAnsi="Arial" w:cs="Arial"/>
-          <w:sz w:val="20"/>
-        </w:rPr>
-      </w:pPr>
-      <w:r>
-        <w:rPr>
-          <w:rFonts w:ascii="Arial" w:hAnsi="Arial" w:cs="Arial"/>
-          <w:sz w:val="20"/>
-        </w:rPr>
-        <w:t>IT Application Integration Department, Youngstown State University, OH</w:t>
-      </w:r>
-    </w:p>
-    <w:p>
-      <w:pPr>
-        <w:spacing w:after="0" w:line="240" w:lineRule="auto"/>
-        <w:ind w:left="-90"/>
-        <w:rPr>
-          <w:rFonts w:ascii="Arial" w:hAnsi="Arial" w:cs="Arial"/>
-          <w:sz w:val="20"/>
-          <w:szCs w:val="20"/>
-        </w:rPr>
-      </w:pPr>
-      <w:r>
-        <w:rPr>
-          <w:rFonts w:ascii="Arial" w:hAnsi="Arial" w:cs="Arial"/>
-          <w:b w:val="1"/>
-          <w:bCs w:val="1"/>
-          <w:sz w:val="20"/>
-          <w:szCs w:val="20"/>
-        </w:rPr>
-        <w:t xml:space="preserve"> </w:t>
-      </w:r>
-      <w:r>
-        <w:rPr>
-          <w:rFonts w:ascii="Arial" w:hAnsi="Arial" w:cs="Arial"/>
-          <w:b w:val="1"/>
-          <w:bCs w:val="1"/>
-          <w:sz w:val="20"/>
-          <w:szCs w:val="20"/>
-        </w:rPr>
-        <w:t xml:space="preserve">Student Programmer </w:t>
-      </w:r>
-      <w:r>
-        <w:rPr>
-          <w:rFonts w:ascii="Arial" w:hAnsi="Arial" w:cs="Arial"/>
-          <w:sz w:val="20"/>
-          <w:szCs w:val="20"/>
-        </w:rPr>
-        <w:t>(December 2022</w:t>
-      </w:r>
-      <w:r>
-        <w:rPr>
-          <w:rFonts w:ascii="Arial" w:hAnsi="Arial" w:cs="Arial"/>
-          <w:sz w:val="20"/>
-          <w:szCs w:val="20"/>
-        </w:rPr>
-        <w:t xml:space="preserve"> </w:t>
-      </w:r>
-      <w:r>
-        <w:rPr>
-          <w:rFonts w:ascii="Arial" w:hAnsi="Arial" w:cs="Arial"/>
-          <w:sz w:val="20"/>
-          <w:szCs w:val="20"/>
-        </w:rPr>
-        <w:t xml:space="preserve">– </w:t>
-      </w:r>
-      <w:r>
-        <w:rPr>
-          <w:rFonts w:ascii="Arial" w:hAnsi="Arial" w:cs="Arial"/>
-          <w:sz w:val="20"/>
-          <w:szCs w:val="20"/>
-        </w:rPr>
-        <w:t>September</w:t>
-      </w:r>
-      <w:r>
-        <w:rPr>
-          <w:rFonts w:ascii="Arial" w:hAnsi="Arial" w:cs="Arial"/>
-          <w:sz w:val="20"/>
-          <w:szCs w:val="20"/>
-        </w:rPr>
-        <w:t xml:space="preserve"> 2023</w:t>
-      </w:r>
-      <w:r>
-        <w:rPr>
-          <w:rFonts w:ascii="Arial" w:hAnsi="Arial" w:cs="Arial"/>
-          <w:sz w:val="20"/>
-          <w:szCs w:val="20"/>
-        </w:rPr>
-        <w:t>)</w:t>
+          <w:noProof w:val="0"/>
+          <w:sz w:val="20"/>
+          <w:szCs w:val="20"/>
+          <w:lang w:val="en-US"/>
+        </w:rPr>
+        <w:t>%</w:t>
+      </w:r>
+      <w:r>
+        <w:rPr>
+          <w:rFonts w:ascii="Arial" w:hAnsi="Arial" w:eastAsia="Arial" w:cs="Arial"/>
+          <w:noProof w:val="0"/>
+          <w:sz w:val="20"/>
+          <w:szCs w:val="20"/>
+          <w:lang w:val="en-US"/>
+        </w:rPr>
+        <w:t>.</w:t>
       </w:r>
     </w:p>
     <w:p>
@@ -845,21 +862,166 @@
         <w:pStyle w:val="ListParagraph"/>
         <w:numPr>
           <w:ilvl w:val="0"/>
-          <w:numId w:val="14"/>
+          <w:numId w:val="22"/>
         </w:numPr>
         <w:spacing w:after="0" w:line="240" w:lineRule="auto"/>
         <w:rPr>
-          <w:rFonts w:ascii="Arial" w:hAnsi="Arial" w:cs="Arial"/>
-          <w:sz w:val="20"/>
-        </w:rPr>
-      </w:pPr>
-      <w:r>
-        <w:rPr>
-          <w:rFonts w:ascii="Arial" w:hAnsi="Arial" w:cs="Arial"/>
-          <w:sz w:val="20"/>
-          <w:szCs w:val="20"/>
-        </w:rPr>
-        <w:t>Designing, implementing and supporting full stack web applications in Java &amp; Typescript</w:t>
+          <w:rFonts w:ascii="Arial" w:hAnsi="Arial" w:eastAsia="Arial" w:cs="Arial"/>
+          <w:noProof w:val="0"/>
+          <w:sz w:val="20"/>
+          <w:szCs w:val="20"/>
+          <w:lang w:val="en-US"/>
+        </w:rPr>
+      </w:pPr>
+      <w:r>
+        <w:rPr>
+          <w:rFonts w:ascii="Arial" w:hAnsi="Arial" w:eastAsia="Arial" w:cs="Arial"/>
+          <w:noProof w:val="0"/>
+          <w:sz w:val="20"/>
+          <w:szCs w:val="20"/>
+          <w:lang w:val="en-US"/>
+        </w:rPr>
+        <w:t xml:space="preserve">Built a secure SharePoint submission portal using Microsoft Graph API, enabling students to directly upload required documents — replacing email-based workflows and improving data security and processing time for </w:t>
+      </w:r>
+      <w:r>
+        <w:rPr>
+          <w:rFonts w:ascii="Arial" w:hAnsi="Arial" w:eastAsia="Arial" w:cs="Arial"/>
+          <w:b w:val="1"/>
+          <w:bCs w:val="1"/>
+          <w:noProof w:val="0"/>
+          <w:sz w:val="20"/>
+          <w:szCs w:val="20"/>
+          <w:lang w:val="en-US"/>
+        </w:rPr>
+        <w:t>5+ departments</w:t>
+      </w:r>
+      <w:r>
+        <w:rPr>
+          <w:rFonts w:ascii="Arial" w:hAnsi="Arial" w:eastAsia="Arial" w:cs="Arial"/>
+          <w:noProof w:val="0"/>
+          <w:sz w:val="20"/>
+          <w:szCs w:val="20"/>
+          <w:lang w:val="en-US"/>
+        </w:rPr>
+        <w:t xml:space="preserve"> handling </w:t>
+      </w:r>
+      <w:r>
+        <w:rPr>
+          <w:rFonts w:ascii="Arial" w:hAnsi="Arial" w:eastAsia="Arial" w:cs="Arial"/>
+          <w:b w:val="1"/>
+          <w:bCs w:val="1"/>
+          <w:noProof w:val="0"/>
+          <w:sz w:val="20"/>
+          <w:szCs w:val="20"/>
+          <w:lang w:val="en-US"/>
+        </w:rPr>
+        <w:t>1,000+ submissions/year</w:t>
+      </w:r>
+      <w:r>
+        <w:rPr>
+          <w:rFonts w:ascii="Arial" w:hAnsi="Arial" w:eastAsia="Arial" w:cs="Arial"/>
+          <w:noProof w:val="0"/>
+          <w:sz w:val="20"/>
+          <w:szCs w:val="20"/>
+          <w:lang w:val="en-US"/>
+        </w:rPr>
+        <w:t>.</w:t>
+      </w:r>
+    </w:p>
+    <w:p>
+      <w:pPr>
+        <w:pStyle w:val="ListParagraph"/>
+        <w:spacing w:after="0" w:line="240" w:lineRule="auto"/>
+        <w:ind w:left="720"/>
+        <w:rPr>
+          <w:rFonts w:ascii="Arial" w:hAnsi="Arial" w:eastAsia="Arial" w:cs="Arial"/>
+          <w:noProof w:val="0"/>
+          <w:sz w:val="20"/>
+          <w:szCs w:val="20"/>
+          <w:lang w:val="en-US"/>
+        </w:rPr>
+      </w:pPr>
+    </w:p>
+    <w:p>
+      <w:pPr>
+        <w:spacing w:after="0" w:line="240" w:lineRule="auto"/>
+        <w:ind w:left="-90"/>
+        <w:rPr>
+          <w:rFonts w:ascii="Arial" w:hAnsi="Arial" w:eastAsia="Arial" w:cs="Arial"/>
+          <w:sz w:val="20"/>
+          <w:szCs w:val="20"/>
+        </w:rPr>
+      </w:pPr>
+      <w:r>
+        <w:rPr>
+          <w:rFonts w:ascii="Arial" w:hAnsi="Arial" w:eastAsia="Arial" w:cs="Arial"/>
+          <w:sz w:val="20"/>
+          <w:szCs w:val="20"/>
+        </w:rPr>
+        <w:t xml:space="preserve">Field Technician Department, Youngstown State University, </w:t>
+      </w:r>
+      <w:r>
+        <w:rPr>
+          <w:rFonts w:ascii="Arial" w:hAnsi="Arial" w:eastAsia="Arial" w:cs="Arial"/>
+          <w:sz w:val="20"/>
+          <w:szCs w:val="20"/>
+        </w:rPr>
+        <w:t>OH</w:t>
+      </w:r>
+    </w:p>
+    <w:p>
+      <w:pPr>
+        <w:spacing w:after="0" w:line="240" w:lineRule="auto"/>
+        <w:ind w:left="-90"/>
+        <w:rPr>
+          <w:rFonts w:ascii="Arial" w:hAnsi="Arial" w:eastAsia="Arial" w:cs="Arial"/>
+          <w:sz w:val="20"/>
+          <w:szCs w:val="20"/>
+        </w:rPr>
+      </w:pPr>
+      <w:r>
+        <w:rPr>
+          <w:rFonts w:ascii="Arial" w:hAnsi="Arial" w:eastAsia="Arial" w:cs="Arial"/>
+          <w:b w:val="1"/>
+          <w:bCs w:val="1"/>
+          <w:sz w:val="20"/>
+          <w:szCs w:val="20"/>
+        </w:rPr>
+        <w:t xml:space="preserve">  </w:t>
+      </w:r>
+      <w:r>
+        <w:rPr>
+          <w:rFonts w:ascii="Arial" w:hAnsi="Arial" w:eastAsia="Arial" w:cs="Arial"/>
+          <w:b w:val="1"/>
+          <w:bCs w:val="1"/>
+          <w:sz w:val="20"/>
+          <w:szCs w:val="20"/>
+        </w:rPr>
+        <w:t xml:space="preserve">Student Technician </w:t>
+      </w:r>
+      <w:r>
+        <w:rPr>
+          <w:rFonts w:ascii="Arial" w:hAnsi="Arial" w:eastAsia="Arial" w:cs="Arial"/>
+          <w:sz w:val="20"/>
+          <w:szCs w:val="20"/>
+        </w:rPr>
+        <w:t>(</w:t>
+      </w:r>
+      <w:r>
+        <w:rPr>
+          <w:rFonts w:ascii="Arial" w:hAnsi="Arial" w:eastAsia="Arial" w:cs="Arial"/>
+          <w:sz w:val="20"/>
+          <w:szCs w:val="20"/>
+        </w:rPr>
+        <w:t>October 2022 – December 2022</w:t>
+      </w:r>
+      <w:r>
+        <w:rPr>
+          <w:rFonts w:ascii="Arial" w:hAnsi="Arial" w:eastAsia="Arial" w:cs="Arial"/>
+          <w:sz w:val="20"/>
+          <w:szCs w:val="20"/>
+        </w:rPr>
+        <w:t>)</w:t>
       </w:r>
     </w:p>
     <w:p>
@@ -867,21 +1029,126 @@
         <w:pStyle w:val="ListParagraph"/>
         <w:numPr>
           <w:ilvl w:val="0"/>
-          <w:numId w:val="14"/>
+          <w:numId w:val="19"/>
         </w:numPr>
-        <w:spacing w:line="240" w:lineRule="auto"/>
-        <w:rPr>
-          <w:rFonts w:ascii="Arial" w:hAnsi="Arial" w:cs="Arial"/>
-          <w:sz w:val="20"/>
-        </w:rPr>
-      </w:pPr>
-      <w:r>
-        <w:rPr>
-          <w:rFonts w:ascii="Arial" w:hAnsi="Arial" w:cs="Arial"/>
-          <w:sz w:val="20"/>
-          <w:szCs w:val="20"/>
-        </w:rPr>
-        <w:t>Managing database and writing PL/SQL code to serve it to other pieces of software and to view reports</w:t>
+        <w:spacing w:after="0" w:line="240" w:lineRule="auto"/>
+        <w:rPr>
+          <w:rFonts w:ascii="Arial" w:hAnsi="Arial" w:eastAsia="Arial" w:cs="Arial"/>
+          <w:b w:val="0"/>
+          <w:bCs w:val="0"/>
+          <w:sz w:val="20"/>
+          <w:szCs w:val="20"/>
+        </w:rPr>
+      </w:pPr>
+      <w:r>
+        <w:rPr>
+          <w:rFonts w:ascii="Arial" w:hAnsi="Arial" w:eastAsia="Arial" w:cs="Arial"/>
+          <w:b w:val="0"/>
+          <w:bCs w:val="0"/>
+          <w:sz w:val="20"/>
+          <w:szCs w:val="20"/>
+        </w:rPr>
+        <w:t xml:space="preserve">Built </w:t>
+      </w:r>
+      <w:r>
+        <w:rPr>
+          <w:rFonts w:ascii="Arial" w:hAnsi="Arial" w:eastAsia="Arial" w:cs="Arial"/>
+          <w:b w:val="1"/>
+          <w:bCs w:val="1"/>
+          <w:sz w:val="20"/>
+          <w:szCs w:val="20"/>
+        </w:rPr>
+        <w:t>Celper</w:t>
+      </w:r>
+      <w:r>
+        <w:rPr>
+          <w:rFonts w:ascii="Arial" w:hAnsi="Arial" w:eastAsia="Arial" w:cs="Arial"/>
+          <w:b w:val="0"/>
+          <w:bCs w:val="0"/>
+          <w:sz w:val="20"/>
+          <w:szCs w:val="20"/>
+        </w:rPr>
+        <w:t>, a</w:t>
+      </w:r>
+      <w:r>
+        <w:rPr>
+          <w:rFonts w:ascii="Arial" w:hAnsi="Arial" w:eastAsia="Arial" w:cs="Arial"/>
+          <w:b w:val="0"/>
+          <w:bCs w:val="0"/>
+          <w:sz w:val="20"/>
+          <w:szCs w:val="20"/>
+        </w:rPr>
+        <w:t>n</w:t>
+      </w:r>
+      <w:r>
+        <w:rPr>
+          <w:rFonts w:ascii="Arial" w:hAnsi="Arial" w:eastAsia="Arial" w:cs="Arial"/>
+          <w:b w:val="0"/>
+          <w:bCs w:val="0"/>
+          <w:sz w:val="20"/>
+          <w:szCs w:val="20"/>
+        </w:rPr>
+        <w:t xml:space="preserve"> automation tool that parsed printer alert emails and converted them into IT support tickets — removing the need for manual ticket </w:t>
+      </w:r>
+      <w:r>
+        <w:rPr>
+          <w:rFonts w:ascii="Arial" w:hAnsi="Arial" w:eastAsia="Arial" w:cs="Arial"/>
+          <w:b w:val="0"/>
+          <w:bCs w:val="0"/>
+          <w:sz w:val="20"/>
+          <w:szCs w:val="20"/>
+        </w:rPr>
+        <w:t>entry.</w:t>
+      </w:r>
+      <w:r>
+        <w:rPr>
+          <w:rFonts w:ascii="Arial" w:hAnsi="Arial" w:eastAsia="Arial" w:cs="Arial"/>
+          <w:b w:val="0"/>
+          <w:bCs w:val="0"/>
+          <w:sz w:val="20"/>
+          <w:szCs w:val="20"/>
+        </w:rPr>
+        <w:t xml:space="preserve"> </w:t>
+      </w:r>
+      <w:r>
+        <w:rPr>
+          <w:rFonts w:ascii="Arial" w:hAnsi="Arial" w:eastAsia="Arial" w:cs="Arial"/>
+          <w:b w:val="0"/>
+          <w:bCs w:val="0"/>
+          <w:sz w:val="20"/>
+          <w:szCs w:val="20"/>
+        </w:rPr>
+        <w:t>The system was</w:t>
+      </w:r>
+      <w:r>
+        <w:rPr>
+          <w:rFonts w:ascii="Arial" w:hAnsi="Arial" w:eastAsia="Arial" w:cs="Arial"/>
+          <w:b w:val="0"/>
+          <w:bCs w:val="0"/>
+          <w:sz w:val="20"/>
+          <w:szCs w:val="20"/>
+        </w:rPr>
+        <w:t xml:space="preserve"> later adopted into the broader internal IT workflow, enhancing response times and streamlining maintenance operations for </w:t>
+      </w:r>
+      <w:r>
+        <w:rPr>
+          <w:rFonts w:ascii="Arial" w:hAnsi="Arial" w:eastAsia="Arial" w:cs="Arial"/>
+          <w:b w:val="0"/>
+          <w:bCs w:val="0"/>
+          <w:sz w:val="20"/>
+          <w:szCs w:val="20"/>
+        </w:rPr>
+        <w:t>5</w:t>
+      </w:r>
+      <w:r>
+        <w:rPr>
+          <w:rFonts w:ascii="Arial" w:hAnsi="Arial" w:eastAsia="Arial" w:cs="Arial"/>
+          <w:b w:val="0"/>
+          <w:bCs w:val="0"/>
+          <w:sz w:val="20"/>
+          <w:szCs w:val="20"/>
+        </w:rPr>
+        <w:t>0+ networked printers.</w:t>
       </w:r>
     </w:p>
     <w:p>
@@ -889,99 +1156,62 @@
         <w:pStyle w:val="ListParagraph"/>
         <w:numPr>
           <w:ilvl w:val="0"/>
-          <w:numId w:val="14"/>
+          <w:numId w:val="19"/>
         </w:numPr>
-        <w:spacing w:line="240" w:lineRule="auto"/>
-        <w:rPr>
-          <w:rFonts w:ascii="Arial" w:hAnsi="Arial" w:cs="Arial"/>
-          <w:sz w:val="20"/>
-        </w:rPr>
-      </w:pPr>
-      <w:r>
-        <w:rPr>
-          <w:rFonts w:ascii="Arial" w:hAnsi="Arial" w:cs="Arial"/>
-          <w:sz w:val="20"/>
-          <w:szCs w:val="20"/>
-        </w:rPr>
-        <w:t xml:space="preserve">Working on maintaining and upgrading internal tools and products provided by the university </w:t>
-      </w:r>
-    </w:p>
-    <w:p>
-      <w:pPr>
-        <w:spacing w:after="0" w:line="240" w:lineRule="auto"/>
-        <w:ind w:left="-90"/>
-        <w:rPr>
-          <w:rFonts w:ascii="Arial" w:hAnsi="Arial" w:cs="Arial"/>
-          <w:sz w:val="20"/>
-        </w:rPr>
-      </w:pPr>
-    </w:p>
-    <w:p>
-      <w:pPr>
-        <w:spacing w:after="0" w:line="240" w:lineRule="auto"/>
-        <w:ind w:left="-90"/>
-        <w:rPr>
-          <w:rFonts w:ascii="Arial" w:hAnsi="Arial" w:cs="Arial"/>
-          <w:sz w:val="20"/>
-        </w:rPr>
-      </w:pPr>
-      <w:r>
-        <w:rPr>
-          <w:rFonts w:ascii="Arial" w:hAnsi="Arial" w:cs="Arial"/>
-          <w:sz w:val="20"/>
-        </w:rPr>
-        <w:t xml:space="preserve">Field Technician Department, Youngstown State University, </w:t>
-      </w:r>
-      <w:r>
-        <w:rPr>
-          <w:rFonts w:ascii="Arial" w:hAnsi="Arial" w:cs="Arial"/>
-          <w:sz w:val="20"/>
-        </w:rPr>
-        <w:t>OH</w:t>
-      </w:r>
-    </w:p>
-    <w:p>
-      <w:pPr>
-        <w:spacing w:after="0" w:line="240" w:lineRule="auto"/>
-        <w:ind w:left="-90"/>
-        <w:rPr>
-          <w:rFonts w:ascii="Arial" w:hAnsi="Arial" w:cs="Arial"/>
-          <w:bCs/>
-          <w:sz w:val="20"/>
-        </w:rPr>
-      </w:pPr>
-      <w:r>
-        <w:rPr>
-          <w:rFonts w:ascii="Arial" w:hAnsi="Arial" w:cs="Arial"/>
-          <w:b/>
-          <w:bCs/>
-          <w:sz w:val="20"/>
-        </w:rPr>
-        <w:t xml:space="preserve"> Student Technician </w:t>
-      </w:r>
-      <w:r>
-        <w:rPr>
-          <w:rFonts w:ascii="Arial" w:hAnsi="Arial" w:cs="Arial"/>
-          <w:bCs/>
-          <w:sz w:val="20"/>
-        </w:rPr>
-        <w:t>(</w:t>
-      </w:r>
-      <w:r>
-        <w:rPr>
-          <w:rFonts w:ascii="Arial" w:hAnsi="Arial" w:cs="Arial"/>
-          <w:bCs/>
-          <w:sz w:val="20"/>
-        </w:rPr>
-        <w:t>October 2022 – December 2022</w:t>
-      </w:r>
-      <w:r>
-        <w:rPr>
-          <w:rFonts w:ascii="Arial" w:hAnsi="Arial" w:cs="Arial"/>
-          <w:bCs/>
-          <w:sz w:val="20"/>
-        </w:rPr>
-        <w:t>)</w:t>
+        <w:spacing w:after="0" w:afterAutospacing="off" w:line="240" w:lineRule="auto"/>
+        <w:rPr>
+          <w:rFonts w:ascii="Arial" w:hAnsi="Arial" w:eastAsia="Arial" w:cs="Arial"/>
+          <w:sz w:val="20"/>
+          <w:szCs w:val="20"/>
+        </w:rPr>
+      </w:pPr>
+      <w:r>
+        <w:rPr>
+          <w:rFonts w:ascii="Arial" w:hAnsi="Arial" w:eastAsia="Arial" w:cs="Arial"/>
+          <w:sz w:val="20"/>
+          <w:szCs w:val="20"/>
+        </w:rPr>
+        <w:t xml:space="preserve">Promoted to Student Programmer within </w:t>
+      </w:r>
+      <w:r>
+        <w:rPr>
+          <w:rFonts w:ascii="Arial" w:hAnsi="Arial" w:eastAsia="Arial" w:cs="Arial"/>
+          <w:sz w:val="20"/>
+          <w:szCs w:val="20"/>
+        </w:rPr>
+        <w:t>6 weeks</w:t>
+      </w:r>
+      <w:r>
+        <w:rPr>
+          <w:rFonts w:ascii="Arial" w:hAnsi="Arial" w:eastAsia="Arial" w:cs="Arial"/>
+          <w:sz w:val="20"/>
+          <w:szCs w:val="20"/>
+        </w:rPr>
+        <w:t xml:space="preserve"> of hire </w:t>
+      </w:r>
+      <w:r>
+        <w:rPr>
+          <w:rFonts w:ascii="Arial" w:hAnsi="Arial" w:eastAsia="Arial" w:cs="Arial"/>
+          <w:sz w:val="20"/>
+          <w:szCs w:val="20"/>
+        </w:rPr>
+        <w:t xml:space="preserve">for </w:t>
+      </w:r>
+      <w:r>
+        <w:rPr>
+          <w:rFonts w:ascii="Arial" w:hAnsi="Arial" w:eastAsia="Arial" w:cs="Arial"/>
+          <w:sz w:val="20"/>
+          <w:szCs w:val="20"/>
+        </w:rPr>
+        <w:t>technical initiative and rapid solution development</w:t>
+      </w:r>
+      <w:r>
+        <w:rPr>
+          <w:rFonts w:ascii="Arial" w:hAnsi="Arial" w:eastAsia="Arial" w:cs="Arial"/>
+          <w:sz w:val="20"/>
+          <w:szCs w:val="20"/>
+        </w:rPr>
+        <w:t>.</w:t>
       </w:r>
     </w:p>
     <w:p>
@@ -989,946 +1219,106 @@
         <w:pStyle w:val="ListParagraph"/>
         <w:numPr>
           <w:ilvl w:val="0"/>
-          <w:numId w:val="16"/>
+          <w:numId w:val="19"/>
         </w:numPr>
-        <w:spacing w:after="0" w:line="240" w:lineRule="auto"/>
-        <w:ind w:left="720"/>
-        <w:rPr>
-          <w:rFonts w:ascii="Arial" w:hAnsi="Arial" w:cs="Arial"/>
-          <w:sz w:val="20"/>
-        </w:rPr>
-      </w:pPr>
-      <w:r>
-        <w:rPr>
-          <w:rFonts w:ascii="Arial" w:hAnsi="Arial" w:cs="Arial"/>
-          <w:sz w:val="20"/>
-        </w:rPr>
-        <w:t>Built and documented an internal tool that increased the efficiency of tasks with the help of automation</w:t>
+        <w:spacing w:after="0" w:afterAutospacing="off" w:line="240" w:lineRule="auto"/>
+        <w:rPr>
+          <w:rFonts w:ascii="Arial" w:hAnsi="Arial" w:eastAsia="Arial" w:cs="Arial"/>
+          <w:sz w:val="20"/>
+          <w:szCs w:val="20"/>
+        </w:rPr>
+      </w:pPr>
+      <w:r>
+        <w:rPr>
+          <w:rFonts w:ascii="Arial" w:hAnsi="Arial" w:eastAsia="Arial" w:cs="Arial"/>
+          <w:sz w:val="20"/>
+          <w:szCs w:val="20"/>
+        </w:rPr>
+        <w:t>Resolved software, hardware, and networking issues for 50+ end-users weekly, delivering responsive support across faculty, staff, and student environments</w:t>
+      </w:r>
+      <w:r>
+        <w:rPr>
+          <w:rFonts w:ascii="Arial" w:hAnsi="Arial" w:eastAsia="Arial" w:cs="Arial"/>
+          <w:sz w:val="20"/>
+          <w:szCs w:val="20"/>
+        </w:rPr>
+        <w:t>.</w:t>
       </w:r>
     </w:p>
     <w:p>
       <w:pPr>
         <w:pStyle w:val="ListParagraph"/>
-        <w:numPr>
-          <w:ilvl w:val="0"/>
-          <w:numId w:val="16"/>
-        </w:numPr>
-        <w:spacing w:after="0" w:line="240" w:lineRule="auto"/>
-        <w:ind w:left="720"/>
-        <w:rPr>
-          <w:rFonts w:ascii="Arial" w:hAnsi="Arial" w:cs="Arial"/>
-          <w:sz w:val="20"/>
-        </w:rPr>
-      </w:pPr>
-      <w:r>
-        <w:rPr>
-          <w:rFonts w:ascii="Arial" w:hAnsi="Arial" w:cs="Arial"/>
-          <w:sz w:val="20"/>
-        </w:rPr>
-        <w:t>Promoted to Student Programmer role within weeks of starting the job based on skill and work ethic</w:t>
-      </w:r>
+        <w:spacing w:after="0" w:afterAutospacing="off" w:line="240" w:lineRule="auto"/>
+        <w:ind w:left="630"/>
+        <w:rPr>
+          <w:rFonts w:ascii="Arial" w:hAnsi="Arial" w:eastAsia="Arial" w:cs="Arial"/>
+          <w:sz w:val="20"/>
+          <w:szCs w:val="20"/>
+        </w:rPr>
+      </w:pPr>
     </w:p>
     <w:p>
       <w:pPr>
-        <w:pStyle w:val="ListParagraph"/>
-        <w:numPr>
-          <w:ilvl w:val="0"/>
-          <w:numId w:val="16"/>
-        </w:numPr>
-        <w:spacing w:after="0" w:line="240" w:lineRule="auto"/>
-        <w:ind w:left="720"/>
-        <w:rPr>
-          <w:rFonts w:ascii="Arial" w:hAnsi="Arial" w:cs="Arial"/>
-          <w:sz w:val="20"/>
-        </w:rPr>
-      </w:pPr>
-      <w:r>
-        <w:rPr>
-          <w:rFonts w:ascii="Arial" w:hAnsi="Arial" w:cs="Arial"/>
-          <w:sz w:val="20"/>
-        </w:rPr>
-        <w:t>Assisted with troubleshooting and software support for clients around the campus</w:t>
+        <w:pStyle w:val="Normal"/>
+        <w:spacing w:after="0" w:afterAutospacing="off" w:line="240" w:lineRule="auto"/>
+        <w:ind w:left="-90"/>
+        <w:rPr>
+          <w:rFonts w:ascii="Arial" w:hAnsi="Arial" w:eastAsia="Arial" w:cs="Arial"/>
+          <w:sz w:val="20"/>
+          <w:szCs w:val="20"/>
+        </w:rPr>
+      </w:pPr>
+      <w:r>
+        <w:rPr>
+          <w:rFonts w:ascii="Arial" w:hAnsi="Arial" w:eastAsia="Arial" w:cs="Arial"/>
+          <w:sz w:val="20"/>
+          <w:szCs w:val="20"/>
+        </w:rPr>
+        <w:t>A</w:t>
+      </w:r>
+      <w:r>
+        <w:rPr>
+          <w:rFonts w:ascii="Arial" w:hAnsi="Arial" w:eastAsia="Arial" w:cs="Arial"/>
+          <w:sz w:val="20"/>
+          <w:szCs w:val="20"/>
+        </w:rPr>
+        <w:t>nmol Special Education Center, Biratnagar, Nepa</w:t>
+      </w:r>
+      <w:r>
+        <w:rPr>
+          <w:rFonts w:ascii="Arial" w:hAnsi="Arial" w:eastAsia="Arial" w:cs="Arial"/>
+          <w:sz w:val="20"/>
+          <w:szCs w:val="20"/>
+        </w:rPr>
+        <w:t>l</w:t>
       </w:r>
     </w:p>
     <w:p>
       <w:pPr>
-        <w:pStyle w:val="ListParagraph"/>
-        <w:numPr>
-          <w:ilvl w:val="0"/>
-          <w:numId w:val="16"/>
-        </w:numPr>
         <w:spacing w:after="0" w:line="240" w:lineRule="auto"/>
-        <w:ind w:left="720"/>
-        <w:rPr>
-          <w:rFonts w:ascii="Arial" w:hAnsi="Arial" w:cs="Arial"/>
-          <w:b/>
-          <w:bCs/>
-          <w:sz w:val="20"/>
-        </w:rPr>
-      </w:pPr>
-      <w:r>
-        <w:rPr>
-          <w:rFonts w:ascii="Arial" w:hAnsi="Arial" w:cs="Arial"/>
-          <w:sz w:val="20"/>
-        </w:rPr>
-        <w:t>Prepared and deployed several PCs and AV systems around campus</w:t>
-      </w:r>
-    </w:p>
-    <w:p>
-      <w:pPr>
-        <w:pStyle w:val="ListParagraph"/>
-        <w:spacing w:after="0" w:line="240" w:lineRule="auto"/>
-        <w:rPr>
-          <w:rFonts w:ascii="Arial" w:hAnsi="Arial" w:cs="Arial"/>
-          <w:b/>
-          <w:bCs/>
-          <w:sz w:val="20"/>
-        </w:rPr>
-      </w:pPr>
-    </w:p>
-    <w:p>
-      <w:pPr>
-        <w:spacing w:after="0" w:line="240" w:lineRule="auto"/>
-        <w:rPr>
-          <w:rFonts w:ascii="Arial" w:hAnsi="Arial" w:cs="Arial"/>
-          <w:sz w:val="20"/>
-        </w:rPr>
-      </w:pPr>
-      <w:r>
-        <w:rPr>
-          <w:rFonts w:ascii="Arial" w:hAnsi="Arial" w:cs="Arial"/>
-          <w:sz w:val="20"/>
-        </w:rPr>
-        <w:t>A</w:t>
-      </w:r>
-      <w:r>
-        <w:rPr>
-          <w:rFonts w:ascii="Arial" w:hAnsi="Arial" w:cs="Arial"/>
-          <w:sz w:val="20"/>
-        </w:rPr>
-        <w:t>nmol Special Education Center, Biratnagar, Nepal (www.anmolsec.com)</w:t>
-      </w:r>
-    </w:p>
-    <w:p>
-      <w:pPr>
-        <w:spacing w:after="0" w:line="240" w:lineRule="auto"/>
-        <w:rPr>
-          <w:rFonts w:ascii="Arial" w:hAnsi="Arial" w:cs="Arial"/>
-          <w:sz w:val="20"/>
-        </w:rPr>
-      </w:pPr>
-      <w:r>
-        <w:rPr>
-          <w:rFonts w:ascii="Arial" w:hAnsi="Arial" w:cs="Arial"/>
-          <w:b/>
-          <w:bCs/>
-          <w:sz w:val="20"/>
-        </w:rPr>
-        <w:t>Software Developer</w:t>
-      </w:r>
-      <w:r>
-        <w:rPr>
-          <w:rFonts w:ascii="Arial" w:hAnsi="Arial" w:cs="Arial"/>
-          <w:sz w:val="20"/>
-        </w:rPr>
-        <w:t xml:space="preserve"> (December 2021 – May 2022)</w:t>
-      </w:r>
-    </w:p>
-    <w:p>
-      <w:pPr>
-        <w:pStyle w:val="ListParagraph"/>
-        <w:numPr>
-          <w:ilvl w:val="0"/>
-          <w:numId w:val="5"/>
-        </w:numPr>
-        <w:spacing w:after="0" w:line="240" w:lineRule="auto"/>
-        <w:rPr>
-          <w:rFonts w:ascii="Arial" w:hAnsi="Arial" w:cs="Arial"/>
-          <w:sz w:val="20"/>
-        </w:rPr>
-      </w:pPr>
-      <w:r>
-        <w:rPr>
-          <w:rFonts w:ascii="Arial" w:hAnsi="Arial" w:cs="Arial"/>
-          <w:sz w:val="20"/>
-        </w:rPr>
-        <w:t>Created an accounting software that track</w:t>
-      </w:r>
-      <w:r>
-        <w:rPr>
-          <w:rFonts w:ascii="Arial" w:hAnsi="Arial" w:cs="Arial"/>
-          <w:sz w:val="20"/>
-        </w:rPr>
-        <w:t>ed</w:t>
-      </w:r>
-      <w:r>
-        <w:rPr>
-          <w:rFonts w:ascii="Arial" w:hAnsi="Arial" w:cs="Arial"/>
-          <w:sz w:val="20"/>
-        </w:rPr>
-        <w:t xml:space="preserve"> transactions, student profiles and generate</w:t>
-      </w:r>
-      <w:r>
-        <w:rPr>
-          <w:rFonts w:ascii="Arial" w:hAnsi="Arial" w:cs="Arial"/>
-          <w:sz w:val="20"/>
-        </w:rPr>
-        <w:t>d</w:t>
-      </w:r>
-      <w:r>
-        <w:rPr>
-          <w:rFonts w:ascii="Arial" w:hAnsi="Arial" w:cs="Arial"/>
-          <w:sz w:val="20"/>
-        </w:rPr>
-        <w:t xml:space="preserve"> trial balances and balance sheets on demand</w:t>
-      </w:r>
-    </w:p>
-    <w:p>
-      <w:pPr>
-        <w:pStyle w:val="ListParagraph"/>
-        <w:numPr>
-          <w:ilvl w:val="0"/>
-          <w:numId w:val="5"/>
-        </w:numPr>
-        <w:spacing w:after="0" w:line="240" w:lineRule="auto"/>
-        <w:rPr>
-          <w:rFonts w:ascii="Arial" w:hAnsi="Arial" w:cs="Arial"/>
-          <w:sz w:val="20"/>
-        </w:rPr>
-      </w:pPr>
-      <w:r>
-        <w:rPr>
-          <w:rFonts w:ascii="Arial" w:hAnsi="Arial" w:cs="Arial"/>
-          <w:sz w:val="20"/>
-        </w:rPr>
-        <w:t>The software kept</w:t>
-      </w:r>
-      <w:r>
-        <w:rPr>
-          <w:rFonts w:ascii="Arial" w:hAnsi="Arial" w:cs="Arial"/>
-          <w:sz w:val="20"/>
-        </w:rPr>
-        <w:t xml:space="preserve"> track</w:t>
-      </w:r>
-      <w:r>
-        <w:rPr>
-          <w:rFonts w:ascii="Arial" w:hAnsi="Arial" w:cs="Arial"/>
-          <w:sz w:val="20"/>
-        </w:rPr>
-        <w:t xml:space="preserve"> </w:t>
-      </w:r>
-      <w:r>
-        <w:rPr>
-          <w:rFonts w:ascii="Arial" w:hAnsi="Arial" w:cs="Arial"/>
-          <w:sz w:val="20"/>
-        </w:rPr>
-        <w:t xml:space="preserve">of assets, liabilities and inventory </w:t>
-      </w:r>
-      <w:r>
-        <w:rPr>
-          <w:rFonts w:ascii="Arial" w:hAnsi="Arial" w:cs="Arial"/>
-          <w:sz w:val="20"/>
-        </w:rPr>
-        <w:t>while</w:t>
-      </w:r>
-      <w:r>
-        <w:rPr>
-          <w:rFonts w:ascii="Arial" w:hAnsi="Arial" w:cs="Arial"/>
-          <w:sz w:val="20"/>
-        </w:rPr>
-        <w:t xml:space="preserve"> </w:t>
-      </w:r>
-      <w:r>
-        <w:rPr>
-          <w:rFonts w:ascii="Arial" w:hAnsi="Arial" w:cs="Arial"/>
-          <w:sz w:val="20"/>
-        </w:rPr>
-        <w:t xml:space="preserve">running </w:t>
-      </w:r>
-      <w:r>
-        <w:rPr>
-          <w:rFonts w:ascii="Arial" w:hAnsi="Arial" w:cs="Arial"/>
-          <w:sz w:val="20"/>
-        </w:rPr>
-        <w:t>blazing fast searches and database quer</w:t>
-      </w:r>
-      <w:r>
-        <w:rPr>
-          <w:rFonts w:ascii="Arial" w:hAnsi="Arial" w:cs="Arial"/>
-          <w:sz w:val="20"/>
-        </w:rPr>
-        <w:t>ying</w:t>
-      </w:r>
-      <w:r>
-        <w:rPr>
-          <w:rFonts w:ascii="Arial" w:hAnsi="Arial" w:cs="Arial"/>
-          <w:sz w:val="20"/>
-        </w:rPr>
-        <w:t xml:space="preserve"> with caching</w:t>
-      </w:r>
-    </w:p>
-    <w:p>
-      <w:pPr>
-        <w:spacing w:after="0" w:line="240" w:lineRule="auto"/>
-        <w:ind w:left="360"/>
-        <w:rPr>
-          <w:rFonts w:ascii="Arial" w:hAnsi="Arial" w:cs="Arial"/>
-          <w:sz w:val="20"/>
-        </w:rPr>
-      </w:pPr>
-    </w:p>
-    <w:p>
-      <w:pPr>
-        <w:pBdr>
-          <w:bottom w:val="single" w:color="auto" w:sz="4" w:space="1"/>
-        </w:pBdr>
-        <w:spacing w:after="0" w:line="240" w:lineRule="auto"/>
-        <w:ind w:left="-90"/>
-        <w:rPr>
-          <w:rFonts w:ascii="Arial" w:hAnsi="Arial" w:cs="Arial"/>
-          <w:b/>
-          <w:bCs/>
-          <w:sz w:val="20"/>
-        </w:rPr>
-      </w:pPr>
-      <w:r>
-        <w:rPr>
-          <w:rFonts w:ascii="Arial" w:hAnsi="Arial" w:cs="Arial"/>
-          <w:b/>
-          <w:bCs/>
-          <w:sz w:val="24"/>
-          <w:szCs w:val="28"/>
-        </w:rPr>
-        <w:t>R</w:t>
-      </w:r>
-      <w:r>
-        <w:rPr>
-          <w:rFonts w:ascii="Arial" w:hAnsi="Arial" w:cs="Arial"/>
-          <w:b/>
-          <w:bCs/>
-          <w:sz w:val="20"/>
-        </w:rPr>
-        <w:t>ELEVANT</w:t>
-      </w:r>
-      <w:r>
-        <w:rPr>
-          <w:rFonts w:ascii="Arial" w:hAnsi="Arial" w:cs="Arial"/>
-          <w:b/>
-          <w:bCs/>
-          <w:sz w:val="20"/>
-        </w:rPr>
-        <w:t xml:space="preserve"> </w:t>
-      </w:r>
-      <w:r>
-        <w:rPr>
-          <w:rFonts w:ascii="Arial" w:hAnsi="Arial" w:cs="Arial"/>
-          <w:b/>
-          <w:bCs/>
-          <w:sz w:val="24"/>
-          <w:szCs w:val="28"/>
-        </w:rPr>
-        <w:t>C</w:t>
-      </w:r>
-      <w:r>
-        <w:rPr>
-          <w:rFonts w:ascii="Arial" w:hAnsi="Arial" w:cs="Arial"/>
-          <w:b/>
-          <w:bCs/>
-          <w:sz w:val="20"/>
-        </w:rPr>
-        <w:t>OURSEWORK</w:t>
-      </w:r>
-    </w:p>
-    <w:p>
-      <w:pPr>
-        <w:pStyle w:val="ListParagraph"/>
-        <w:numPr>
-          <w:ilvl w:val="0"/>
-          <w:numId w:val="13"/>
-        </w:numPr>
-        <w:suppressLineNumbers w:val="0"/>
-        <w:bidi w:val="0"/>
-        <w:spacing w:before="0" w:beforeAutospacing="off" w:after="0" w:afterAutospacing="off" w:line="240" w:lineRule="auto"/>
-        <w:ind w:left="720" w:right="0" w:hanging="360"/>
-        <w:jc w:val="left"/>
-        <w:rPr>
-          <w:rFonts w:ascii="Arial" w:hAnsi="Arial" w:cs="Arial"/>
-          <w:sz w:val="20"/>
-          <w:szCs w:val="20"/>
-        </w:rPr>
-      </w:pPr>
-      <w:r>
-        <w:rPr>
-          <w:rFonts w:ascii="Arial" w:hAnsi="Arial" w:cs="Arial"/>
-          <w:sz w:val="20"/>
-          <w:szCs w:val="20"/>
-        </w:rPr>
-        <w:t xml:space="preserve">Computer Science: </w:t>
-      </w:r>
-      <w:r>
-        <w:rPr>
-          <w:rFonts w:ascii="Arial" w:hAnsi="Arial" w:cs="Arial"/>
-          <w:sz w:val="20"/>
-          <w:szCs w:val="20"/>
-        </w:rPr>
-        <w:t>Advanced Programming, Data Structures and Algorithms,</w:t>
-      </w:r>
-      <w:r>
-        <w:rPr>
-          <w:rFonts w:ascii="Arial" w:hAnsi="Arial" w:cs="Arial"/>
-          <w:sz w:val="20"/>
-          <w:szCs w:val="20"/>
-        </w:rPr>
-        <w:t xml:space="preserve"> Software Engineering</w:t>
-      </w:r>
-    </w:p>
-    <w:p>
-      <w:pPr>
-        <w:pStyle w:val="ListParagraph"/>
-        <w:numPr>
-          <w:ilvl w:val="0"/>
-          <w:numId w:val="13"/>
-        </w:numPr>
-        <w:spacing w:after="0" w:line="240" w:lineRule="auto"/>
-        <w:ind w:left="720"/>
-        <w:rPr>
-          <w:rFonts w:ascii="Arial" w:hAnsi="Arial" w:cs="Arial"/>
-          <w:sz w:val="20"/>
-          <w:szCs w:val="20"/>
-        </w:rPr>
-      </w:pPr>
-      <w:r>
-        <w:rPr>
-          <w:rFonts w:ascii="Arial" w:hAnsi="Arial" w:cs="Arial"/>
-          <w:sz w:val="20"/>
-          <w:szCs w:val="20"/>
-        </w:rPr>
-        <w:t>Related:</w:t>
-      </w:r>
-      <w:r>
-        <w:rPr>
-          <w:rFonts w:ascii="Arial" w:hAnsi="Arial" w:cs="Arial"/>
-          <w:sz w:val="20"/>
-          <w:szCs w:val="20"/>
-        </w:rPr>
-        <w:t xml:space="preserve"> </w:t>
-      </w:r>
-      <w:r>
-        <w:rPr>
-          <w:rFonts w:ascii="Arial" w:hAnsi="Arial" w:cs="Arial"/>
-          <w:sz w:val="20"/>
-          <w:szCs w:val="20"/>
-        </w:rPr>
-        <w:t>Calculus 1, Calculus 2</w:t>
-      </w:r>
-      <w:r>
-        <w:rPr>
-          <w:rFonts w:ascii="Arial" w:hAnsi="Arial" w:cs="Arial"/>
-          <w:sz w:val="20"/>
-          <w:szCs w:val="20"/>
-        </w:rPr>
-        <w:t>, Discrete Mathematics, Logic &amp; Statistics</w:t>
-      </w:r>
-    </w:p>
-    <w:p>
-      <w:pPr>
-        <w:pBdr>
-          <w:bottom w:val="single" w:color="auto" w:sz="4" w:space="1"/>
-        </w:pBdr>
-        <w:spacing w:after="0" w:line="240" w:lineRule="auto"/>
-        <w:ind w:left="-90"/>
-        <w:rPr>
-          <w:rFonts w:ascii="Arial" w:hAnsi="Arial" w:cs="Arial"/>
-          <w:b/>
-          <w:bCs/>
-          <w:sz w:val="24"/>
-          <w:szCs w:val="28"/>
-        </w:rPr>
-      </w:pPr>
-    </w:p>
-    <w:p>
-      <w:pPr>
-        <w:pBdr>
-          <w:bottom w:val="single" w:color="auto" w:sz="4" w:space="1"/>
-        </w:pBdr>
-        <w:spacing w:after="0" w:line="240" w:lineRule="auto"/>
-        <w:ind w:left="-90"/>
-        <w:rPr>
-          <w:rFonts w:ascii="Arial" w:hAnsi="Arial" w:cs="Arial"/>
-          <w:b/>
-          <w:bCs/>
-          <w:sz w:val="20"/>
-        </w:rPr>
-      </w:pPr>
-      <w:r>
-        <w:rPr>
-          <w:rFonts w:ascii="Arial" w:hAnsi="Arial" w:cs="Arial"/>
-          <w:b/>
-          <w:bCs/>
-          <w:sz w:val="24"/>
-          <w:szCs w:val="28"/>
-        </w:rPr>
-        <w:t>C</w:t>
-      </w:r>
-      <w:r>
-        <w:rPr>
-          <w:rFonts w:ascii="Arial" w:hAnsi="Arial" w:cs="Arial"/>
-          <w:b/>
-          <w:bCs/>
-          <w:sz w:val="20"/>
-        </w:rPr>
-        <w:t xml:space="preserve">OMPUTER </w:t>
-      </w:r>
-      <w:r>
-        <w:rPr>
-          <w:rFonts w:ascii="Arial" w:hAnsi="Arial" w:cs="Arial"/>
-          <w:b/>
-          <w:bCs/>
-          <w:sz w:val="24"/>
-          <w:szCs w:val="28"/>
-        </w:rPr>
-        <w:t>A</w:t>
-      </w:r>
-      <w:r>
-        <w:rPr>
-          <w:rFonts w:ascii="Arial" w:hAnsi="Arial" w:cs="Arial"/>
-          <w:b/>
-          <w:bCs/>
-          <w:sz w:val="20"/>
-        </w:rPr>
-        <w:t xml:space="preserve">ND </w:t>
-      </w:r>
-      <w:r>
-        <w:rPr>
-          <w:rFonts w:ascii="Arial" w:hAnsi="Arial" w:cs="Arial"/>
-          <w:b/>
-          <w:bCs/>
-          <w:sz w:val="24"/>
-          <w:szCs w:val="28"/>
-        </w:rPr>
-        <w:t>T</w:t>
-      </w:r>
-      <w:r>
-        <w:rPr>
-          <w:rFonts w:ascii="Arial" w:hAnsi="Arial" w:cs="Arial"/>
-          <w:b/>
-          <w:bCs/>
-          <w:sz w:val="20"/>
-        </w:rPr>
-        <w:t xml:space="preserve">ECHNICAL </w:t>
-      </w:r>
-      <w:r>
-        <w:rPr>
-          <w:rFonts w:ascii="Arial" w:hAnsi="Arial" w:cs="Arial"/>
-          <w:b/>
-          <w:bCs/>
-          <w:sz w:val="24"/>
-          <w:szCs w:val="28"/>
-        </w:rPr>
-        <w:t>S</w:t>
-      </w:r>
-      <w:r>
-        <w:rPr>
-          <w:rFonts w:ascii="Arial" w:hAnsi="Arial" w:cs="Arial"/>
-          <w:b/>
-          <w:bCs/>
-          <w:sz w:val="20"/>
-        </w:rPr>
-        <w:t>KILLS</w:t>
-      </w:r>
-    </w:p>
-    <w:p>
-      <w:pPr>
-        <w:pStyle w:val="ListParagraph"/>
-        <w:numPr>
-          <w:ilvl w:val="0"/>
-          <w:numId w:val="6"/>
-        </w:numPr>
-        <w:spacing w:after="0" w:line="240" w:lineRule="auto"/>
-        <w:rPr>
-          <w:rFonts w:ascii="Arial" w:hAnsi="Arial" w:cs="Arial"/>
+        <w:rPr>
+          <w:rFonts w:ascii="Arial" w:hAnsi="Arial" w:eastAsia="Arial" w:cs="Arial"/>
+          <w:sz w:val="20"/>
+          <w:szCs w:val="20"/>
+        </w:rPr>
+      </w:pPr>
+      <w:r>
+        <w:rPr>
+          <w:rFonts w:ascii="Arial" w:hAnsi="Arial" w:eastAsia="Arial" w:cs="Arial"/>
           <w:b w:val="1"/>
           <w:bCs w:val="1"/>
           <w:sz w:val="20"/>
           <w:szCs w:val="20"/>
         </w:rPr>
-      </w:pPr>
-      <w:r>
-        <w:rPr>
-          <w:rFonts w:ascii="Arial" w:hAnsi="Arial" w:cs="Arial"/>
-          <w:sz w:val="20"/>
-          <w:szCs w:val="20"/>
-        </w:rPr>
-        <w:t xml:space="preserve">Programming </w:t>
-      </w:r>
-      <w:r>
-        <w:rPr>
-          <w:rFonts w:ascii="Arial" w:hAnsi="Arial" w:cs="Arial"/>
-          <w:sz w:val="20"/>
-          <w:szCs w:val="20"/>
-        </w:rPr>
-        <w:t>Languages:</w:t>
-      </w:r>
-      <w:r>
-        <w:rPr>
-          <w:rFonts w:ascii="Arial" w:hAnsi="Arial" w:cs="Arial"/>
-          <w:sz w:val="20"/>
-          <w:szCs w:val="20"/>
-        </w:rPr>
-        <w:t xml:space="preserve"> </w:t>
-      </w:r>
-      <w:r>
-        <w:rPr>
-          <w:rFonts w:ascii="Arial" w:hAnsi="Arial" w:cs="Arial"/>
-          <w:sz w:val="20"/>
-          <w:szCs w:val="20"/>
-        </w:rPr>
-        <w:t xml:space="preserve">Go, </w:t>
-      </w:r>
-      <w:r>
-        <w:rPr>
-          <w:rFonts w:ascii="Arial" w:hAnsi="Arial" w:cs="Arial"/>
-          <w:sz w:val="20"/>
-          <w:szCs w:val="20"/>
-        </w:rPr>
-        <w:t xml:space="preserve">Python, Typescript, C++, SQL, C, JavaScript </w:t>
-      </w:r>
-    </w:p>
-    <w:p>
-      <w:pPr>
-        <w:pStyle w:val="ListParagraph"/>
-        <w:numPr>
-          <w:ilvl w:val="0"/>
-          <w:numId w:val="6"/>
-        </w:numPr>
-        <w:spacing w:after="0" w:line="240" w:lineRule="auto"/>
-        <w:rPr>
-          <w:rFonts w:ascii="Arial" w:hAnsi="Arial" w:cs="Arial"/>
-          <w:sz w:val="20"/>
-          <w:szCs w:val="20"/>
-        </w:rPr>
-      </w:pPr>
-      <w:r>
-        <w:rPr>
-          <w:rFonts w:ascii="Arial" w:hAnsi="Arial" w:cs="Arial"/>
-          <w:sz w:val="20"/>
-          <w:szCs w:val="20"/>
-        </w:rPr>
-        <w:t>Framework: React,</w:t>
-      </w:r>
-      <w:r>
-        <w:rPr>
-          <w:rFonts w:ascii="Arial" w:hAnsi="Arial" w:cs="Arial"/>
-          <w:sz w:val="20"/>
-          <w:szCs w:val="20"/>
-        </w:rPr>
-        <w:t xml:space="preserve"> </w:t>
-      </w:r>
-      <w:r>
-        <w:rPr>
-          <w:rFonts w:ascii="Arial" w:hAnsi="Arial" w:cs="Arial"/>
-          <w:sz w:val="20"/>
-          <w:szCs w:val="20"/>
-        </w:rPr>
-        <w:t>Gin, Django</w:t>
-      </w:r>
-      <w:r>
-        <w:rPr>
-          <w:rFonts w:ascii="Arial" w:hAnsi="Arial" w:cs="Arial"/>
-          <w:sz w:val="20"/>
-          <w:szCs w:val="20"/>
-        </w:rPr>
-        <w:t>,</w:t>
-      </w:r>
-      <w:r>
-        <w:rPr>
-          <w:rFonts w:ascii="Arial" w:hAnsi="Arial" w:cs="Arial"/>
-          <w:sz w:val="20"/>
-          <w:szCs w:val="20"/>
-        </w:rPr>
-        <w:t xml:space="preserve"> </w:t>
-      </w:r>
-      <w:r>
-        <w:rPr>
-          <w:rFonts w:ascii="Arial" w:hAnsi="Arial" w:cs="Arial"/>
-          <w:sz w:val="20"/>
-          <w:szCs w:val="20"/>
-        </w:rPr>
-        <w:t>FastAPI</w:t>
-      </w:r>
-      <w:r>
-        <w:rPr>
-          <w:rFonts w:ascii="Arial" w:hAnsi="Arial" w:cs="Arial"/>
-          <w:sz w:val="20"/>
-          <w:szCs w:val="20"/>
-        </w:rPr>
-        <w:t xml:space="preserve">, </w:t>
-      </w:r>
-      <w:r>
-        <w:rPr>
-          <w:rFonts w:ascii="Arial" w:hAnsi="Arial" w:cs="Arial"/>
-          <w:sz w:val="20"/>
-          <w:szCs w:val="20"/>
-        </w:rPr>
-        <w:t>Elasticsearch</w:t>
-      </w:r>
-      <w:r>
-        <w:rPr>
-          <w:rFonts w:ascii="Arial" w:hAnsi="Arial" w:cs="Arial"/>
-          <w:sz w:val="20"/>
-          <w:szCs w:val="20"/>
-        </w:rPr>
-        <w:t xml:space="preserve"> </w:t>
-      </w:r>
-      <w:r>
-        <w:rPr>
-          <w:rFonts w:ascii="Arial" w:hAnsi="Arial" w:cs="Arial"/>
-          <w:sz w:val="20"/>
-          <w:szCs w:val="20"/>
-        </w:rPr>
-        <w:t>Tailwind</w:t>
-      </w:r>
-      <w:r>
-        <w:rPr>
-          <w:rFonts w:ascii="Arial" w:hAnsi="Arial" w:cs="Arial"/>
-          <w:sz w:val="20"/>
-          <w:szCs w:val="20"/>
-        </w:rPr>
-        <w:t xml:space="preserve">, Unity, </w:t>
-      </w:r>
-      <w:r>
-        <w:rPr>
-          <w:rFonts w:ascii="Arial" w:hAnsi="Arial" w:cs="Arial"/>
-          <w:sz w:val="20"/>
-          <w:szCs w:val="20"/>
-        </w:rPr>
-        <w:t>Scrapy, Selenium</w:t>
-      </w:r>
-    </w:p>
-    <w:p>
-      <w:pPr>
-        <w:pStyle w:val="ListParagraph"/>
-        <w:numPr>
-          <w:ilvl w:val="0"/>
-          <w:numId w:val="6"/>
-        </w:numPr>
-        <w:spacing w:after="0" w:line="240" w:lineRule="auto"/>
-        <w:rPr>
-          <w:rFonts w:ascii="Arial" w:hAnsi="Arial" w:cs="Arial"/>
-          <w:b w:val="1"/>
-          <w:bCs w:val="1"/>
-          <w:sz w:val="20"/>
-          <w:szCs w:val="20"/>
-        </w:rPr>
-      </w:pPr>
-      <w:r>
-        <w:rPr>
-          <w:rFonts w:ascii="Arial" w:hAnsi="Arial" w:cs="Arial"/>
-          <w:sz w:val="20"/>
-          <w:szCs w:val="20"/>
-        </w:rPr>
-        <w:t xml:space="preserve">Other Technologies: </w:t>
-      </w:r>
-      <w:r>
-        <w:rPr>
-          <w:rFonts w:ascii="Arial" w:hAnsi="Arial" w:cs="Arial"/>
-          <w:sz w:val="20"/>
-          <w:szCs w:val="20"/>
-        </w:rPr>
-        <w:t xml:space="preserve">Docker, Kubernetes, </w:t>
-      </w:r>
-      <w:r>
-        <w:rPr>
-          <w:rFonts w:ascii="Arial" w:hAnsi="Arial" w:cs="Arial"/>
-          <w:sz w:val="20"/>
-          <w:szCs w:val="20"/>
-        </w:rPr>
-        <w:t>PostgreSQL</w:t>
-      </w:r>
-      <w:r>
-        <w:rPr>
-          <w:rFonts w:ascii="Arial" w:hAnsi="Arial" w:cs="Arial"/>
-          <w:sz w:val="20"/>
-          <w:szCs w:val="20"/>
-        </w:rPr>
-        <w:t xml:space="preserve">, </w:t>
-      </w:r>
-      <w:r>
-        <w:rPr>
-          <w:rFonts w:ascii="Arial" w:hAnsi="Arial" w:cs="Arial"/>
-          <w:sz w:val="20"/>
-          <w:szCs w:val="20"/>
-        </w:rPr>
-        <w:t>Git, GitHub,</w:t>
-      </w:r>
-      <w:r>
-        <w:rPr>
-          <w:rFonts w:ascii="Arial" w:hAnsi="Arial" w:cs="Arial"/>
-          <w:sz w:val="20"/>
-          <w:szCs w:val="20"/>
-        </w:rPr>
-        <w:t xml:space="preserve"> Redis,</w:t>
-      </w:r>
-      <w:r>
-        <w:rPr>
-          <w:rFonts w:ascii="Arial" w:hAnsi="Arial" w:cs="Arial"/>
-          <w:sz w:val="20"/>
-          <w:szCs w:val="20"/>
-        </w:rPr>
-        <w:t xml:space="preserve"> Linux, Vim, </w:t>
-      </w:r>
-      <w:r>
-        <w:rPr>
-          <w:rFonts w:ascii="Arial" w:hAnsi="Arial" w:cs="Arial"/>
-          <w:sz w:val="20"/>
-          <w:szCs w:val="20"/>
-        </w:rPr>
-        <w:t xml:space="preserve">Figma, GitHub Actions, </w:t>
-      </w:r>
-      <w:r>
-        <w:rPr>
-          <w:rFonts w:ascii="Arial" w:hAnsi="Arial" w:cs="Arial"/>
-          <w:sz w:val="20"/>
-          <w:szCs w:val="20"/>
-        </w:rPr>
-        <w:t>cPanel,</w:t>
-      </w:r>
-      <w:r>
-        <w:rPr>
-          <w:rFonts w:ascii="Arial" w:hAnsi="Arial" w:cs="Arial"/>
-          <w:sz w:val="20"/>
-          <w:szCs w:val="20"/>
-        </w:rPr>
-        <w:t xml:space="preserve"> </w:t>
-      </w:r>
-      <w:r>
-        <w:rPr>
-          <w:rFonts w:ascii="Arial" w:hAnsi="Arial" w:cs="Arial"/>
-          <w:sz w:val="20"/>
-          <w:szCs w:val="20"/>
-        </w:rPr>
-        <w:t>Microsoft Office</w:t>
-      </w:r>
-      <w:r>
-        <w:rPr>
-          <w:rFonts w:ascii="Arial" w:hAnsi="Arial" w:cs="Arial"/>
-          <w:sz w:val="20"/>
-          <w:szCs w:val="20"/>
-        </w:rPr>
-        <w:t>, Blender</w:t>
-      </w:r>
-    </w:p>
-    <w:p>
-      <w:pPr>
-        <w:pStyle w:val="ListParagraph"/>
-        <w:spacing w:after="0" w:line="240" w:lineRule="auto"/>
-        <w:rPr>
-          <w:rFonts w:ascii="Arial" w:hAnsi="Arial" w:cs="Arial"/>
-          <w:b/>
-          <w:bCs/>
-          <w:sz w:val="20"/>
-        </w:rPr>
-      </w:pPr>
-    </w:p>
-    <w:p>
-      <w:pPr>
-        <w:pBdr>
-          <w:bottom w:val="single" w:color="auto" w:sz="4" w:space="1"/>
-        </w:pBdr>
-        <w:spacing w:after="0" w:line="240" w:lineRule="auto"/>
-        <w:ind w:left="-90"/>
-        <w:rPr>
-          <w:rFonts w:ascii="Arial" w:hAnsi="Arial" w:cs="Arial"/>
-          <w:b/>
-          <w:bCs/>
-          <w:sz w:val="20"/>
-        </w:rPr>
-      </w:pPr>
-      <w:r>
-        <w:rPr>
-          <w:rFonts w:ascii="Arial" w:hAnsi="Arial" w:cs="Arial"/>
-          <w:b w:val="1"/>
-          <w:bCs w:val="1"/>
-          <w:sz w:val="24"/>
-          <w:szCs w:val="24"/>
-        </w:rPr>
-        <w:t>P</w:t>
-      </w:r>
-      <w:r>
-        <w:rPr>
-          <w:rFonts w:ascii="Arial" w:hAnsi="Arial" w:cs="Arial"/>
-          <w:b w:val="1"/>
-          <w:bCs w:val="1"/>
-          <w:sz w:val="20"/>
-          <w:szCs w:val="20"/>
-        </w:rPr>
-        <w:t xml:space="preserve">ROJECT </w:t>
-      </w:r>
-      <w:r>
-        <w:rPr>
-          <w:rFonts w:ascii="Arial" w:hAnsi="Arial" w:cs="Arial"/>
-          <w:b w:val="1"/>
-          <w:bCs w:val="1"/>
-          <w:sz w:val="24"/>
-          <w:szCs w:val="24"/>
-        </w:rPr>
-        <w:t>E</w:t>
-      </w:r>
-      <w:r>
-        <w:rPr>
-          <w:rFonts w:ascii="Arial" w:hAnsi="Arial" w:cs="Arial"/>
-          <w:b w:val="1"/>
-          <w:bCs w:val="1"/>
-          <w:sz w:val="20"/>
-          <w:szCs w:val="20"/>
-        </w:rPr>
-        <w:t>XPERIENCE</w:t>
-      </w:r>
-    </w:p>
-    <w:p>
-      <w:pPr>
-        <w:spacing w:after="0" w:line="240" w:lineRule="auto"/>
-        <w:rPr>
-          <w:rFonts w:ascii="Arial" w:hAnsi="Arial" w:cs="Arial"/>
-          <w:sz w:val="20"/>
-        </w:rPr>
-      </w:pPr>
-    </w:p>
-    <w:p>
-      <w:pPr>
-        <w:spacing w:after="0" w:line="240" w:lineRule="auto"/>
-        <w:ind w:left="90" w:hanging="0"/>
-        <w:rPr>
-          <w:rFonts w:ascii="Arial" w:hAnsi="Arial" w:cs="Arial"/>
-          <w:sz w:val="20"/>
-          <w:szCs w:val="20"/>
-        </w:rPr>
-      </w:pPr>
-      <w:r>
-        <w:rPr>
-          <w:rFonts w:ascii="Arial" w:hAnsi="Arial" w:cs="Arial"/>
-          <w:b w:val="1"/>
-          <w:bCs w:val="1"/>
-          <w:sz w:val="20"/>
-          <w:szCs w:val="20"/>
-        </w:rPr>
-        <w:t>NASA Space Apps Challenge</w:t>
-      </w:r>
-      <w:r>
-        <w:rPr>
-          <w:rFonts w:ascii="Arial" w:hAnsi="Arial" w:cs="Arial"/>
-          <w:sz w:val="20"/>
-          <w:szCs w:val="20"/>
-        </w:rPr>
-        <w:t>, Virtual Hackathon (2020) (Won Nationally and nominated globally</w:t>
-      </w:r>
-      <w:r>
-        <w:rPr>
-          <w:rFonts w:ascii="Arial" w:hAnsi="Arial" w:cs="Arial"/>
-          <w:sz w:val="20"/>
-          <w:szCs w:val="20"/>
-        </w:rPr>
-        <w:t>)</w:t>
+        <w:t>Software Developer</w:t>
+      </w:r>
+      <w:r>
+        <w:rPr>
+          <w:rFonts w:ascii="Arial" w:hAnsi="Arial" w:eastAsia="Arial" w:cs="Arial"/>
+          <w:sz w:val="20"/>
+          <w:szCs w:val="20"/>
+        </w:rPr>
+        <w:t xml:space="preserve"> (December 2021 – May 2022)</w:t>
       </w:r>
     </w:p>
     <w:p>
@@ -1939,98 +1329,22 @@
           <w:numId w:val="8"/>
         </w:numPr>
         <w:spacing w:after="0" w:line="240" w:lineRule="auto"/>
-        <w:rPr>
-          <w:rFonts w:ascii="Arial" w:hAnsi="Arial" w:cs="Arial"/>
-          <w:sz w:val="20"/>
-        </w:rPr>
-      </w:pPr>
-      <w:r>
-        <w:rPr>
-          <w:rFonts w:ascii="Arial" w:hAnsi="Arial" w:cs="Arial"/>
-          <w:sz w:val="20"/>
-        </w:rPr>
-        <w:t xml:space="preserve">Designed </w:t>
-      </w:r>
-      <w:r>
-        <w:rPr>
-          <w:rFonts w:ascii="Arial" w:hAnsi="Arial" w:cs="Arial"/>
-          <w:sz w:val="20"/>
-        </w:rPr>
-        <w:t xml:space="preserve">the story and led a team of 5 </w:t>
-      </w:r>
-      <w:r>
-        <w:rPr>
-          <w:rFonts w:ascii="Arial" w:hAnsi="Arial" w:cs="Arial"/>
-          <w:sz w:val="20"/>
-        </w:rPr>
-        <w:t>to create it</w:t>
-      </w:r>
-    </w:p>
-    <w:p>
-      <w:pPr>
-        <w:pStyle w:val="ListParagraph"/>
-        <w:numPr>
-          <w:ilvl w:val="0"/>
-          <w:numId w:val="8"/>
-        </w:numPr>
-        <w:spacing w:after="0" w:line="240" w:lineRule="auto"/>
-        <w:rPr>
-          <w:rFonts w:ascii="Arial" w:hAnsi="Arial" w:cs="Arial"/>
-          <w:sz w:val="20"/>
-        </w:rPr>
-      </w:pPr>
-      <w:r>
-        <w:rPr>
-          <w:rFonts w:ascii="Arial" w:hAnsi="Arial" w:cs="Arial"/>
-          <w:sz w:val="20"/>
-        </w:rPr>
-        <w:t xml:space="preserve">Assigned tasks according to their specific areas of interests and helped when they </w:t>
-      </w:r>
-      <w:r>
-        <w:rPr>
-          <w:rFonts w:ascii="Arial" w:hAnsi="Arial" w:cs="Arial"/>
-          <w:sz w:val="20"/>
-        </w:rPr>
-        <w:t>had difficulties</w:t>
-      </w:r>
-    </w:p>
-    <w:p>
-      <w:pPr>
-        <w:pStyle w:val="ListParagraph"/>
-        <w:numPr>
-          <w:ilvl w:val="0"/>
-          <w:numId w:val="8"/>
-        </w:numPr>
-        <w:spacing w:after="0" w:line="240" w:lineRule="auto"/>
-        <w:rPr>
-          <w:rFonts w:ascii="Arial" w:hAnsi="Arial" w:cs="Arial"/>
-          <w:sz w:val="20"/>
-          <w:szCs w:val="20"/>
-        </w:rPr>
-      </w:pPr>
-      <w:r>
-        <w:rPr>
-          <w:rFonts w:ascii="Arial" w:hAnsi="Arial" w:cs="Arial"/>
-          <w:sz w:val="20"/>
-          <w:szCs w:val="20"/>
-        </w:rPr>
-        <w:t xml:space="preserve">Coded a discord bot just to make actions like </w:t>
-      </w:r>
-      <w:r>
-        <w:rPr>
-          <w:rFonts w:ascii="Arial" w:hAnsi="Arial" w:cs="Arial"/>
-          <w:sz w:val="20"/>
-          <w:szCs w:val="20"/>
-        </w:rPr>
-        <w:t xml:space="preserve">keeping track of what everyone is doing, the deadlines of the event, the schedules of who </w:t>
-      </w:r>
-      <w:r>
-        <w:rPr>
-          <w:rFonts w:ascii="Arial" w:hAnsi="Arial" w:cs="Arial"/>
-          <w:sz w:val="20"/>
-          <w:szCs w:val="20"/>
-        </w:rPr>
-        <w:t>works when, etc.</w:t>
+        <w:ind/>
+        <w:rPr>
+          <w:rFonts w:ascii="Arial" w:hAnsi="Arial" w:eastAsia="Arial" w:cs="Arial"/>
+          <w:sz w:val="20"/>
+          <w:szCs w:val="20"/>
+        </w:rPr>
+      </w:pPr>
+      <w:r>
+        <w:rPr>
+          <w:rFonts w:ascii="Arial" w:hAnsi="Arial" w:eastAsia="Arial" w:cs="Arial"/>
+          <w:noProof w:val="0"/>
+          <w:sz w:val="20"/>
+          <w:szCs w:val="20"/>
+          <w:lang w:val="en-US"/>
+        </w:rPr>
+        <w:t>Developed an accounting system to manage transactions, student data, and generate financial reports, replacing an Excel-only workflow and streamlining operations for greater efficiency.</w:t>
       </w:r>
     </w:p>
     <w:p>
@@ -2039,7 +1353,7 @@
         <w:spacing w:after="0" w:line="240" w:lineRule="auto"/>
         <w:ind w:left="720"/>
         <w:rPr>
-          <w:rFonts w:ascii="Arial" w:hAnsi="Arial" w:cs="Arial"/>
+          <w:rFonts w:ascii="Arial" w:hAnsi="Arial" w:eastAsia="Arial" w:cs="Arial"/>
           <w:sz w:val="20"/>
           <w:szCs w:val="20"/>
         </w:rPr>
@@ -2047,59 +1361,98 @@
     </w:p>
     <w:p>
       <w:pPr>
-        <w:pStyle w:val="Normal"/>
-        <w:spacing w:after="0" w:line="276" w:lineRule="auto"/>
-        <w:ind w:left="0"/>
-        <w:rPr>
-          <w:noProof w:val="0"/>
-          <w:sz w:val="24"/>
-          <w:szCs w:val="24"/>
-          <w:lang w:val="en-US"/>
-        </w:rPr>
-      </w:pPr>
-      <w:r>
-        <w:rPr>
-          <w:rFonts w:ascii="Arial" w:hAnsi="Arial" w:cs="Arial"/>
+        <w:pBdr>
+          <w:bottom w:val="single" w:color="FF000000" w:sz="4" w:space="1"/>
+        </w:pBdr>
+        <w:spacing w:after="0" w:line="240" w:lineRule="auto"/>
+        <w:ind w:left="-90"/>
+        <w:rPr>
+          <w:rFonts w:ascii="Arial" w:hAnsi="Arial" w:eastAsia="Arial" w:cs="Arial"/>
           <w:b w:val="1"/>
           <w:bCs w:val="1"/>
           <w:sz w:val="22"/>
           <w:szCs w:val="22"/>
         </w:rPr>
-        <w:t xml:space="preserve">  </w:t>
-      </w:r>
-      <w:r>
-        <w:rPr>
-          <w:rFonts w:ascii="Arial" w:hAnsi="Arial" w:cs="Arial"/>
+      </w:pPr>
+      <w:r>
+        <w:rPr>
+          <w:rFonts w:ascii="Arial" w:hAnsi="Arial" w:eastAsia="Arial" w:cs="Arial"/>
           <w:b w:val="1"/>
           <w:bCs w:val="1"/>
           <w:sz w:val="22"/>
           <w:szCs w:val="22"/>
         </w:rPr>
-        <w:t>NetPr</w:t>
-      </w:r>
-      <w:r>
-        <w:rPr>
-          <w:rFonts w:ascii="Arial" w:hAnsi="Arial" w:cs="Arial"/>
+        <w:t>C</w:t>
+      </w:r>
+      <w:r>
+        <w:rPr>
+          <w:rFonts w:ascii="Arial" w:hAnsi="Arial" w:eastAsia="Arial" w:cs="Arial"/>
+          <w:b w:val="1"/>
+          <w:bCs w:val="1"/>
           <w:sz w:val="22"/>
           <w:szCs w:val="22"/>
         </w:rPr>
-        <w:t xml:space="preserve">, </w:t>
-      </w:r>
-      <w:r>
-        <w:rPr>
-          <w:rFonts w:ascii="Arial" w:hAnsi="Arial" w:cs="Arial"/>
+        <w:t xml:space="preserve">OMPUTER </w:t>
+      </w:r>
+      <w:r>
+        <w:rPr>
+          <w:rFonts w:ascii="Arial" w:hAnsi="Arial" w:eastAsia="Arial" w:cs="Arial"/>
+          <w:b w:val="1"/>
+          <w:bCs w:val="1"/>
           <w:sz w:val="22"/>
           <w:szCs w:val="22"/>
         </w:rPr>
-        <w:t xml:space="preserve">Remote </w:t>
-      </w:r>
-      <w:r>
-        <w:rPr>
-          <w:rFonts w:ascii="Arial" w:hAnsi="Arial" w:cs="Arial"/>
+        <w:t>A</w:t>
+      </w:r>
+      <w:r>
+        <w:rPr>
+          <w:rFonts w:ascii="Arial" w:hAnsi="Arial" w:eastAsia="Arial" w:cs="Arial"/>
+          <w:b w:val="1"/>
+          <w:bCs w:val="1"/>
           <w:sz w:val="22"/>
           <w:szCs w:val="22"/>
         </w:rPr>
-        <w:t>Printing Solution, (2024)</w:t>
+        <w:t xml:space="preserve">ND </w:t>
+      </w:r>
+      <w:r>
+        <w:rPr>
+          <w:rFonts w:ascii="Arial" w:hAnsi="Arial" w:eastAsia="Arial" w:cs="Arial"/>
+          <w:b w:val="1"/>
+          <w:bCs w:val="1"/>
+          <w:sz w:val="22"/>
+          <w:szCs w:val="22"/>
+        </w:rPr>
+        <w:t>T</w:t>
+      </w:r>
+      <w:r>
+        <w:rPr>
+          <w:rFonts w:ascii="Arial" w:hAnsi="Arial" w:eastAsia="Arial" w:cs="Arial"/>
+          <w:b w:val="1"/>
+          <w:bCs w:val="1"/>
+          <w:sz w:val="22"/>
+          <w:szCs w:val="22"/>
+        </w:rPr>
+        <w:t xml:space="preserve">ECHNICAL </w:t>
+      </w:r>
+      <w:r>
+        <w:rPr>
+          <w:rFonts w:ascii="Arial" w:hAnsi="Arial" w:eastAsia="Arial" w:cs="Arial"/>
+          <w:b w:val="1"/>
+          <w:bCs w:val="1"/>
+          <w:sz w:val="22"/>
+          <w:szCs w:val="22"/>
+        </w:rPr>
+        <w:t>S</w:t>
+      </w:r>
+      <w:r>
+        <w:rPr>
+          <w:rFonts w:ascii="Arial" w:hAnsi="Arial" w:eastAsia="Arial" w:cs="Arial"/>
+          <w:b w:val="1"/>
+          <w:bCs w:val="1"/>
+          <w:sz w:val="22"/>
+          <w:szCs w:val="22"/>
+        </w:rPr>
+        <w:t>KILLS</w:t>
       </w:r>
     </w:p>
     <w:p>
@@ -2107,22 +1460,98 @@
         <w:pStyle w:val="ListParagraph"/>
         <w:numPr>
           <w:ilvl w:val="0"/>
-          <w:numId w:val="21"/>
+          <w:numId w:val="9"/>
         </w:numPr>
-        <w:spacing w:after="0" w:line="276" w:lineRule="auto"/>
-        <w:rPr>
-          <w:noProof w:val="0"/>
-          <w:sz w:val="22"/>
-          <w:szCs w:val="22"/>
-          <w:lang w:val="en-US"/>
-        </w:rPr>
-      </w:pPr>
-      <w:r>
-        <w:rPr>
-          <w:noProof w:val="0"/>
-          <w:lang w:val="en-US"/>
-        </w:rPr>
-        <w:t>Designed and deployed a global remote print service using Ubuntu, Docker, and Kubernetes.</w:t>
+        <w:spacing w:after="0" w:line="240" w:lineRule="auto"/>
+        <w:rPr>
+          <w:rFonts w:ascii="Arial" w:hAnsi="Arial" w:eastAsia="Arial" w:cs="Arial"/>
+          <w:b w:val="1"/>
+          <w:bCs w:val="1"/>
+          <w:sz w:val="20"/>
+          <w:szCs w:val="20"/>
+        </w:rPr>
+      </w:pPr>
+      <w:r>
+        <w:rPr>
+          <w:rFonts w:ascii="Arial" w:hAnsi="Arial" w:eastAsia="Arial" w:cs="Arial"/>
+          <w:sz w:val="20"/>
+          <w:szCs w:val="20"/>
+        </w:rPr>
+        <w:t xml:space="preserve">Programming </w:t>
+      </w:r>
+      <w:r>
+        <w:rPr>
+          <w:rFonts w:ascii="Arial" w:hAnsi="Arial" w:eastAsia="Arial" w:cs="Arial"/>
+          <w:sz w:val="20"/>
+          <w:szCs w:val="20"/>
+        </w:rPr>
+        <w:t>Languages:</w:t>
+      </w:r>
+      <w:r>
+        <w:rPr>
+          <w:rFonts w:ascii="Arial" w:hAnsi="Arial" w:eastAsia="Arial" w:cs="Arial"/>
+          <w:sz w:val="20"/>
+          <w:szCs w:val="20"/>
+        </w:rPr>
+        <w:t xml:space="preserve"> </w:t>
+      </w:r>
+      <w:r>
+        <w:rPr>
+          <w:rFonts w:ascii="Arial" w:hAnsi="Arial" w:eastAsia="Arial" w:cs="Arial"/>
+          <w:b w:val="0"/>
+          <w:bCs w:val="0"/>
+          <w:sz w:val="20"/>
+          <w:szCs w:val="20"/>
+        </w:rPr>
+        <w:t xml:space="preserve">Go, </w:t>
+      </w:r>
+      <w:r>
+        <w:rPr>
+          <w:rFonts w:ascii="Arial" w:hAnsi="Arial" w:eastAsia="Arial" w:cs="Arial"/>
+          <w:b w:val="0"/>
+          <w:bCs w:val="0"/>
+          <w:sz w:val="20"/>
+          <w:szCs w:val="20"/>
+        </w:rPr>
+        <w:t>Python, Type</w:t>
+      </w:r>
+      <w:r>
+        <w:rPr>
+          <w:rFonts w:ascii="Arial" w:hAnsi="Arial" w:eastAsia="Arial" w:cs="Arial"/>
+          <w:b w:val="0"/>
+          <w:bCs w:val="0"/>
+          <w:sz w:val="20"/>
+          <w:szCs w:val="20"/>
+        </w:rPr>
+        <w:t>S</w:t>
+      </w:r>
+      <w:r>
+        <w:rPr>
+          <w:rFonts w:ascii="Arial" w:hAnsi="Arial" w:eastAsia="Arial" w:cs="Arial"/>
+          <w:b w:val="0"/>
+          <w:bCs w:val="0"/>
+          <w:sz w:val="20"/>
+          <w:szCs w:val="20"/>
+        </w:rPr>
+        <w:t>cript</w:t>
+      </w:r>
+      <w:r>
+        <w:rPr>
+          <w:rFonts w:ascii="Arial" w:hAnsi="Arial" w:eastAsia="Arial" w:cs="Arial"/>
+          <w:b w:val="0"/>
+          <w:bCs w:val="0"/>
+          <w:sz w:val="20"/>
+          <w:szCs w:val="20"/>
+        </w:rPr>
+        <w:t>,</w:t>
+      </w:r>
+      <w:r>
+        <w:rPr>
+          <w:rFonts w:ascii="Arial" w:hAnsi="Arial" w:eastAsia="Arial" w:cs="Arial"/>
+          <w:sz w:val="20"/>
+          <w:szCs w:val="20"/>
+        </w:rPr>
+        <w:t xml:space="preserve"> C++, SQL, C, JavaScript </w:t>
       </w:r>
     </w:p>
     <w:p>
@@ -2130,22 +1559,102 @@
         <w:pStyle w:val="ListParagraph"/>
         <w:numPr>
           <w:ilvl w:val="0"/>
-          <w:numId w:val="21"/>
+          <w:numId w:val="9"/>
         </w:numPr>
-        <w:spacing w:before="240" w:beforeAutospacing="off" w:after="240" w:afterAutospacing="off"/>
-        <w:rPr>
-          <w:noProof w:val="0"/>
-          <w:sz w:val="22"/>
-          <w:szCs w:val="22"/>
-          <w:lang w:val="en-US"/>
-        </w:rPr>
-      </w:pPr>
-      <w:r>
-        <w:rPr>
-          <w:noProof w:val="0"/>
-          <w:lang w:val="en-US"/>
-        </w:rPr>
-        <w:t>Engineered secure job transmission and system integration, simulating production-like service orchestration.</w:t>
+        <w:spacing w:after="0" w:line="240" w:lineRule="auto"/>
+        <w:rPr>
+          <w:rFonts w:ascii="Arial" w:hAnsi="Arial" w:eastAsia="Arial" w:cs="Arial"/>
+          <w:sz w:val="20"/>
+          <w:szCs w:val="20"/>
+        </w:rPr>
+      </w:pPr>
+      <w:r>
+        <w:rPr>
+          <w:rFonts w:ascii="Arial" w:hAnsi="Arial" w:eastAsia="Arial" w:cs="Arial"/>
+          <w:b w:val="0"/>
+          <w:bCs w:val="0"/>
+          <w:sz w:val="20"/>
+          <w:szCs w:val="20"/>
+        </w:rPr>
+        <w:t xml:space="preserve">Frameworks &amp; Libraries: Echo, Django, </w:t>
+      </w:r>
+      <w:r>
+        <w:rPr>
+          <w:rFonts w:ascii="Arial" w:hAnsi="Arial" w:eastAsia="Arial" w:cs="Arial"/>
+          <w:b w:val="0"/>
+          <w:bCs w:val="0"/>
+          <w:sz w:val="20"/>
+          <w:szCs w:val="20"/>
+        </w:rPr>
+        <w:t>FastAPI</w:t>
+      </w:r>
+      <w:r>
+        <w:rPr>
+          <w:rFonts w:ascii="Arial" w:hAnsi="Arial" w:eastAsia="Arial" w:cs="Arial"/>
+          <w:b w:val="0"/>
+          <w:bCs w:val="0"/>
+          <w:sz w:val="20"/>
+          <w:szCs w:val="20"/>
+        </w:rPr>
+        <w:t>, Gin, Express.js</w:t>
+      </w:r>
+      <w:r>
+        <w:rPr>
+          <w:rFonts w:ascii="Arial" w:hAnsi="Arial" w:eastAsia="Arial" w:cs="Arial"/>
+          <w:b w:val="0"/>
+          <w:bCs w:val="0"/>
+          <w:sz w:val="20"/>
+          <w:szCs w:val="20"/>
+        </w:rPr>
+        <w:t>,</w:t>
+      </w:r>
+      <w:r>
+        <w:rPr>
+          <w:rFonts w:ascii="Arial" w:hAnsi="Arial" w:eastAsia="Arial" w:cs="Arial"/>
+          <w:sz w:val="20"/>
+          <w:szCs w:val="20"/>
+        </w:rPr>
+        <w:t xml:space="preserve"> React,</w:t>
+      </w:r>
+      <w:r>
+        <w:rPr>
+          <w:rFonts w:ascii="Arial" w:hAnsi="Arial" w:eastAsia="Arial" w:cs="Arial"/>
+          <w:sz w:val="20"/>
+          <w:szCs w:val="20"/>
+        </w:rPr>
+        <w:t xml:space="preserve"> </w:t>
+      </w:r>
+      <w:r>
+        <w:rPr>
+          <w:rFonts w:ascii="Arial" w:hAnsi="Arial" w:eastAsia="Arial" w:cs="Arial"/>
+          <w:sz w:val="20"/>
+          <w:szCs w:val="20"/>
+        </w:rPr>
+        <w:t>Tailwind</w:t>
+      </w:r>
+      <w:r>
+        <w:rPr>
+          <w:rFonts w:ascii="Arial" w:hAnsi="Arial" w:eastAsia="Arial" w:cs="Arial"/>
+          <w:sz w:val="20"/>
+          <w:szCs w:val="20"/>
+        </w:rPr>
+        <w:t>,</w:t>
+      </w:r>
+      <w:r>
+        <w:rPr>
+          <w:rFonts w:ascii="Arial" w:hAnsi="Arial" w:eastAsia="Arial" w:cs="Arial"/>
+          <w:sz w:val="20"/>
+          <w:szCs w:val="20"/>
+        </w:rPr>
+        <w:t xml:space="preserve"> </w:t>
+      </w:r>
+      <w:r>
+        <w:rPr>
+          <w:rFonts w:ascii="Arial" w:hAnsi="Arial" w:eastAsia="Arial" w:cs="Arial"/>
+          <w:sz w:val="20"/>
+          <w:szCs w:val="20"/>
+        </w:rPr>
+        <w:t>Selenium</w:t>
       </w:r>
     </w:p>
     <w:p>
@@ -2153,22 +1662,724 @@
         <w:pStyle w:val="ListParagraph"/>
         <w:numPr>
           <w:ilvl w:val="0"/>
-          <w:numId w:val="21"/>
+          <w:numId w:val="9"/>
         </w:numPr>
-        <w:spacing w:before="240" w:beforeAutospacing="off" w:after="240" w:afterAutospacing="off"/>
-        <w:rPr>
-          <w:noProof w:val="0"/>
+        <w:spacing w:after="0" w:line="240" w:lineRule="auto"/>
+        <w:rPr>
+          <w:rFonts w:ascii="Arial" w:hAnsi="Arial" w:eastAsia="Arial" w:cs="Arial"/>
+          <w:sz w:val="20"/>
+          <w:szCs w:val="20"/>
+        </w:rPr>
+      </w:pPr>
+      <w:r>
+        <w:rPr>
+          <w:rFonts w:ascii="Arial" w:hAnsi="Arial" w:eastAsia="Arial" w:cs="Arial"/>
+          <w:sz w:val="20"/>
+          <w:szCs w:val="20"/>
+        </w:rPr>
+        <w:t>Databases: PostgreSQL, SQLite, Redis</w:t>
+      </w:r>
+    </w:p>
+    <w:p>
+      <w:pPr>
+        <w:pStyle w:val="ListParagraph"/>
+        <w:numPr>
+          <w:ilvl w:val="0"/>
+          <w:numId w:val="9"/>
+        </w:numPr>
+        <w:spacing w:after="0" w:line="240" w:lineRule="auto"/>
+        <w:rPr>
+          <w:rFonts w:ascii="Arial" w:hAnsi="Arial" w:eastAsia="Arial" w:cs="Arial"/>
+          <w:sz w:val="20"/>
+          <w:szCs w:val="20"/>
+        </w:rPr>
+      </w:pPr>
+      <w:r>
+        <w:rPr>
+          <w:rFonts w:ascii="Arial" w:hAnsi="Arial" w:eastAsia="Arial" w:cs="Arial"/>
+          <w:sz w:val="20"/>
+          <w:szCs w:val="20"/>
+        </w:rPr>
+        <w:t>DevOps &amp; Infrastruct</w:t>
+      </w:r>
+      <w:r>
+        <w:rPr>
+          <w:rFonts w:ascii="Arial" w:hAnsi="Arial" w:eastAsia="Arial" w:cs="Arial"/>
+          <w:sz w:val="20"/>
+          <w:szCs w:val="20"/>
+        </w:rPr>
+        <w:t>ure:</w:t>
+      </w:r>
+      <w:r>
+        <w:rPr>
+          <w:rFonts w:ascii="Arial" w:hAnsi="Arial" w:eastAsia="Arial" w:cs="Arial"/>
+          <w:sz w:val="20"/>
+          <w:szCs w:val="20"/>
+        </w:rPr>
+        <w:t xml:space="preserve"> </w:t>
+      </w:r>
+      <w:r>
+        <w:rPr>
+          <w:rFonts w:ascii="Arial" w:hAnsi="Arial" w:eastAsia="Arial" w:cs="Arial"/>
+          <w:sz w:val="20"/>
+          <w:szCs w:val="20"/>
+        </w:rPr>
+        <w:t>P</w:t>
+      </w:r>
+      <w:r>
+        <w:rPr>
+          <w:rFonts w:ascii="Arial" w:hAnsi="Arial" w:eastAsia="Arial" w:cs="Arial"/>
+          <w:sz w:val="20"/>
+          <w:szCs w:val="20"/>
+        </w:rPr>
+        <w:t>odman</w:t>
+      </w:r>
+      <w:r>
+        <w:rPr>
+          <w:rFonts w:ascii="Arial" w:hAnsi="Arial" w:eastAsia="Arial" w:cs="Arial"/>
+          <w:sz w:val="20"/>
+          <w:szCs w:val="20"/>
+        </w:rPr>
+        <w:t>, Docker</w:t>
+      </w:r>
+      <w:r>
+        <w:rPr>
+          <w:rFonts w:ascii="Arial" w:hAnsi="Arial" w:eastAsia="Arial" w:cs="Arial"/>
+          <w:sz w:val="20"/>
+          <w:szCs w:val="20"/>
+        </w:rPr>
+        <w:t>, Kubernetes</w:t>
+      </w:r>
+      <w:r>
+        <w:rPr>
+          <w:rFonts w:ascii="Arial" w:hAnsi="Arial" w:eastAsia="Arial" w:cs="Arial"/>
+          <w:sz w:val="20"/>
+          <w:szCs w:val="20"/>
+        </w:rPr>
+        <w:t xml:space="preserve">, </w:t>
+      </w:r>
+      <w:r>
+        <w:rPr>
+          <w:rFonts w:ascii="Arial" w:hAnsi="Arial" w:eastAsia="Arial" w:cs="Arial"/>
+          <w:sz w:val="20"/>
+          <w:szCs w:val="20"/>
+        </w:rPr>
+        <w:t xml:space="preserve">Linux, </w:t>
+      </w:r>
+      <w:r>
+        <w:rPr>
+          <w:rFonts w:ascii="Arial" w:hAnsi="Arial" w:eastAsia="Arial" w:cs="Arial"/>
+          <w:sz w:val="20"/>
+          <w:szCs w:val="20"/>
+        </w:rPr>
+        <w:t>Traefik</w:t>
+      </w:r>
+    </w:p>
+    <w:p>
+      <w:pPr>
+        <w:pStyle w:val="ListParagraph"/>
+        <w:numPr>
+          <w:ilvl w:val="0"/>
+          <w:numId w:val="9"/>
+        </w:numPr>
+        <w:spacing w:after="0" w:line="240" w:lineRule="auto"/>
+        <w:rPr>
+          <w:rFonts w:ascii="Arial" w:hAnsi="Arial" w:eastAsia="Arial" w:cs="Arial"/>
+          <w:sz w:val="20"/>
+          <w:szCs w:val="20"/>
+        </w:rPr>
+      </w:pPr>
+      <w:r>
+        <w:rPr>
+          <w:rFonts w:ascii="Arial" w:hAnsi="Arial" w:eastAsia="Arial" w:cs="Arial"/>
+          <w:sz w:val="20"/>
+          <w:szCs w:val="20"/>
+        </w:rPr>
+        <w:t xml:space="preserve">Tools: Git, </w:t>
+      </w:r>
+      <w:r>
+        <w:rPr>
+          <w:rFonts w:ascii="Arial" w:hAnsi="Arial" w:eastAsia="Arial" w:cs="Arial"/>
+          <w:sz w:val="20"/>
+          <w:szCs w:val="20"/>
+        </w:rPr>
+        <w:t>GitHub</w:t>
+      </w:r>
+      <w:r>
+        <w:rPr>
+          <w:rFonts w:ascii="Arial" w:hAnsi="Arial" w:eastAsia="Arial" w:cs="Arial"/>
+          <w:sz w:val="20"/>
+          <w:szCs w:val="20"/>
+        </w:rPr>
+        <w:t>, Vim, Figma</w:t>
+      </w:r>
+    </w:p>
+    <w:p>
+      <w:pPr>
+        <w:pStyle w:val="ListParagraph"/>
+        <w:spacing w:after="0" w:line="240" w:lineRule="auto"/>
+        <w:rPr>
+          <w:rFonts w:ascii="Arial" w:hAnsi="Arial" w:eastAsia="Arial" w:cs="Arial"/>
+          <w:b w:val="1"/>
+          <w:bCs w:val="1"/>
+          <w:sz w:val="20"/>
+          <w:szCs w:val="20"/>
+        </w:rPr>
+      </w:pPr>
+    </w:p>
+    <w:p>
+      <w:pPr>
+        <w:pBdr>
+          <w:bottom w:val="single" w:color="FF000000" w:sz="4" w:space="1"/>
+        </w:pBdr>
+        <w:spacing w:after="0" w:line="240" w:lineRule="auto"/>
+        <w:ind w:left="-90"/>
+        <w:rPr>
+          <w:rFonts w:ascii="Arial" w:hAnsi="Arial" w:eastAsia="Arial" w:cs="Arial"/>
+          <w:b w:val="1"/>
+          <w:bCs w:val="1"/>
           <w:sz w:val="22"/>
           <w:szCs w:val="22"/>
+        </w:rPr>
+      </w:pPr>
+      <w:r>
+        <w:rPr>
+          <w:rFonts w:ascii="Arial" w:hAnsi="Arial" w:eastAsia="Arial" w:cs="Arial"/>
+          <w:b w:val="1"/>
+          <w:bCs w:val="1"/>
+          <w:sz w:val="22"/>
+          <w:szCs w:val="22"/>
+        </w:rPr>
+        <w:t>P</w:t>
+      </w:r>
+      <w:r>
+        <w:rPr>
+          <w:rFonts w:ascii="Arial" w:hAnsi="Arial" w:eastAsia="Arial" w:cs="Arial"/>
+          <w:b w:val="1"/>
+          <w:bCs w:val="1"/>
+          <w:sz w:val="22"/>
+          <w:szCs w:val="22"/>
+        </w:rPr>
+        <w:t xml:space="preserve">ROJECT </w:t>
+      </w:r>
+      <w:r>
+        <w:rPr>
+          <w:rFonts w:ascii="Arial" w:hAnsi="Arial" w:eastAsia="Arial" w:cs="Arial"/>
+          <w:b w:val="1"/>
+          <w:bCs w:val="1"/>
+          <w:sz w:val="22"/>
+          <w:szCs w:val="22"/>
+        </w:rPr>
+        <w:t>E</w:t>
+      </w:r>
+      <w:r>
+        <w:rPr>
+          <w:rFonts w:ascii="Arial" w:hAnsi="Arial" w:eastAsia="Arial" w:cs="Arial"/>
+          <w:b w:val="1"/>
+          <w:bCs w:val="1"/>
+          <w:sz w:val="22"/>
+          <w:szCs w:val="22"/>
+        </w:rPr>
+        <w:t>XPERIENCE</w:t>
+      </w:r>
+    </w:p>
+    <w:p>
+      <w:pPr>
+        <w:spacing w:after="0" w:line="240" w:lineRule="auto"/>
+        <w:rPr>
+          <w:rFonts w:ascii="Arial" w:hAnsi="Arial" w:eastAsia="Arial" w:cs="Arial"/>
+          <w:sz w:val="20"/>
+          <w:szCs w:val="20"/>
+        </w:rPr>
+      </w:pPr>
+    </w:p>
+    <w:p>
+      <w:pPr>
+        <w:spacing w:after="0" w:line="240" w:lineRule="auto"/>
+        <w:ind w:left="0"/>
+        <w:rPr>
+          <w:rFonts w:ascii="Arial" w:hAnsi="Arial" w:eastAsia="Arial" w:cs="Arial"/>
+          <w:sz w:val="20"/>
+          <w:szCs w:val="20"/>
+        </w:rPr>
+      </w:pPr>
+      <w:r>
+        <w:rPr>
+          <w:rFonts w:ascii="Arial" w:hAnsi="Arial" w:eastAsia="Arial" w:cs="Arial"/>
+          <w:b w:val="1"/>
+          <w:bCs w:val="1"/>
+          <w:sz w:val="20"/>
+          <w:szCs w:val="20"/>
+        </w:rPr>
+        <w:t>NASA Space Apps Challenge</w:t>
+      </w:r>
+    </w:p>
+    <w:p>
+      <w:pPr>
+        <w:pStyle w:val="ListParagraph"/>
+        <w:numPr>
+          <w:ilvl w:val="0"/>
+          <w:numId w:val="27"/>
+        </w:numPr>
+        <w:spacing w:after="0" w:line="240" w:lineRule="auto"/>
+        <w:rPr>
+          <w:rFonts w:ascii="Arial" w:hAnsi="Arial" w:eastAsia="Arial" w:cs="Arial"/>
+          <w:b w:val="0"/>
+          <w:bCs w:val="0"/>
+          <w:sz w:val="20"/>
+          <w:szCs w:val="20"/>
+        </w:rPr>
+      </w:pPr>
+      <w:r>
+        <w:rPr>
+          <w:rFonts w:ascii="Arial" w:hAnsi="Arial" w:eastAsia="Arial" w:cs="Arial"/>
+          <w:b w:val="0"/>
+          <w:bCs w:val="0"/>
+          <w:sz w:val="20"/>
+          <w:szCs w:val="20"/>
+        </w:rPr>
+        <w:t xml:space="preserve">Led a 5-person team to national victory (nominated globally). Built </w:t>
+      </w:r>
+      <w:r>
+        <w:rPr>
+          <w:rFonts w:ascii="Arial" w:hAnsi="Arial" w:eastAsia="Arial" w:cs="Arial"/>
+          <w:b w:val="0"/>
+          <w:bCs w:val="0"/>
+          <w:sz w:val="20"/>
+          <w:szCs w:val="20"/>
+        </w:rPr>
+        <w:t>coordination</w:t>
+      </w:r>
+      <w:r>
+        <w:rPr>
+          <w:rFonts w:ascii="Arial" w:hAnsi="Arial" w:eastAsia="Arial" w:cs="Arial"/>
+          <w:b w:val="0"/>
+          <w:bCs w:val="0"/>
+          <w:sz w:val="20"/>
+          <w:szCs w:val="20"/>
+        </w:rPr>
+        <w:t xml:space="preserve"> tooling including Discord bot for task tracking and scheduling.</w:t>
+      </w:r>
+    </w:p>
+    <w:p>
+      <w:pPr>
+        <w:pStyle w:val="ListParagraph"/>
+        <w:spacing w:after="0" w:line="240" w:lineRule="auto"/>
+        <w:ind w:left="720"/>
+        <w:rPr>
+          <w:rFonts w:ascii="Arial" w:hAnsi="Arial" w:eastAsia="Arial" w:cs="Arial"/>
+          <w:b w:val="0"/>
+          <w:bCs w:val="0"/>
+          <w:sz w:val="20"/>
+          <w:szCs w:val="20"/>
+        </w:rPr>
+      </w:pPr>
+    </w:p>
+    <w:p>
+      <w:pPr>
+        <w:spacing w:before="0" w:beforeAutospacing="off" w:after="0" w:afterAutospacing="off"/>
+        <w:rPr>
+          <w:rFonts w:ascii="Arial" w:hAnsi="Arial" w:eastAsia="Arial" w:cs="Arial"/>
+          <w:noProof w:val="0"/>
+          <w:sz w:val="20"/>
+          <w:szCs w:val="20"/>
           <w:lang w:val="en-US"/>
         </w:rPr>
       </w:pPr>
       <w:r>
         <w:rPr>
+          <w:rFonts w:ascii="Arial" w:hAnsi="Arial" w:eastAsia="Arial" w:cs="Arial"/>
+          <w:b w:val="1"/>
+          <w:bCs w:val="1"/>
           <w:noProof w:val="0"/>
+          <w:sz w:val="20"/>
+          <w:szCs w:val="20"/>
           <w:lang w:val="en-US"/>
         </w:rPr>
-        <w:t>Gained experience in system automation, deployment pipelines, and real-world DevOps tooling.</w:t>
+        <w:t>HomeLab</w:t>
+      </w:r>
+      <w:r>
+        <w:rPr>
+          <w:rFonts w:ascii="Arial" w:hAnsi="Arial" w:eastAsia="Arial" w:cs="Arial"/>
+          <w:b w:val="1"/>
+          <w:bCs w:val="1"/>
+          <w:noProof w:val="0"/>
+          <w:sz w:val="20"/>
+          <w:szCs w:val="20"/>
+          <w:lang w:val="en-US"/>
+        </w:rPr>
+        <w:t xml:space="preserve"> Infrastructure</w:t>
+      </w:r>
+    </w:p>
+    <w:p>
+      <w:pPr>
+        <w:pStyle w:val="ListParagraph"/>
+        <w:numPr>
+          <w:ilvl w:val="0"/>
+          <w:numId w:val="23"/>
+        </w:numPr>
+        <w:spacing w:before="0" w:beforeAutospacing="off" w:after="240" w:afterAutospacing="off"/>
+        <w:rPr>
+          <w:rFonts w:ascii="Arial" w:hAnsi="Arial" w:eastAsia="Arial" w:cs="Arial"/>
+          <w:noProof w:val="0"/>
+          <w:sz w:val="20"/>
+          <w:szCs w:val="20"/>
+          <w:lang w:val="en-US"/>
+        </w:rPr>
+      </w:pPr>
+      <w:r>
+        <w:rPr>
+          <w:rFonts w:ascii="Arial" w:hAnsi="Arial" w:eastAsia="Arial" w:cs="Arial"/>
+          <w:noProof w:val="0"/>
+          <w:sz w:val="20"/>
+          <w:szCs w:val="20"/>
+          <w:lang w:val="en-US"/>
+        </w:rPr>
+        <w:t xml:space="preserve">Architected dual-node infrastructure (Ubuntu Server + Arch Linux) with 6-VLAN network segmentation using </w:t>
+      </w:r>
+      <w:bookmarkStart w:name="_Int_nYoD6qyI" w:id="594870443"/>
+      <w:r>
+        <w:rPr>
+          <w:rFonts w:ascii="Arial" w:hAnsi="Arial" w:eastAsia="Arial" w:cs="Arial"/>
+          <w:noProof w:val="0"/>
+          <w:sz w:val="20"/>
+          <w:szCs w:val="20"/>
+          <w:lang w:val="en-US"/>
+        </w:rPr>
+        <w:t>MikroTik</w:t>
+      </w:r>
+      <w:bookmarkEnd w:id="594870443"/>
+      <w:r>
+        <w:rPr>
+          <w:rFonts w:ascii="Arial" w:hAnsi="Arial" w:eastAsia="Arial" w:cs="Arial"/>
+          <w:noProof w:val="0"/>
+          <w:sz w:val="20"/>
+          <w:szCs w:val="20"/>
+          <w:lang w:val="en-US"/>
+        </w:rPr>
+        <w:t xml:space="preserve"> </w:t>
+      </w:r>
+      <w:bookmarkStart w:name="_Int_h42x1HuL" w:id="867213719"/>
+      <w:r>
+        <w:rPr>
+          <w:rFonts w:ascii="Arial" w:hAnsi="Arial" w:eastAsia="Arial" w:cs="Arial"/>
+          <w:noProof w:val="0"/>
+          <w:sz w:val="20"/>
+          <w:szCs w:val="20"/>
+          <w:lang w:val="en-US"/>
+        </w:rPr>
+        <w:t>RouterOS</w:t>
+      </w:r>
+      <w:r>
+        <w:rPr>
+          <w:rFonts w:ascii="Arial" w:hAnsi="Arial" w:eastAsia="Arial" w:cs="Arial"/>
+          <w:noProof w:val="0"/>
+          <w:sz w:val="20"/>
+          <w:szCs w:val="20"/>
+          <w:lang w:val="en-US"/>
+        </w:rPr>
+        <w:t xml:space="preserve">, </w:t>
+      </w:r>
+      <w:bookmarkEnd w:id="867213719"/>
+      <w:r>
+        <w:rPr>
+          <w:rFonts w:ascii="Arial" w:hAnsi="Arial" w:eastAsia="Arial" w:cs="Arial"/>
+          <w:noProof w:val="0"/>
+          <w:sz w:val="20"/>
+          <w:szCs w:val="20"/>
+          <w:lang w:val="en-US"/>
+        </w:rPr>
+        <w:t>Cloudflare DNS/DDoS protection,</w:t>
+      </w:r>
+      <w:r>
+        <w:rPr>
+          <w:rFonts w:ascii="Arial" w:hAnsi="Arial" w:eastAsia="Arial" w:cs="Arial"/>
+          <w:noProof w:val="0"/>
+          <w:sz w:val="20"/>
+          <w:szCs w:val="20"/>
+          <w:lang w:val="en-US"/>
+        </w:rPr>
+        <w:t xml:space="preserve"> </w:t>
+      </w:r>
+      <w:r>
+        <w:rPr>
+          <w:rFonts w:ascii="Arial" w:hAnsi="Arial" w:eastAsia="Arial" w:cs="Arial"/>
+          <w:noProof w:val="0"/>
+          <w:sz w:val="20"/>
+          <w:szCs w:val="20"/>
+          <w:lang w:val="en-US"/>
+        </w:rPr>
+        <w:t>a</w:t>
+      </w:r>
+      <w:r>
+        <w:rPr>
+          <w:rFonts w:ascii="Arial" w:hAnsi="Arial" w:eastAsia="Arial" w:cs="Arial"/>
+          <w:noProof w:val="0"/>
+          <w:sz w:val="20"/>
+          <w:szCs w:val="20"/>
+          <w:lang w:val="en-US"/>
+        </w:rPr>
+        <w:t xml:space="preserve">nd 10+ containerized services via </w:t>
+      </w:r>
+      <w:r>
+        <w:rPr>
+          <w:rFonts w:ascii="Arial" w:hAnsi="Arial" w:eastAsia="Arial" w:cs="Arial"/>
+          <w:noProof w:val="0"/>
+          <w:sz w:val="20"/>
+          <w:szCs w:val="20"/>
+          <w:lang w:val="en-US"/>
+        </w:rPr>
+        <w:t>Podman</w:t>
+      </w:r>
+      <w:r>
+        <w:rPr>
+          <w:rFonts w:ascii="Arial" w:hAnsi="Arial" w:eastAsia="Arial" w:cs="Arial"/>
+          <w:noProof w:val="0"/>
+          <w:sz w:val="20"/>
+          <w:szCs w:val="20"/>
+          <w:lang w:val="en-US"/>
+        </w:rPr>
+        <w:t xml:space="preserve"> </w:t>
+      </w:r>
+    </w:p>
+    <w:p>
+      <w:pPr>
+        <w:pStyle w:val="ListParagraph"/>
+        <w:numPr>
+          <w:ilvl w:val="0"/>
+          <w:numId w:val="23"/>
+        </w:numPr>
+        <w:spacing w:before="0" w:beforeAutospacing="off" w:after="0" w:afterAutospacing="off"/>
+        <w:rPr>
+          <w:rFonts w:ascii="Arial" w:hAnsi="Arial" w:eastAsia="Arial" w:cs="Arial"/>
+          <w:noProof w:val="0"/>
+          <w:sz w:val="20"/>
+          <w:szCs w:val="20"/>
+          <w:lang w:val="en-US"/>
+        </w:rPr>
+      </w:pPr>
+      <w:r>
+        <w:rPr>
+          <w:rFonts w:ascii="Arial" w:hAnsi="Arial" w:eastAsia="Arial" w:cs="Arial"/>
+          <w:noProof w:val="0"/>
+          <w:sz w:val="20"/>
+          <w:szCs w:val="20"/>
+          <w:lang w:val="en-US"/>
+        </w:rPr>
+        <w:t xml:space="preserve">Deployed </w:t>
+      </w:r>
+      <w:r>
+        <w:rPr>
+          <w:rFonts w:ascii="Arial" w:hAnsi="Arial" w:eastAsia="Arial" w:cs="Arial"/>
+          <w:noProof w:val="0"/>
+          <w:sz w:val="20"/>
+          <w:szCs w:val="20"/>
+          <w:lang w:val="en-US"/>
+        </w:rPr>
+        <w:t>Traefik</w:t>
+      </w:r>
+      <w:r>
+        <w:rPr>
+          <w:rFonts w:ascii="Arial" w:hAnsi="Arial" w:eastAsia="Arial" w:cs="Arial"/>
+          <w:noProof w:val="0"/>
+          <w:sz w:val="20"/>
+          <w:szCs w:val="20"/>
+          <w:lang w:val="en-US"/>
+        </w:rPr>
+        <w:t xml:space="preserve"> reverse proxy with auto-SSL, </w:t>
+      </w:r>
+      <w:r>
+        <w:rPr>
+          <w:rFonts w:ascii="Arial" w:hAnsi="Arial" w:eastAsia="Arial" w:cs="Arial"/>
+          <w:noProof w:val="0"/>
+          <w:sz w:val="20"/>
+          <w:szCs w:val="20"/>
+          <w:lang w:val="en-US"/>
+        </w:rPr>
+        <w:t>Tailscale</w:t>
+      </w:r>
+      <w:r>
+        <w:rPr>
+          <w:rFonts w:ascii="Arial" w:hAnsi="Arial" w:eastAsia="Arial" w:cs="Arial"/>
+          <w:noProof w:val="0"/>
+          <w:sz w:val="20"/>
+          <w:szCs w:val="20"/>
+          <w:lang w:val="en-US"/>
+        </w:rPr>
+        <w:t xml:space="preserve"> VPN with YubiKey auth</w:t>
+      </w:r>
+    </w:p>
+    <w:p>
+      <w:pPr>
+        <w:pStyle w:val="ListParagraph"/>
+        <w:numPr>
+          <w:ilvl w:val="0"/>
+          <w:numId w:val="23"/>
+        </w:numPr>
+        <w:spacing w:before="0" w:beforeAutospacing="off" w:after="0" w:afterAutospacing="off"/>
+        <w:rPr>
+          <w:rFonts w:ascii="Arial" w:hAnsi="Arial" w:eastAsia="Arial" w:cs="Arial"/>
+          <w:noProof w:val="0"/>
+          <w:sz w:val="20"/>
+          <w:szCs w:val="20"/>
+          <w:lang w:val="en-US"/>
+        </w:rPr>
+      </w:pPr>
+      <w:r>
+        <w:rPr>
+          <w:rFonts w:ascii="Arial" w:hAnsi="Arial" w:eastAsia="Arial" w:cs="Arial"/>
+          <w:noProof w:val="0"/>
+          <w:sz w:val="20"/>
+          <w:szCs w:val="20"/>
+          <w:lang w:val="en-US"/>
+        </w:rPr>
+        <w:t xml:space="preserve">Configured centralized development server accessible globally via </w:t>
+      </w:r>
+      <w:r>
+        <w:rPr>
+          <w:rFonts w:ascii="Arial" w:hAnsi="Arial" w:eastAsia="Arial" w:cs="Arial"/>
+          <w:noProof w:val="0"/>
+          <w:sz w:val="20"/>
+          <w:szCs w:val="20"/>
+          <w:lang w:val="en-US"/>
+        </w:rPr>
+        <w:t>Tailscale</w:t>
+      </w:r>
+      <w:r>
+        <w:rPr>
+          <w:rFonts w:ascii="Arial" w:hAnsi="Arial" w:eastAsia="Arial" w:cs="Arial"/>
+          <w:noProof w:val="0"/>
+          <w:sz w:val="20"/>
+          <w:szCs w:val="20"/>
+          <w:lang w:val="en-US"/>
+        </w:rPr>
+        <w:t xml:space="preserve"> SSH with persistent Docker Compose stacks, GNU Stow-managed dotfiles, and instant project spin-up</w:t>
+      </w:r>
+    </w:p>
+    <w:p>
+      <w:pPr>
+        <w:pStyle w:val="ListParagraph"/>
+        <w:spacing w:before="0" w:beforeAutospacing="off" w:after="0" w:afterAutospacing="off"/>
+        <w:ind w:left="720"/>
+        <w:rPr>
+          <w:rFonts w:ascii="Arial" w:hAnsi="Arial" w:eastAsia="Arial" w:cs="Arial"/>
+          <w:noProof w:val="0"/>
+          <w:sz w:val="20"/>
+          <w:szCs w:val="20"/>
+          <w:lang w:val="en-US"/>
+        </w:rPr>
+      </w:pPr>
+    </w:p>
+    <w:p>
+      <w:pPr>
+        <w:pStyle w:val="Normal"/>
+        <w:spacing w:before="0" w:beforeAutospacing="off" w:after="0" w:afterAutospacing="off"/>
+        <w:ind w:left="0"/>
+        <w:rPr>
+          <w:rFonts w:ascii="Arial" w:hAnsi="Arial" w:eastAsia="Arial" w:cs="Arial"/>
+          <w:noProof w:val="0"/>
+          <w:sz w:val="20"/>
+          <w:szCs w:val="20"/>
+          <w:lang w:val="en-US"/>
+        </w:rPr>
+      </w:pPr>
+      <w:r>
+        <w:rPr>
+          <w:rFonts w:ascii="Arial" w:hAnsi="Arial" w:eastAsia="Arial" w:cs="Arial"/>
+          <w:b w:val="1"/>
+          <w:bCs w:val="1"/>
+          <w:noProof w:val="0"/>
+          <w:sz w:val="20"/>
+          <w:szCs w:val="20"/>
+          <w:lang w:val="en-US"/>
+        </w:rPr>
+        <w:t>N</w:t>
+      </w:r>
+      <w:r>
+        <w:rPr>
+          <w:rFonts w:ascii="Arial" w:hAnsi="Arial" w:eastAsia="Arial" w:cs="Arial"/>
+          <w:b w:val="1"/>
+          <w:bCs w:val="1"/>
+          <w:noProof w:val="0"/>
+          <w:sz w:val="20"/>
+          <w:szCs w:val="20"/>
+          <w:lang w:val="en-US"/>
+        </w:rPr>
+        <w:t>etpr</w:t>
+      </w:r>
+      <w:r>
+        <w:rPr>
+          <w:rFonts w:ascii="Arial" w:hAnsi="Arial" w:eastAsia="Arial" w:cs="Arial"/>
+          <w:noProof w:val="0"/>
+          <w:sz w:val="20"/>
+          <w:szCs w:val="20"/>
+          <w:lang w:val="en-US"/>
+        </w:rPr>
+        <w:t xml:space="preserve"> - </w:t>
+      </w:r>
+      <w:r>
+        <w:rPr>
+          <w:rFonts w:ascii="Arial" w:hAnsi="Arial" w:eastAsia="Arial" w:cs="Arial"/>
+          <w:noProof w:val="0"/>
+          <w:sz w:val="20"/>
+          <w:szCs w:val="20"/>
+          <w:lang w:val="en-US"/>
+        </w:rPr>
+        <w:t>netpr.rndhkl.com</w:t>
+      </w:r>
+    </w:p>
+    <w:p>
+      <w:pPr>
+        <w:pStyle w:val="ListParagraph"/>
+        <w:numPr>
+          <w:ilvl w:val="0"/>
+          <w:numId w:val="25"/>
+        </w:numPr>
+        <w:spacing w:before="0" w:beforeAutospacing="off" w:after="0" w:afterAutospacing="off"/>
+        <w:rPr>
+          <w:rFonts w:ascii="Arial" w:hAnsi="Arial" w:eastAsia="Arial" w:cs="Arial"/>
+          <w:noProof w:val="0"/>
+          <w:sz w:val="20"/>
+          <w:szCs w:val="20"/>
+          <w:lang w:val="en-US"/>
+        </w:rPr>
+      </w:pPr>
+      <w:r>
+        <w:rPr>
+          <w:rFonts w:ascii="Arial" w:hAnsi="Arial" w:eastAsia="Arial" w:cs="Arial"/>
+          <w:noProof w:val="0"/>
+          <w:sz w:val="20"/>
+          <w:szCs w:val="20"/>
+          <w:lang w:val="en-US"/>
+        </w:rPr>
+        <w:t>Developed remote printing solution enabling secure document printing from anywhere via web interface</w:t>
+      </w:r>
+    </w:p>
+    <w:p>
+      <w:pPr>
+        <w:pStyle w:val="ListParagraph"/>
+        <w:numPr>
+          <w:ilvl w:val="0"/>
+          <w:numId w:val="25"/>
+        </w:numPr>
+        <w:spacing w:before="0" w:beforeAutospacing="off" w:after="0" w:afterAutospacing="off"/>
+        <w:rPr>
+          <w:rFonts w:ascii="Arial" w:hAnsi="Arial" w:eastAsia="Arial" w:cs="Arial"/>
+          <w:noProof w:val="0"/>
+          <w:sz w:val="20"/>
+          <w:szCs w:val="20"/>
+          <w:lang w:val="en-US"/>
+        </w:rPr>
+      </w:pPr>
+      <w:r>
+        <w:rPr>
+          <w:rFonts w:ascii="Arial" w:hAnsi="Arial" w:eastAsia="Arial" w:cs="Arial"/>
+          <w:noProof w:val="0"/>
+          <w:sz w:val="20"/>
+          <w:szCs w:val="20"/>
+          <w:lang w:val="en-US"/>
+        </w:rPr>
+        <w:t>Integrated with CUPS backend and containerized for deployment on home server</w:t>
       </w:r>
     </w:p>
     <w:sectPr>
@@ -2182,8 +2393,23 @@
 </file>
 
 <file path=word/intelligence2.xml><?xml version="1.0" encoding="utf-8"?>
-<int2:intelligence xmlns:int2="http://schemas.microsoft.com/office/intelligence/2020/intelligence">
+<int2:intelligence xmlns:int2="http://schemas.microsoft.com/office/intelligence/2020/intelligence" xmlns:oel="http://schemas.microsoft.com/office/2019/extlst">
   <int2:observations>
+    <int2:textHash int2:hashCode="FfkLGBZkAGYIlt" int2:id="rngtx92k">
+      <int2:state int2:type="spell" int2:value="Rejected"/>
+    </int2:textHash>
+    <int2:textHash int2:hashCode="TSSMzE1mdk8PSY" int2:id="RQzDZ9In">
+      <int2:state int2:type="spell" int2:value="Rejected"/>
+    </int2:textHash>
+    <int2:textHash int2:hashCode="V13FN0VBMz+NV0" int2:id="JkWQolIR">
+      <int2:state int2:type="spell" int2:value="Rejected"/>
+    </int2:textHash>
+    <int2:textHash int2:hashCode="qD4s5Uu+8772Oq" int2:id="d0EXQjH7">
+      <int2:state int2:type="spell" int2:value="Rejected"/>
+    </int2:textHash>
+    <int2:textHash int2:hashCode="NXhvJ2cVrzCnAQ" int2:id="eaHyOMmu">
+      <int2:state int2:type="spell" int2:value="Rejected"/>
+    </int2:textHash>
     <int2:textHash int2:hashCode="kW6LS8Xz615SRT" int2:id="2rtlcA3m">
       <int2:state int2:type="AugLoop_Text_Critique" int2:value="Rejected"/>
     </int2:textHash>
@@ -2193,18 +2419,25 @@
     <int2:textHash int2:hashCode="zfh8P/OZEOohDB" int2:id="e37jbAZB">
       <int2:state int2:type="AugLoop_Text_Critique" int2:value="Rejected"/>
     </int2:textHash>
+    <int2:bookmark int2:bookmarkName="_Int_h42x1HuL" int2:invalidationBookmarkName="" int2:hashCode="h4lGE+IVdHComp" int2:id="uwX5DkJi">
+      <int2:state int2:type="spell" int2:value="Rejected"/>
+    </int2:bookmark>
+    <int2:bookmark int2:bookmarkName="_Int_nYoD6qyI" int2:invalidationBookmarkName="" int2:hashCode="KgzyzYcHcII37a" int2:id="53wq0wZN">
+      <int2:state int2:type="spell" int2:value="Rejected"/>
+    </int2:bookmark>
     <int2:bookmark int2:bookmarkName="_Int_jyVEAcr4" int2:invalidationBookmarkName="" int2:hashCode="s91cIAnPxblTo3" int2:id="kWZ4W1ME">
       <int2:state int2:type="AugLoop_Text_Critique" int2:value="Rejected"/>
     </int2:bookmark>
   </int2:observations>
   <int2:intelligenceSettings/>
+  <int2:onDemandWorkflows/>
 </int2:intelligence>
 </file>
 
 <file path=word/numbering.xml><?xml version="1.0" encoding="utf-8"?>
-<w:numbering xmlns:wpc="http://schemas.microsoft.com/office/word/2010/wordprocessingCanvas" xmlns:cx="http://schemas.microsoft.com/office/drawing/2014/chartex" xmlns:cx1="http://schemas.microsoft.com/office/drawing/2015/9/8/chartex" xmlns:cx2="http://schemas.microsoft.com/office/drawing/2015/10/21/chartex" xmlns:cx3="http://schemas.microsoft.com/office/drawing/2016/5/9/chartex" xmlns:cx4="http://schemas.microsoft.com/office/drawing/2016/5/10/chartex" xmlns:cx5="http://schemas.microsoft.com/office/drawing/2016/5/11/chartex" xmlns:cx6="http://schemas.microsoft.com/office/drawing/2016/5/12/chartex" xmlns:cx7="http://schemas.microsoft.com/office/drawing/2016/5/13/chartex" xmlns:cx8="http://schemas.microsoft.com/office/drawing/2016/5/14/chartex" xmlns:mc="http://schemas.openxmlformats.org/markup-compatibility/2006" xmlns:aink="http://schemas.microsoft.com/office/drawing/2016/ink" xmlns:am3d="http://schemas.microsoft.com/office/drawing/2017/model3d" xmlns:o="urn:schemas-microsoft-com:office:office" xmlns:oel="http://schemas.microsoft.com/office/2019/extlst" xmlns:r="http://schemas.openxmlformats.org/officeDocument/2006/relationships" xmlns:m="http://schemas.openxmlformats.org/officeDocument/2006/math" xmlns:v="urn:schemas-microsoft-com:vml" xmlns:wp14="http://schemas.microsoft.com/office/word/2010/wordprocessingDrawing" xmlns:wp="http://schemas.openxmlformats.org/drawingml/2006/wordprocessingDrawing" xmlns:w10="urn:schemas-microsoft-com:office:word" xmlns:w="http://schemas.openxmlformats.org/wordprocessingml/2006/main" xmlns:w14="http://schemas.microsoft.com/office/word/2010/wordml" xmlns:w15="http://schemas.microsoft.com/office/word/2012/wordml" xmlns:w16cex="http://schemas.microsoft.com/office/word/2018/wordml/cex" xmlns:w16cid="http://schemas.microsoft.com/office/word/2016/wordml/cid" xmlns:w16="http://schemas.microsoft.com/office/word/2018/wordml" xmlns:w16sdtdh="http://schemas.microsoft.com/office/word/2020/wordml/sdtdatahash" xmlns:w16se="http://schemas.microsoft.com/office/word/2015/wordml/symex" xmlns:wpg="http://schemas.microsoft.com/office/word/2010/wordprocessingGroup" xmlns:wpi="http://schemas.microsoft.com/office/word/2010/wordprocessingInk" xmlns:wne="http://schemas.microsoft.com/office/word/2006/wordml" xmlns:wps="http://schemas.microsoft.com/office/word/2010/wordprocessingShape" mc:Ignorable="w14 w15 w16se w16cid w16 w16cex w16sdtdh wp14">
-  <w:abstractNum xmlns:w="http://schemas.openxmlformats.org/wordprocessingml/2006/main" w:abstractNumId="20">
-    <w:nsid w:val="788a3d38"/>
+<w:numbering xmlns:wpc="http://schemas.microsoft.com/office/word/2010/wordprocessingCanvas" xmlns:cx="http://schemas.microsoft.com/office/drawing/2014/chartex" xmlns:cx1="http://schemas.microsoft.com/office/drawing/2015/9/8/chartex" xmlns:cx2="http://schemas.microsoft.com/office/drawing/2015/10/21/chartex" xmlns:cx3="http://schemas.microsoft.com/office/drawing/2016/5/9/chartex" xmlns:cx4="http://schemas.microsoft.com/office/drawing/2016/5/10/chartex" xmlns:cx5="http://schemas.microsoft.com/office/drawing/2016/5/11/chartex" xmlns:cx6="http://schemas.microsoft.com/office/drawing/2016/5/12/chartex" xmlns:cx7="http://schemas.microsoft.com/office/drawing/2016/5/13/chartex" xmlns:cx8="http://schemas.microsoft.com/office/drawing/2016/5/14/chartex" xmlns:mc="http://schemas.openxmlformats.org/markup-compatibility/2006" xmlns:aink="http://schemas.microsoft.com/office/drawing/2016/ink" xmlns:am3d="http://schemas.microsoft.com/office/drawing/2017/model3d" xmlns:o="urn:schemas-microsoft-com:office:office" xmlns:oel="http://schemas.microsoft.com/office/2019/extlst" xmlns:r="http://schemas.openxmlformats.org/officeDocument/2006/relationships" xmlns:m="http://schemas.openxmlformats.org/officeDocument/2006/math" xmlns:v="urn:schemas-microsoft-com:vml" xmlns:wp14="http://schemas.microsoft.com/office/word/2010/wordprocessingDrawing" xmlns:wp="http://schemas.openxmlformats.org/drawingml/2006/wordprocessingDrawing" xmlns:w10="urn:schemas-microsoft-com:office:word" xmlns:w="http://schemas.openxmlformats.org/wordprocessingml/2006/main" xmlns:w14="http://schemas.microsoft.com/office/word/2010/wordml" xmlns:w15="http://schemas.microsoft.com/office/word/2012/wordml" xmlns:w16cex="http://schemas.microsoft.com/office/word/2018/wordml/cex" xmlns:w16cid="http://schemas.microsoft.com/office/word/2016/wordml/cid" xmlns:w16="http://schemas.microsoft.com/office/word/2018/wordml" xmlns:w16du="http://schemas.microsoft.com/office/word/2023/wordml/word16du" xmlns:w16sdtdh="http://schemas.microsoft.com/office/word/2020/wordml/sdtdatahash" xmlns:w16sdtfl="http://schemas.microsoft.com/office/word/2024/wordml/sdtformatlock" xmlns:w16se="http://schemas.microsoft.com/office/word/2015/wordml/symex" xmlns:wpg="http://schemas.microsoft.com/office/word/2010/wordprocessingGroup" xmlns:wpi="http://schemas.microsoft.com/office/word/2010/wordprocessingInk" xmlns:wne="http://schemas.microsoft.com/office/word/2006/wordml" xmlns:wps="http://schemas.microsoft.com/office/word/2010/wordprocessingShape" mc:Ignorable="w14 w15 w16se w16cid w16 w16cex w16sdtdh w16sdtfl w16du wp14">
+  <w:abstractNum xmlns:w="http://schemas.openxmlformats.org/wordprocessingml/2006/main" w:abstractNumId="28">
+    <w:nsid w:val="77fa70b"/>
     <w:multiLevelType xmlns:w="http://schemas.openxmlformats.org/wordprocessingml/2006/main" w:val="hybridMultilevel"/>
     <w:lvl xmlns:w="http://schemas.openxmlformats.org/wordprocessingml/2006/main" w:ilvl="0">
       <w:start w:val="1"/>
@@ -2315,19 +2548,19 @@
       </w:rPr>
     </w:lvl>
   </w:abstractNum>
-  <w:abstractNum xmlns:w="http://schemas.openxmlformats.org/wordprocessingml/2006/main" w:abstractNumId="19">
-    <w:nsid w:val="201a7def"/>
+  <w:abstractNum xmlns:w="http://schemas.openxmlformats.org/wordprocessingml/2006/main" w:abstractNumId="27">
+    <w:nsid w:val="4b48732a"/>
     <w:multiLevelType xmlns:w="http://schemas.openxmlformats.org/wordprocessingml/2006/main" w:val="hybridMultilevel"/>
     <w:lvl xmlns:w="http://schemas.openxmlformats.org/wordprocessingml/2006/main" w:ilvl="0">
       <w:start w:val="1"/>
       <w:numFmt w:val="bullet"/>
-      <w:lvlText w:val=""/>
-      <w:lvlJc w:val="left"/>
-      <w:pPr>
-        <w:ind w:left="360" w:hanging="360"/>
-      </w:pPr>
-      <w:rPr>
-        <w:rFonts w:hint="default" w:ascii="Symbol" w:hAnsi="Symbol"/>
+      <w:lvlText w:val="-"/>
+      <w:lvlJc w:val="left"/>
+      <w:pPr>
+        <w:ind w:left="720" w:hanging="360"/>
+      </w:pPr>
+      <w:rPr>
+        <w:rFonts w:hint="default" w:ascii="Aptos" w:hAnsi="Aptos"/>
       </w:rPr>
     </w:lvl>
     <w:lvl xmlns:w="http://schemas.openxmlformats.org/wordprocessingml/2006/main" w:ilvl="1">
@@ -2336,7 +2569,7 @@
       <w:lvlText w:val="o"/>
       <w:lvlJc w:val="left"/>
       <w:pPr>
-        <w:ind w:left="1080" w:hanging="360"/>
+        <w:ind w:left="1440" w:hanging="360"/>
       </w:pPr>
       <w:rPr>
         <w:rFonts w:hint="default" w:ascii="Courier New" w:hAnsi="Courier New"/>
@@ -2348,7 +2581,7 @@
       <w:lvlText w:val=""/>
       <w:lvlJc w:val="left"/>
       <w:pPr>
-        <w:ind w:left="1800" w:hanging="360"/>
+        <w:ind w:left="2160" w:hanging="360"/>
       </w:pPr>
       <w:rPr>
         <w:rFonts w:hint="default" w:ascii="Wingdings" w:hAnsi="Wingdings"/>
@@ -2360,7 +2593,7 @@
       <w:lvlText w:val=""/>
       <w:lvlJc w:val="left"/>
       <w:pPr>
-        <w:ind w:left="2520" w:hanging="360"/>
+        <w:ind w:left="2880" w:hanging="360"/>
       </w:pPr>
       <w:rPr>
         <w:rFonts w:hint="default" w:ascii="Symbol" w:hAnsi="Symbol"/>
@@ -2372,7 +2605,7 @@
       <w:lvlText w:val="o"/>
       <w:lvlJc w:val="left"/>
       <w:pPr>
-        <w:ind w:left="3240" w:hanging="360"/>
+        <w:ind w:left="3600" w:hanging="360"/>
       </w:pPr>
       <w:rPr>
         <w:rFonts w:hint="default" w:ascii="Courier New" w:hAnsi="Courier New"/>
@@ -2384,7 +2617,7 @@
       <w:lvlText w:val=""/>
       <w:lvlJc w:val="left"/>
       <w:pPr>
-        <w:ind w:left="3960" w:hanging="360"/>
+        <w:ind w:left="4320" w:hanging="360"/>
       </w:pPr>
       <w:rPr>
         <w:rFonts w:hint="default" w:ascii="Wingdings" w:hAnsi="Wingdings"/>
@@ -2396,7 +2629,7 @@
       <w:lvlText w:val=""/>
       <w:lvlJc w:val="left"/>
       <w:pPr>
-        <w:ind w:left="4680" w:hanging="360"/>
+        <w:ind w:left="5040" w:hanging="360"/>
       </w:pPr>
       <w:rPr>
         <w:rFonts w:hint="default" w:ascii="Symbol" w:hAnsi="Symbol"/>
@@ -2408,7 +2641,7 @@
       <w:lvlText w:val="o"/>
       <w:lvlJc w:val="left"/>
       <w:pPr>
-        <w:ind w:left="5400" w:hanging="360"/>
+        <w:ind w:left="5760" w:hanging="360"/>
       </w:pPr>
       <w:rPr>
         <w:rFonts w:hint="default" w:ascii="Courier New" w:hAnsi="Courier New"/>
@@ -2420,26 +2653,586 @@
       <w:lvlText w:val=""/>
       <w:lvlJc w:val="left"/>
       <w:pPr>
-        <w:ind w:left="6120" w:hanging="360"/>
+        <w:ind w:left="6480" w:hanging="360"/>
       </w:pPr>
       <w:rPr>
         <w:rFonts w:hint="default" w:ascii="Wingdings" w:hAnsi="Wingdings"/>
       </w:rPr>
     </w:lvl>
   </w:abstractNum>
-  <w:abstractNum xmlns:w="http://schemas.openxmlformats.org/wordprocessingml/2006/main" w:abstractNumId="18">
-    <w:nsid w:val="9353491"/>
+  <w:abstractNum xmlns:w="http://schemas.openxmlformats.org/wordprocessingml/2006/main" w:abstractNumId="26">
+    <w:nsid w:val="272e532b"/>
     <w:multiLevelType xmlns:w="http://schemas.openxmlformats.org/wordprocessingml/2006/main" w:val="hybridMultilevel"/>
     <w:lvl xmlns:w="http://schemas.openxmlformats.org/wordprocessingml/2006/main" w:ilvl="0">
       <w:start w:val="1"/>
       <w:numFmt w:val="bullet"/>
-      <w:lvlText w:val="-"/>
+      <w:lvlText w:val=""/>
       <w:lvlJc w:val="left"/>
       <w:pPr>
         <w:ind w:left="720" w:hanging="360"/>
       </w:pPr>
       <w:rPr>
-        <w:rFonts w:hint="default" w:ascii="Aptos" w:hAnsi="Aptos"/>
+        <w:rFonts w:hint="default" w:ascii="Symbol" w:hAnsi="Symbol"/>
+      </w:rPr>
+    </w:lvl>
+    <w:lvl xmlns:w="http://schemas.openxmlformats.org/wordprocessingml/2006/main" w:ilvl="1">
+      <w:start w:val="1"/>
+      <w:numFmt w:val="bullet"/>
+      <w:lvlText w:val="o"/>
+      <w:lvlJc w:val="left"/>
+      <w:pPr>
+        <w:ind w:left="1440" w:hanging="360"/>
+      </w:pPr>
+      <w:rPr>
+        <w:rFonts w:hint="default" w:ascii="Courier New" w:hAnsi="Courier New"/>
+      </w:rPr>
+    </w:lvl>
+    <w:lvl xmlns:w="http://schemas.openxmlformats.org/wordprocessingml/2006/main" w:ilvl="2">
+      <w:start w:val="1"/>
+      <w:numFmt w:val="bullet"/>
+      <w:lvlText w:val=""/>
+      <w:lvlJc w:val="left"/>
+      <w:pPr>
+        <w:ind w:left="2160" w:hanging="360"/>
+      </w:pPr>
+      <w:rPr>
+        <w:rFonts w:hint="default" w:ascii="Wingdings" w:hAnsi="Wingdings"/>
+      </w:rPr>
+    </w:lvl>
+    <w:lvl xmlns:w="http://schemas.openxmlformats.org/wordprocessingml/2006/main" w:ilvl="3">
+      <w:start w:val="1"/>
+      <w:numFmt w:val="bullet"/>
+      <w:lvlText w:val=""/>
+      <w:lvlJc w:val="left"/>
+      <w:pPr>
+        <w:ind w:left="2880" w:hanging="360"/>
+      </w:pPr>
+      <w:rPr>
+        <w:rFonts w:hint="default" w:ascii="Symbol" w:hAnsi="Symbol"/>
+      </w:rPr>
+    </w:lvl>
+    <w:lvl xmlns:w="http://schemas.openxmlformats.org/wordprocessingml/2006/main" w:ilvl="4">
+      <w:start w:val="1"/>
+      <w:numFmt w:val="bullet"/>
+      <w:lvlText w:val="o"/>
+      <w:lvlJc w:val="left"/>
+      <w:pPr>
+        <w:ind w:left="3600" w:hanging="360"/>
+      </w:pPr>
+      <w:rPr>
+        <w:rFonts w:hint="default" w:ascii="Courier New" w:hAnsi="Courier New"/>
+      </w:rPr>
+    </w:lvl>
+    <w:lvl xmlns:w="http://schemas.openxmlformats.org/wordprocessingml/2006/main" w:ilvl="5">
+      <w:start w:val="1"/>
+      <w:numFmt w:val="bullet"/>
+      <w:lvlText w:val=""/>
+      <w:lvlJc w:val="left"/>
+      <w:pPr>
+        <w:ind w:left="4320" w:hanging="360"/>
+      </w:pPr>
+      <w:rPr>
+        <w:rFonts w:hint="default" w:ascii="Wingdings" w:hAnsi="Wingdings"/>
+      </w:rPr>
+    </w:lvl>
+    <w:lvl xmlns:w="http://schemas.openxmlformats.org/wordprocessingml/2006/main" w:ilvl="6">
+      <w:start w:val="1"/>
+      <w:numFmt w:val="bullet"/>
+      <w:lvlText w:val=""/>
+      <w:lvlJc w:val="left"/>
+      <w:pPr>
+        <w:ind w:left="5040" w:hanging="360"/>
+      </w:pPr>
+      <w:rPr>
+        <w:rFonts w:hint="default" w:ascii="Symbol" w:hAnsi="Symbol"/>
+      </w:rPr>
+    </w:lvl>
+    <w:lvl xmlns:w="http://schemas.openxmlformats.org/wordprocessingml/2006/main" w:ilvl="7">
+      <w:start w:val="1"/>
+      <w:numFmt w:val="bullet"/>
+      <w:lvlText w:val="o"/>
+      <w:lvlJc w:val="left"/>
+      <w:pPr>
+        <w:ind w:left="5760" w:hanging="360"/>
+      </w:pPr>
+      <w:rPr>
+        <w:rFonts w:hint="default" w:ascii="Courier New" w:hAnsi="Courier New"/>
+      </w:rPr>
+    </w:lvl>
+    <w:lvl xmlns:w="http://schemas.openxmlformats.org/wordprocessingml/2006/main" w:ilvl="8">
+      <w:start w:val="1"/>
+      <w:numFmt w:val="bullet"/>
+      <w:lvlText w:val=""/>
+      <w:lvlJc w:val="left"/>
+      <w:pPr>
+        <w:ind w:left="6480" w:hanging="360"/>
+      </w:pPr>
+      <w:rPr>
+        <w:rFonts w:hint="default" w:ascii="Wingdings" w:hAnsi="Wingdings"/>
+      </w:rPr>
+    </w:lvl>
+  </w:abstractNum>
+  <w:abstractNum xmlns:w="http://schemas.openxmlformats.org/wordprocessingml/2006/main" w:abstractNumId="25">
+    <w:nsid w:val="23d66ac2"/>
+    <w:multiLevelType xmlns:w="http://schemas.openxmlformats.org/wordprocessingml/2006/main" w:val="hybridMultilevel"/>
+    <w:lvl xmlns:w="http://schemas.openxmlformats.org/wordprocessingml/2006/main" w:ilvl="0">
+      <w:start w:val="1"/>
+      <w:numFmt w:val="bullet"/>
+      <w:lvlText w:val=""/>
+      <w:lvlJc w:val="left"/>
+      <w:pPr>
+        <w:ind w:left="720" w:hanging="360"/>
+      </w:pPr>
+      <w:rPr>
+        <w:rFonts w:hint="default" w:ascii="Symbol" w:hAnsi="Symbol"/>
+      </w:rPr>
+    </w:lvl>
+    <w:lvl xmlns:w="http://schemas.openxmlformats.org/wordprocessingml/2006/main" w:ilvl="1">
+      <w:start w:val="1"/>
+      <w:numFmt w:val="bullet"/>
+      <w:lvlText w:val="o"/>
+      <w:lvlJc w:val="left"/>
+      <w:pPr>
+        <w:ind w:left="1440" w:hanging="360"/>
+      </w:pPr>
+      <w:rPr>
+        <w:rFonts w:hint="default" w:ascii="Courier New" w:hAnsi="Courier New"/>
+      </w:rPr>
+    </w:lvl>
+    <w:lvl xmlns:w="http://schemas.openxmlformats.org/wordprocessingml/2006/main" w:ilvl="2">
+      <w:start w:val="1"/>
+      <w:numFmt w:val="bullet"/>
+      <w:lvlText w:val=""/>
+      <w:lvlJc w:val="left"/>
+      <w:pPr>
+        <w:ind w:left="2160" w:hanging="360"/>
+      </w:pPr>
+      <w:rPr>
+        <w:rFonts w:hint="default" w:ascii="Wingdings" w:hAnsi="Wingdings"/>
+      </w:rPr>
+    </w:lvl>
+    <w:lvl xmlns:w="http://schemas.openxmlformats.org/wordprocessingml/2006/main" w:ilvl="3">
+      <w:start w:val="1"/>
+      <w:numFmt w:val="bullet"/>
+      <w:lvlText w:val=""/>
+      <w:lvlJc w:val="left"/>
+      <w:pPr>
+        <w:ind w:left="2880" w:hanging="360"/>
+      </w:pPr>
+      <w:rPr>
+        <w:rFonts w:hint="default" w:ascii="Symbol" w:hAnsi="Symbol"/>
+      </w:rPr>
+    </w:lvl>
+    <w:lvl xmlns:w="http://schemas.openxmlformats.org/wordprocessingml/2006/main" w:ilvl="4">
+      <w:start w:val="1"/>
+      <w:numFmt w:val="bullet"/>
+      <w:lvlText w:val="o"/>
+      <w:lvlJc w:val="left"/>
+      <w:pPr>
+        <w:ind w:left="3600" w:hanging="360"/>
+      </w:pPr>
+      <w:rPr>
+        <w:rFonts w:hint="default" w:ascii="Courier New" w:hAnsi="Courier New"/>
+      </w:rPr>
+    </w:lvl>
+    <w:lvl xmlns:w="http://schemas.openxmlformats.org/wordprocessingml/2006/main" w:ilvl="5">
+      <w:start w:val="1"/>
+      <w:numFmt w:val="bullet"/>
+      <w:lvlText w:val=""/>
+      <w:lvlJc w:val="left"/>
+      <w:pPr>
+        <w:ind w:left="4320" w:hanging="360"/>
+      </w:pPr>
+      <w:rPr>
+        <w:rFonts w:hint="default" w:ascii="Wingdings" w:hAnsi="Wingdings"/>
+      </w:rPr>
+    </w:lvl>
+    <w:lvl xmlns:w="http://schemas.openxmlformats.org/wordprocessingml/2006/main" w:ilvl="6">
+      <w:start w:val="1"/>
+      <w:numFmt w:val="bullet"/>
+      <w:lvlText w:val=""/>
+      <w:lvlJc w:val="left"/>
+      <w:pPr>
+        <w:ind w:left="5040" w:hanging="360"/>
+      </w:pPr>
+      <w:rPr>
+        <w:rFonts w:hint="default" w:ascii="Symbol" w:hAnsi="Symbol"/>
+      </w:rPr>
+    </w:lvl>
+    <w:lvl xmlns:w="http://schemas.openxmlformats.org/wordprocessingml/2006/main" w:ilvl="7">
+      <w:start w:val="1"/>
+      <w:numFmt w:val="bullet"/>
+      <w:lvlText w:val="o"/>
+      <w:lvlJc w:val="left"/>
+      <w:pPr>
+        <w:ind w:left="5760" w:hanging="360"/>
+      </w:pPr>
+      <w:rPr>
+        <w:rFonts w:hint="default" w:ascii="Courier New" w:hAnsi="Courier New"/>
+      </w:rPr>
+    </w:lvl>
+    <w:lvl xmlns:w="http://schemas.openxmlformats.org/wordprocessingml/2006/main" w:ilvl="8">
+      <w:start w:val="1"/>
+      <w:numFmt w:val="bullet"/>
+      <w:lvlText w:val=""/>
+      <w:lvlJc w:val="left"/>
+      <w:pPr>
+        <w:ind w:left="6480" w:hanging="360"/>
+      </w:pPr>
+      <w:rPr>
+        <w:rFonts w:hint="default" w:ascii="Wingdings" w:hAnsi="Wingdings"/>
+      </w:rPr>
+    </w:lvl>
+  </w:abstractNum>
+  <w:abstractNum xmlns:w="http://schemas.openxmlformats.org/wordprocessingml/2006/main" w:abstractNumId="24">
+    <w:nsid w:val="6c4cdc06"/>
+    <w:multiLevelType xmlns:w="http://schemas.openxmlformats.org/wordprocessingml/2006/main" w:val="hybridMultilevel"/>
+    <w:lvl xmlns:w="http://schemas.openxmlformats.org/wordprocessingml/2006/main" w:ilvl="0">
+      <w:start w:val="1"/>
+      <w:numFmt w:val="bullet"/>
+      <w:lvlText w:val=""/>
+      <w:lvlJc w:val="left"/>
+      <w:pPr>
+        <w:ind w:left="720" w:hanging="360"/>
+      </w:pPr>
+      <w:rPr>
+        <w:rFonts w:hint="default" w:ascii="Symbol" w:hAnsi="Symbol"/>
+      </w:rPr>
+    </w:lvl>
+    <w:lvl xmlns:w="http://schemas.openxmlformats.org/wordprocessingml/2006/main" w:ilvl="1">
+      <w:start w:val="1"/>
+      <w:numFmt w:val="bullet"/>
+      <w:lvlText w:val="o"/>
+      <w:lvlJc w:val="left"/>
+      <w:pPr>
+        <w:ind w:left="1440" w:hanging="360"/>
+      </w:pPr>
+      <w:rPr>
+        <w:rFonts w:hint="default" w:ascii="Courier New" w:hAnsi="Courier New"/>
+      </w:rPr>
+    </w:lvl>
+    <w:lvl xmlns:w="http://schemas.openxmlformats.org/wordprocessingml/2006/main" w:ilvl="2">
+      <w:start w:val="1"/>
+      <w:numFmt w:val="bullet"/>
+      <w:lvlText w:val=""/>
+      <w:lvlJc w:val="left"/>
+      <w:pPr>
+        <w:ind w:left="2160" w:hanging="360"/>
+      </w:pPr>
+      <w:rPr>
+        <w:rFonts w:hint="default" w:ascii="Wingdings" w:hAnsi="Wingdings"/>
+      </w:rPr>
+    </w:lvl>
+    <w:lvl xmlns:w="http://schemas.openxmlformats.org/wordprocessingml/2006/main" w:ilvl="3">
+      <w:start w:val="1"/>
+      <w:numFmt w:val="bullet"/>
+      <w:lvlText w:val=""/>
+      <w:lvlJc w:val="left"/>
+      <w:pPr>
+        <w:ind w:left="2880" w:hanging="360"/>
+      </w:pPr>
+      <w:rPr>
+        <w:rFonts w:hint="default" w:ascii="Symbol" w:hAnsi="Symbol"/>
+      </w:rPr>
+    </w:lvl>
+    <w:lvl xmlns:w="http://schemas.openxmlformats.org/wordprocessingml/2006/main" w:ilvl="4">
+      <w:start w:val="1"/>
+      <w:numFmt w:val="bullet"/>
+      <w:lvlText w:val="o"/>
+      <w:lvlJc w:val="left"/>
+      <w:pPr>
+        <w:ind w:left="3600" w:hanging="360"/>
+      </w:pPr>
+      <w:rPr>
+        <w:rFonts w:hint="default" w:ascii="Courier New" w:hAnsi="Courier New"/>
+      </w:rPr>
+    </w:lvl>
+    <w:lvl xmlns:w="http://schemas.openxmlformats.org/wordprocessingml/2006/main" w:ilvl="5">
+      <w:start w:val="1"/>
+      <w:numFmt w:val="bullet"/>
+      <w:lvlText w:val=""/>
+      <w:lvlJc w:val="left"/>
+      <w:pPr>
+        <w:ind w:left="4320" w:hanging="360"/>
+      </w:pPr>
+      <w:rPr>
+        <w:rFonts w:hint="default" w:ascii="Wingdings" w:hAnsi="Wingdings"/>
+      </w:rPr>
+    </w:lvl>
+    <w:lvl xmlns:w="http://schemas.openxmlformats.org/wordprocessingml/2006/main" w:ilvl="6">
+      <w:start w:val="1"/>
+      <w:numFmt w:val="bullet"/>
+      <w:lvlText w:val=""/>
+      <w:lvlJc w:val="left"/>
+      <w:pPr>
+        <w:ind w:left="5040" w:hanging="360"/>
+      </w:pPr>
+      <w:rPr>
+        <w:rFonts w:hint="default" w:ascii="Symbol" w:hAnsi="Symbol"/>
+      </w:rPr>
+    </w:lvl>
+    <w:lvl xmlns:w="http://schemas.openxmlformats.org/wordprocessingml/2006/main" w:ilvl="7">
+      <w:start w:val="1"/>
+      <w:numFmt w:val="bullet"/>
+      <w:lvlText w:val="o"/>
+      <w:lvlJc w:val="left"/>
+      <w:pPr>
+        <w:ind w:left="5760" w:hanging="360"/>
+      </w:pPr>
+      <w:rPr>
+        <w:rFonts w:hint="default" w:ascii="Courier New" w:hAnsi="Courier New"/>
+      </w:rPr>
+    </w:lvl>
+    <w:lvl xmlns:w="http://schemas.openxmlformats.org/wordprocessingml/2006/main" w:ilvl="8">
+      <w:start w:val="1"/>
+      <w:numFmt w:val="bullet"/>
+      <w:lvlText w:val=""/>
+      <w:lvlJc w:val="left"/>
+      <w:pPr>
+        <w:ind w:left="6480" w:hanging="360"/>
+      </w:pPr>
+      <w:rPr>
+        <w:rFonts w:hint="default" w:ascii="Wingdings" w:hAnsi="Wingdings"/>
+      </w:rPr>
+    </w:lvl>
+  </w:abstractNum>
+  <w:abstractNum xmlns:w="http://schemas.openxmlformats.org/wordprocessingml/2006/main" w:abstractNumId="23">
+    <w:nsid w:val="85bdc4d"/>
+    <w:multiLevelType xmlns:w="http://schemas.openxmlformats.org/wordprocessingml/2006/main" w:val="hybridMultilevel"/>
+    <w:lvl xmlns:w="http://schemas.openxmlformats.org/wordprocessingml/2006/main" w:ilvl="0">
+      <w:start w:val="1"/>
+      <w:numFmt w:val="bullet"/>
+      <w:lvlText w:val=""/>
+      <w:lvlJc w:val="left"/>
+      <w:pPr>
+        <w:ind w:left="720" w:hanging="360"/>
+      </w:pPr>
+      <w:rPr>
+        <w:rFonts w:hint="default" w:ascii="Symbol" w:hAnsi="Symbol"/>
+      </w:rPr>
+    </w:lvl>
+    <w:lvl xmlns:w="http://schemas.openxmlformats.org/wordprocessingml/2006/main" w:ilvl="1">
+      <w:start w:val="1"/>
+      <w:numFmt w:val="bullet"/>
+      <w:lvlText w:val="o"/>
+      <w:lvlJc w:val="left"/>
+      <w:pPr>
+        <w:ind w:left="1440" w:hanging="360"/>
+      </w:pPr>
+      <w:rPr>
+        <w:rFonts w:hint="default" w:ascii="Courier New" w:hAnsi="Courier New"/>
+      </w:rPr>
+    </w:lvl>
+    <w:lvl xmlns:w="http://schemas.openxmlformats.org/wordprocessingml/2006/main" w:ilvl="2">
+      <w:start w:val="1"/>
+      <w:numFmt w:val="bullet"/>
+      <w:lvlText w:val=""/>
+      <w:lvlJc w:val="left"/>
+      <w:pPr>
+        <w:ind w:left="2160" w:hanging="360"/>
+      </w:pPr>
+      <w:rPr>
+        <w:rFonts w:hint="default" w:ascii="Wingdings" w:hAnsi="Wingdings"/>
+      </w:rPr>
+    </w:lvl>
+    <w:lvl xmlns:w="http://schemas.openxmlformats.org/wordprocessingml/2006/main" w:ilvl="3">
+      <w:start w:val="1"/>
+      <w:numFmt w:val="bullet"/>
+      <w:lvlText w:val=""/>
+      <w:lvlJc w:val="left"/>
+      <w:pPr>
+        <w:ind w:left="2880" w:hanging="360"/>
+      </w:pPr>
+      <w:rPr>
+        <w:rFonts w:hint="default" w:ascii="Symbol" w:hAnsi="Symbol"/>
+      </w:rPr>
+    </w:lvl>
+    <w:lvl xmlns:w="http://schemas.openxmlformats.org/wordprocessingml/2006/main" w:ilvl="4">
+      <w:start w:val="1"/>
+      <w:numFmt w:val="bullet"/>
+      <w:lvlText w:val="o"/>
+      <w:lvlJc w:val="left"/>
+      <w:pPr>
+        <w:ind w:left="3600" w:hanging="360"/>
+      </w:pPr>
+      <w:rPr>
+        <w:rFonts w:hint="default" w:ascii="Courier New" w:hAnsi="Courier New"/>
+      </w:rPr>
+    </w:lvl>
+    <w:lvl xmlns:w="http://schemas.openxmlformats.org/wordprocessingml/2006/main" w:ilvl="5">
+      <w:start w:val="1"/>
+      <w:numFmt w:val="bullet"/>
+      <w:lvlText w:val=""/>
+      <w:lvlJc w:val="left"/>
+      <w:pPr>
+        <w:ind w:left="4320" w:hanging="360"/>
+      </w:pPr>
+      <w:rPr>
+        <w:rFonts w:hint="default" w:ascii="Wingdings" w:hAnsi="Wingdings"/>
+      </w:rPr>
+    </w:lvl>
+    <w:lvl xmlns:w="http://schemas.openxmlformats.org/wordprocessingml/2006/main" w:ilvl="6">
+      <w:start w:val="1"/>
+      <w:numFmt w:val="bullet"/>
+      <w:lvlText w:val=""/>
+      <w:lvlJc w:val="left"/>
+      <w:pPr>
+        <w:ind w:left="5040" w:hanging="360"/>
+      </w:pPr>
+      <w:rPr>
+        <w:rFonts w:hint="default" w:ascii="Symbol" w:hAnsi="Symbol"/>
+      </w:rPr>
+    </w:lvl>
+    <w:lvl xmlns:w="http://schemas.openxmlformats.org/wordprocessingml/2006/main" w:ilvl="7">
+      <w:start w:val="1"/>
+      <w:numFmt w:val="bullet"/>
+      <w:lvlText w:val="o"/>
+      <w:lvlJc w:val="left"/>
+      <w:pPr>
+        <w:ind w:left="5760" w:hanging="360"/>
+      </w:pPr>
+      <w:rPr>
+        <w:rFonts w:hint="default" w:ascii="Courier New" w:hAnsi="Courier New"/>
+      </w:rPr>
+    </w:lvl>
+    <w:lvl xmlns:w="http://schemas.openxmlformats.org/wordprocessingml/2006/main" w:ilvl="8">
+      <w:start w:val="1"/>
+      <w:numFmt w:val="bullet"/>
+      <w:lvlText w:val=""/>
+      <w:lvlJc w:val="left"/>
+      <w:pPr>
+        <w:ind w:left="6480" w:hanging="360"/>
+      </w:pPr>
+      <w:rPr>
+        <w:rFonts w:hint="default" w:ascii="Wingdings" w:hAnsi="Wingdings"/>
+      </w:rPr>
+    </w:lvl>
+  </w:abstractNum>
+  <w:abstractNum xmlns:w="http://schemas.openxmlformats.org/wordprocessingml/2006/main" w:abstractNumId="22">
+    <w:nsid w:val="78d85cf6"/>
+    <w:multiLevelType xmlns:w="http://schemas.openxmlformats.org/wordprocessingml/2006/main" w:val="hybridMultilevel"/>
+    <w:lvl xmlns:w="http://schemas.openxmlformats.org/wordprocessingml/2006/main" w:ilvl="0">
+      <w:start w:val="1"/>
+      <w:numFmt w:val="bullet"/>
+      <w:lvlText w:val=""/>
+      <w:lvlJc w:val="left"/>
+      <w:pPr>
+        <w:ind w:left="720" w:hanging="360"/>
+      </w:pPr>
+      <w:rPr>
+        <w:rFonts w:hint="default" w:ascii="Symbol" w:hAnsi="Symbol"/>
+      </w:rPr>
+    </w:lvl>
+    <w:lvl xmlns:w="http://schemas.openxmlformats.org/wordprocessingml/2006/main" w:ilvl="1">
+      <w:start w:val="1"/>
+      <w:numFmt w:val="bullet"/>
+      <w:lvlText w:val="o"/>
+      <w:lvlJc w:val="left"/>
+      <w:pPr>
+        <w:ind w:left="1440" w:hanging="360"/>
+      </w:pPr>
+      <w:rPr>
+        <w:rFonts w:hint="default" w:ascii="Courier New" w:hAnsi="Courier New"/>
+      </w:rPr>
+    </w:lvl>
+    <w:lvl xmlns:w="http://schemas.openxmlformats.org/wordprocessingml/2006/main" w:ilvl="2">
+      <w:start w:val="1"/>
+      <w:numFmt w:val="bullet"/>
+      <w:lvlText w:val=""/>
+      <w:lvlJc w:val="left"/>
+      <w:pPr>
+        <w:ind w:left="2160" w:hanging="360"/>
+      </w:pPr>
+      <w:rPr>
+        <w:rFonts w:hint="default" w:ascii="Wingdings" w:hAnsi="Wingdings"/>
+      </w:rPr>
+    </w:lvl>
+    <w:lvl xmlns:w="http://schemas.openxmlformats.org/wordprocessingml/2006/main" w:ilvl="3">
+      <w:start w:val="1"/>
+      <w:numFmt w:val="bullet"/>
+      <w:lvlText w:val=""/>
+      <w:lvlJc w:val="left"/>
+      <w:pPr>
+        <w:ind w:left="2880" w:hanging="360"/>
+      </w:pPr>
+      <w:rPr>
+        <w:rFonts w:hint="default" w:ascii="Symbol" w:hAnsi="Symbol"/>
+      </w:rPr>
+    </w:lvl>
+    <w:lvl xmlns:w="http://schemas.openxmlformats.org/wordprocessingml/2006/main" w:ilvl="4">
+      <w:start w:val="1"/>
+      <w:numFmt w:val="bullet"/>
+      <w:lvlText w:val="o"/>
+      <w:lvlJc w:val="left"/>
+      <w:pPr>
+        <w:ind w:left="3600" w:hanging="360"/>
+      </w:pPr>
+      <w:rPr>
+        <w:rFonts w:hint="default" w:ascii="Courier New" w:hAnsi="Courier New"/>
+      </w:rPr>
+    </w:lvl>
+    <w:lvl xmlns:w="http://schemas.openxmlformats.org/wordprocessingml/2006/main" w:ilvl="5">
+      <w:start w:val="1"/>
+      <w:numFmt w:val="bullet"/>
+      <w:lvlText w:val=""/>
+      <w:lvlJc w:val="left"/>
+      <w:pPr>
+        <w:ind w:left="4320" w:hanging="360"/>
+      </w:pPr>
+      <w:rPr>
+        <w:rFonts w:hint="default" w:ascii="Wingdings" w:hAnsi="Wingdings"/>
+      </w:rPr>
+    </w:lvl>
+    <w:lvl xmlns:w="http://schemas.openxmlformats.org/wordprocessingml/2006/main" w:ilvl="6">
+      <w:start w:val="1"/>
+      <w:numFmt w:val="bullet"/>
+      <w:lvlText w:val=""/>
+      <w:lvlJc w:val="left"/>
+      <w:pPr>
+        <w:ind w:left="5040" w:hanging="360"/>
+      </w:pPr>
+      <w:rPr>
+        <w:rFonts w:hint="default" w:ascii="Symbol" w:hAnsi="Symbol"/>
+      </w:rPr>
+    </w:lvl>
+    <w:lvl xmlns:w="http://schemas.openxmlformats.org/wordprocessingml/2006/main" w:ilvl="7">
+      <w:start w:val="1"/>
+      <w:numFmt w:val="bullet"/>
+      <w:lvlText w:val="o"/>
+      <w:lvlJc w:val="left"/>
+      <w:pPr>
+        <w:ind w:left="5760" w:hanging="360"/>
+      </w:pPr>
+      <w:rPr>
+        <w:rFonts w:hint="default" w:ascii="Courier New" w:hAnsi="Courier New"/>
+      </w:rPr>
+    </w:lvl>
+    <w:lvl xmlns:w="http://schemas.openxmlformats.org/wordprocessingml/2006/main" w:ilvl="8">
+      <w:start w:val="1"/>
+      <w:numFmt w:val="bullet"/>
+      <w:lvlText w:val=""/>
+      <w:lvlJc w:val="left"/>
+      <w:pPr>
+        <w:ind w:left="6480" w:hanging="360"/>
+      </w:pPr>
+      <w:rPr>
+        <w:rFonts w:hint="default" w:ascii="Wingdings" w:hAnsi="Wingdings"/>
+      </w:rPr>
+    </w:lvl>
+  </w:abstractNum>
+  <w:abstractNum xmlns:w="http://schemas.openxmlformats.org/wordprocessingml/2006/main" w:abstractNumId="21">
+    <w:nsid w:val="4cf963e"/>
+    <w:multiLevelType xmlns:w="http://schemas.openxmlformats.org/wordprocessingml/2006/main" w:val="hybridMultilevel"/>
+    <w:lvl xmlns:w="http://schemas.openxmlformats.org/wordprocessingml/2006/main" w:ilvl="0">
+      <w:start w:val="1"/>
+      <w:numFmt w:val="bullet"/>
+      <w:lvlText w:val=""/>
+      <w:lvlJc w:val="left"/>
+      <w:pPr>
+        <w:ind w:left="720" w:hanging="360"/>
+      </w:pPr>
+      <w:rPr>
+        <w:rFonts w:hint="default" w:ascii="Symbol" w:hAnsi="Symbol"/>
       </w:rPr>
     </w:lvl>
     <w:lvl xmlns:w="http://schemas.openxmlformats.org/wordprocessingml/2006/main" w:ilvl="1">
@@ -2540,6 +3333,119 @@
     </w:lvl>
   </w:abstractNum>
   <w:abstractNum w:abstractNumId="0" w15:restartNumberingAfterBreak="0">
+    <w:nsid w:val="09353491"/>
+    <w:multiLevelType w:val="hybridMultilevel"/>
+    <w:tmpl w:val="FFFFFFFF"/>
+    <w:lvl w:ilvl="0" w:tplc="C2C482C6">
+      <w:start w:val="1"/>
+      <w:numFmt w:val="bullet"/>
+      <w:lvlText w:val="-"/>
+      <w:lvlJc w:val="left"/>
+      <w:pPr>
+        <w:ind w:left="720" w:hanging="360"/>
+      </w:pPr>
+      <w:rPr>
+        <w:rFonts w:hint="default" w:ascii="Aptos" w:hAnsi="Aptos"/>
+      </w:rPr>
+    </w:lvl>
+    <w:lvl w:ilvl="1" w:tplc="8B6C32AE">
+      <w:start w:val="1"/>
+      <w:numFmt w:val="bullet"/>
+      <w:lvlText w:val="o"/>
+      <w:lvlJc w:val="left"/>
+      <w:pPr>
+        <w:ind w:left="1440" w:hanging="360"/>
+      </w:pPr>
+      <w:rPr>
+        <w:rFonts w:hint="default" w:ascii="Courier New" w:hAnsi="Courier New"/>
+      </w:rPr>
+    </w:lvl>
+    <w:lvl w:ilvl="2" w:tplc="B53ADFB6">
+      <w:start w:val="1"/>
+      <w:numFmt w:val="bullet"/>
+      <w:lvlText w:val=""/>
+      <w:lvlJc w:val="left"/>
+      <w:pPr>
+        <w:ind w:left="2160" w:hanging="360"/>
+      </w:pPr>
+      <w:rPr>
+        <w:rFonts w:hint="default" w:ascii="Wingdings" w:hAnsi="Wingdings"/>
+      </w:rPr>
+    </w:lvl>
+    <w:lvl w:ilvl="3" w:tplc="D6BEC6BE">
+      <w:start w:val="1"/>
+      <w:numFmt w:val="bullet"/>
+      <w:lvlText w:val=""/>
+      <w:lvlJc w:val="left"/>
+      <w:pPr>
+        <w:ind w:left="2880" w:hanging="360"/>
+      </w:pPr>
+      <w:rPr>
+        <w:rFonts w:hint="default" w:ascii="Symbol" w:hAnsi="Symbol"/>
+      </w:rPr>
+    </w:lvl>
+    <w:lvl w:ilvl="4" w:tplc="EB7ED388">
+      <w:start w:val="1"/>
+      <w:numFmt w:val="bullet"/>
+      <w:lvlText w:val="o"/>
+      <w:lvlJc w:val="left"/>
+      <w:pPr>
+        <w:ind w:left="3600" w:hanging="360"/>
+      </w:pPr>
+      <w:rPr>
+        <w:rFonts w:hint="default" w:ascii="Courier New" w:hAnsi="Courier New"/>
+      </w:rPr>
+    </w:lvl>
+    <w:lvl w:ilvl="5" w:tplc="CA140DCA">
+      <w:start w:val="1"/>
+      <w:numFmt w:val="bullet"/>
+      <w:lvlText w:val=""/>
+      <w:lvlJc w:val="left"/>
+      <w:pPr>
+        <w:ind w:left="4320" w:hanging="360"/>
+      </w:pPr>
+      <w:rPr>
+        <w:rFonts w:hint="default" w:ascii="Wingdings" w:hAnsi="Wingdings"/>
+      </w:rPr>
+    </w:lvl>
+    <w:lvl w:ilvl="6" w:tplc="5E1A9AE2">
+      <w:start w:val="1"/>
+      <w:numFmt w:val="bullet"/>
+      <w:lvlText w:val=""/>
+      <w:lvlJc w:val="left"/>
+      <w:pPr>
+        <w:ind w:left="5040" w:hanging="360"/>
+      </w:pPr>
+      <w:rPr>
+        <w:rFonts w:hint="default" w:ascii="Symbol" w:hAnsi="Symbol"/>
+      </w:rPr>
+    </w:lvl>
+    <w:lvl w:ilvl="7" w:tplc="777094A0">
+      <w:start w:val="1"/>
+      <w:numFmt w:val="bullet"/>
+      <w:lvlText w:val="o"/>
+      <w:lvlJc w:val="left"/>
+      <w:pPr>
+        <w:ind w:left="5760" w:hanging="360"/>
+      </w:pPr>
+      <w:rPr>
+        <w:rFonts w:hint="default" w:ascii="Courier New" w:hAnsi="Courier New"/>
+      </w:rPr>
+    </w:lvl>
+    <w:lvl w:ilvl="8" w:tplc="406E0EEA">
+      <w:start w:val="1"/>
+      <w:numFmt w:val="bullet"/>
+      <w:lvlText w:val=""/>
+      <w:lvlJc w:val="left"/>
+      <w:pPr>
+        <w:ind w:left="6480" w:hanging="360"/>
+      </w:pPr>
+      <w:rPr>
+        <w:rFonts w:hint="default" w:ascii="Wingdings" w:hAnsi="Wingdings"/>
+      </w:rPr>
+    </w:lvl>
+  </w:abstractNum>
+  <w:abstractNum w:abstractNumId="1" w15:restartNumberingAfterBreak="0">
     <w:nsid w:val="0F100737"/>
     <w:multiLevelType w:val="hybridMultilevel"/>
     <w:tmpl w:val="F43E9306"/>
@@ -2651,7 +3557,7 @@
       </w:rPr>
     </w:lvl>
   </w:abstractNum>
-  <w:abstractNum w:abstractNumId="1" w15:restartNumberingAfterBreak="0">
+  <w:abstractNum w:abstractNumId="2" w15:restartNumberingAfterBreak="0">
     <w:nsid w:val="102B0674"/>
     <w:multiLevelType w:val="hybridMultilevel"/>
     <w:tmpl w:val="C4AA337A"/>
@@ -2763,7 +3669,7 @@
       </w:rPr>
     </w:lvl>
   </w:abstractNum>
-  <w:abstractNum w:abstractNumId="2" w15:restartNumberingAfterBreak="0">
+  <w:abstractNum w:abstractNumId="3" w15:restartNumberingAfterBreak="0">
     <w:nsid w:val="1DBC6DE6"/>
     <w:multiLevelType w:val="hybridMultilevel"/>
     <w:tmpl w:val="B1F460FA"/>
@@ -2876,7 +3782,120 @@
       </w:rPr>
     </w:lvl>
   </w:abstractNum>
-  <w:abstractNum w:abstractNumId="3" w15:restartNumberingAfterBreak="0">
+  <w:abstractNum w:abstractNumId="4" w15:restartNumberingAfterBreak="0">
+    <w:nsid w:val="201A7DEF"/>
+    <w:multiLevelType w:val="hybridMultilevel"/>
+    <w:tmpl w:val="FFFFFFFF"/>
+    <w:lvl w:ilvl="0" w:tplc="8F8EDE84">
+      <w:start w:val="1"/>
+      <w:numFmt w:val="bullet"/>
+      <w:lvlText w:val=""/>
+      <w:lvlJc w:val="left"/>
+      <w:pPr>
+        <w:ind w:left="360" w:hanging="360"/>
+      </w:pPr>
+      <w:rPr>
+        <w:rFonts w:hint="default" w:ascii="Symbol" w:hAnsi="Symbol"/>
+      </w:rPr>
+    </w:lvl>
+    <w:lvl w:ilvl="1" w:tplc="292CFC0C">
+      <w:start w:val="1"/>
+      <w:numFmt w:val="bullet"/>
+      <w:lvlText w:val="o"/>
+      <w:lvlJc w:val="left"/>
+      <w:pPr>
+        <w:ind w:left="1080" w:hanging="360"/>
+      </w:pPr>
+      <w:rPr>
+        <w:rFonts w:hint="default" w:ascii="Courier New" w:hAnsi="Courier New"/>
+      </w:rPr>
+    </w:lvl>
+    <w:lvl w:ilvl="2" w:tplc="ED660416">
+      <w:start w:val="1"/>
+      <w:numFmt w:val="bullet"/>
+      <w:lvlText w:val=""/>
+      <w:lvlJc w:val="left"/>
+      <w:pPr>
+        <w:ind w:left="1800" w:hanging="360"/>
+      </w:pPr>
+      <w:rPr>
+        <w:rFonts w:hint="default" w:ascii="Wingdings" w:hAnsi="Wingdings"/>
+      </w:rPr>
+    </w:lvl>
+    <w:lvl w:ilvl="3" w:tplc="1DA233DC">
+      <w:start w:val="1"/>
+      <w:numFmt w:val="bullet"/>
+      <w:lvlText w:val=""/>
+      <w:lvlJc w:val="left"/>
+      <w:pPr>
+        <w:ind w:left="2520" w:hanging="360"/>
+      </w:pPr>
+      <w:rPr>
+        <w:rFonts w:hint="default" w:ascii="Symbol" w:hAnsi="Symbol"/>
+      </w:rPr>
+    </w:lvl>
+    <w:lvl w:ilvl="4" w:tplc="CD68849C">
+      <w:start w:val="1"/>
+      <w:numFmt w:val="bullet"/>
+      <w:lvlText w:val="o"/>
+      <w:lvlJc w:val="left"/>
+      <w:pPr>
+        <w:ind w:left="3240" w:hanging="360"/>
+      </w:pPr>
+      <w:rPr>
+        <w:rFonts w:hint="default" w:ascii="Courier New" w:hAnsi="Courier New"/>
+      </w:rPr>
+    </w:lvl>
+    <w:lvl w:ilvl="5" w:tplc="C23AA7DE">
+      <w:start w:val="1"/>
+      <w:numFmt w:val="bullet"/>
+      <w:lvlText w:val=""/>
+      <w:lvlJc w:val="left"/>
+      <w:pPr>
+        <w:ind w:left="3960" w:hanging="360"/>
+      </w:pPr>
+      <w:rPr>
+        <w:rFonts w:hint="default" w:ascii="Wingdings" w:hAnsi="Wingdings"/>
+      </w:rPr>
+    </w:lvl>
+    <w:lvl w:ilvl="6" w:tplc="74FAFB08">
+      <w:start w:val="1"/>
+      <w:numFmt w:val="bullet"/>
+      <w:lvlText w:val=""/>
+      <w:lvlJc w:val="left"/>
+      <w:pPr>
+        <w:ind w:left="4680" w:hanging="360"/>
+      </w:pPr>
+      <w:rPr>
+        <w:rFonts w:hint="default" w:ascii="Symbol" w:hAnsi="Symbol"/>
+      </w:rPr>
+    </w:lvl>
+    <w:lvl w:ilvl="7" w:tplc="F5C0676E">
+      <w:start w:val="1"/>
+      <w:numFmt w:val="bullet"/>
+      <w:lvlText w:val="o"/>
+      <w:lvlJc w:val="left"/>
+      <w:pPr>
+        <w:ind w:left="5400" w:hanging="360"/>
+      </w:pPr>
+      <w:rPr>
+        <w:rFonts w:hint="default" w:ascii="Courier New" w:hAnsi="Courier New"/>
+      </w:rPr>
+    </w:lvl>
+    <w:lvl w:ilvl="8" w:tplc="4CDC177E">
+      <w:start w:val="1"/>
+      <w:numFmt w:val="bullet"/>
+      <w:lvlText w:val=""/>
+      <w:lvlJc w:val="left"/>
+      <w:pPr>
+        <w:ind w:left="6120" w:hanging="360"/>
+      </w:pPr>
+      <w:rPr>
+        <w:rFonts w:hint="default" w:ascii="Wingdings" w:hAnsi="Wingdings"/>
+      </w:rPr>
+    </w:lvl>
+  </w:abstractNum>
+  <w:abstractNum w:abstractNumId="5" w15:restartNumberingAfterBreak="0">
     <w:nsid w:val="22DB06B2"/>
     <w:multiLevelType w:val="hybridMultilevel"/>
     <w:tmpl w:val="EDF0965E"/>
@@ -2989,7 +4008,7 @@
       </w:rPr>
     </w:lvl>
   </w:abstractNum>
-  <w:abstractNum w:abstractNumId="4" w15:restartNumberingAfterBreak="0">
+  <w:abstractNum w:abstractNumId="6" w15:restartNumberingAfterBreak="0">
     <w:nsid w:val="2384420E"/>
     <w:multiLevelType w:val="hybridMultilevel"/>
     <w:tmpl w:val="BCE88472"/>
@@ -3102,7 +4121,7 @@
       </w:rPr>
     </w:lvl>
   </w:abstractNum>
-  <w:abstractNum w:abstractNumId="5" w15:restartNumberingAfterBreak="0">
+  <w:abstractNum w:abstractNumId="7" w15:restartNumberingAfterBreak="0">
     <w:nsid w:val="240463E2"/>
     <w:multiLevelType w:val="hybridMultilevel"/>
     <w:tmpl w:val="369ED1AA"/>
@@ -3215,7 +4234,7 @@
       </w:rPr>
     </w:lvl>
   </w:abstractNum>
-  <w:abstractNum w:abstractNumId="6" w15:restartNumberingAfterBreak="0">
+  <w:abstractNum w:abstractNumId="8" w15:restartNumberingAfterBreak="0">
     <w:nsid w:val="243702BB"/>
     <w:multiLevelType w:val="hybridMultilevel"/>
     <w:tmpl w:val="E05A5E7C"/>
@@ -3328,7 +4347,7 @@
       </w:rPr>
     </w:lvl>
   </w:abstractNum>
-  <w:abstractNum w:abstractNumId="7" w15:restartNumberingAfterBreak="0">
+  <w:abstractNum w:abstractNumId="9" w15:restartNumberingAfterBreak="0">
     <w:nsid w:val="2F714F62"/>
     <w:multiLevelType w:val="hybridMultilevel"/>
     <w:tmpl w:val="554833E2"/>
@@ -3441,7 +4460,7 @@
       </w:rPr>
     </w:lvl>
   </w:abstractNum>
-  <w:abstractNum w:abstractNumId="8" w15:restartNumberingAfterBreak="0">
+  <w:abstractNum w:abstractNumId="10" w15:restartNumberingAfterBreak="0">
     <w:nsid w:val="36BB5519"/>
     <w:multiLevelType w:val="hybridMultilevel"/>
     <w:tmpl w:val="D08E8836"/>
@@ -3554,7 +4573,7 @@
       </w:rPr>
     </w:lvl>
   </w:abstractNum>
-  <w:abstractNum w:abstractNumId="9" w15:restartNumberingAfterBreak="0">
+  <w:abstractNum w:abstractNumId="11" w15:restartNumberingAfterBreak="0">
     <w:nsid w:val="3D412B12"/>
     <w:multiLevelType w:val="hybridMultilevel"/>
     <w:tmpl w:val="0B8097CE"/>
@@ -3667,7 +4686,7 @@
       </w:rPr>
     </w:lvl>
   </w:abstractNum>
-  <w:abstractNum w:abstractNumId="10" w15:restartNumberingAfterBreak="0">
+  <w:abstractNum w:abstractNumId="12" w15:restartNumberingAfterBreak="0">
     <w:nsid w:val="40C75EA2"/>
     <w:multiLevelType w:val="hybridMultilevel"/>
     <w:tmpl w:val="8E2CBD2A"/>
@@ -3780,7 +4799,7 @@
       </w:rPr>
     </w:lvl>
   </w:abstractNum>
-  <w:abstractNum w:abstractNumId="11" w15:restartNumberingAfterBreak="0">
+  <w:abstractNum w:abstractNumId="13" w15:restartNumberingAfterBreak="0">
     <w:nsid w:val="45370065"/>
     <w:multiLevelType w:val="hybridMultilevel"/>
     <w:tmpl w:val="C296A2A8"/>
@@ -3893,7 +4912,7 @@
       </w:rPr>
     </w:lvl>
   </w:abstractNum>
-  <w:abstractNum w:abstractNumId="12" w15:restartNumberingAfterBreak="0">
+  <w:abstractNum w:abstractNumId="14" w15:restartNumberingAfterBreak="0">
     <w:nsid w:val="4A0E3969"/>
     <w:multiLevelType w:val="hybridMultilevel"/>
     <w:tmpl w:val="508A2CC6"/>
@@ -4006,7 +5025,7 @@
       </w:rPr>
     </w:lvl>
   </w:abstractNum>
-  <w:abstractNum w:abstractNumId="13" w15:restartNumberingAfterBreak="0">
+  <w:abstractNum w:abstractNumId="15" w15:restartNumberingAfterBreak="0">
     <w:nsid w:val="51834F7A"/>
     <w:multiLevelType w:val="hybridMultilevel"/>
     <w:tmpl w:val="5E123344"/>
@@ -4119,7 +5138,7 @@
       </w:rPr>
     </w:lvl>
   </w:abstractNum>
-  <w:abstractNum w:abstractNumId="14" w15:restartNumberingAfterBreak="0">
+  <w:abstractNum w:abstractNumId="16" w15:restartNumberingAfterBreak="0">
     <w:nsid w:val="5F70195D"/>
     <w:multiLevelType w:val="hybridMultilevel"/>
     <w:tmpl w:val="8EB2B6F8"/>
@@ -4232,7 +5251,7 @@
       </w:rPr>
     </w:lvl>
   </w:abstractNum>
-  <w:abstractNum w:abstractNumId="15" w15:restartNumberingAfterBreak="0">
+  <w:abstractNum w:abstractNumId="17" w15:restartNumberingAfterBreak="0">
     <w:nsid w:val="6AE025EA"/>
     <w:multiLevelType w:val="hybridMultilevel"/>
     <w:tmpl w:val="6BF2A662"/>
@@ -4345,120 +5364,233 @@
       </w:rPr>
     </w:lvl>
   </w:abstractNum>
-  <w:abstractNum w:abstractNumId="16" w15:restartNumberingAfterBreak="0">
+  <w:abstractNum w:abstractNumId="18" w15:restartNumberingAfterBreak="0">
     <w:nsid w:val="74286CDB"/>
     <w:multiLevelType w:val="hybridMultilevel"/>
     <w:tmpl w:val="5234EE96"/>
-    <w:lvl w:ilvl="0" w:tplc="04090001">
-      <w:start w:val="1"/>
-      <w:numFmt w:val="bullet"/>
-      <w:lvlText w:val=""/>
-      <w:lvlJc w:val="left"/>
-      <w:pPr>
-        <w:ind w:left="270" w:hanging="360"/>
-      </w:pPr>
-      <w:rPr>
-        <w:rFonts w:hint="default" w:ascii="Symbol" w:hAnsi="Symbol"/>
-      </w:rPr>
-    </w:lvl>
-    <w:lvl w:ilvl="1" w:tplc="FFFFFFFF" w:tentative="1">
-      <w:start w:val="1"/>
-      <w:numFmt w:val="bullet"/>
-      <w:lvlText w:val="o"/>
-      <w:lvlJc w:val="left"/>
-      <w:pPr>
-        <w:ind w:left="990" w:hanging="360"/>
-      </w:pPr>
-      <w:rPr>
-        <w:rFonts w:hint="default" w:ascii="Courier New" w:hAnsi="Courier New" w:cs="Courier New"/>
-      </w:rPr>
-    </w:lvl>
-    <w:lvl w:ilvl="2" w:tplc="FFFFFFFF" w:tentative="1">
-      <w:start w:val="1"/>
-      <w:numFmt w:val="bullet"/>
-      <w:lvlText w:val=""/>
-      <w:lvlJc w:val="left"/>
-      <w:pPr>
-        <w:ind w:left="1710" w:hanging="360"/>
-      </w:pPr>
-      <w:rPr>
-        <w:rFonts w:hint="default" w:ascii="Wingdings" w:hAnsi="Wingdings"/>
-      </w:rPr>
-    </w:lvl>
-    <w:lvl w:ilvl="3" w:tplc="FFFFFFFF" w:tentative="1">
-      <w:start w:val="1"/>
-      <w:numFmt w:val="bullet"/>
-      <w:lvlText w:val=""/>
-      <w:lvlJc w:val="left"/>
-      <w:pPr>
-        <w:ind w:left="2430" w:hanging="360"/>
-      </w:pPr>
-      <w:rPr>
-        <w:rFonts w:hint="default" w:ascii="Symbol" w:hAnsi="Symbol"/>
-      </w:rPr>
-    </w:lvl>
-    <w:lvl w:ilvl="4" w:tplc="FFFFFFFF" w:tentative="1">
-      <w:start w:val="1"/>
-      <w:numFmt w:val="bullet"/>
-      <w:lvlText w:val="o"/>
-      <w:lvlJc w:val="left"/>
-      <w:pPr>
-        <w:ind w:left="3150" w:hanging="360"/>
-      </w:pPr>
-      <w:rPr>
-        <w:rFonts w:hint="default" w:ascii="Courier New" w:hAnsi="Courier New" w:cs="Courier New"/>
-      </w:rPr>
-    </w:lvl>
-    <w:lvl w:ilvl="5" w:tplc="FFFFFFFF" w:tentative="1">
-      <w:start w:val="1"/>
-      <w:numFmt w:val="bullet"/>
-      <w:lvlText w:val=""/>
-      <w:lvlJc w:val="left"/>
-      <w:pPr>
-        <w:ind w:left="3870" w:hanging="360"/>
-      </w:pPr>
-      <w:rPr>
-        <w:rFonts w:hint="default" w:ascii="Wingdings" w:hAnsi="Wingdings"/>
-      </w:rPr>
-    </w:lvl>
-    <w:lvl w:ilvl="6" w:tplc="FFFFFFFF" w:tentative="1">
-      <w:start w:val="1"/>
-      <w:numFmt w:val="bullet"/>
-      <w:lvlText w:val=""/>
-      <w:lvlJc w:val="left"/>
-      <w:pPr>
-        <w:ind w:left="4590" w:hanging="360"/>
-      </w:pPr>
-      <w:rPr>
-        <w:rFonts w:hint="default" w:ascii="Symbol" w:hAnsi="Symbol"/>
-      </w:rPr>
-    </w:lvl>
-    <w:lvl w:ilvl="7" w:tplc="FFFFFFFF" w:tentative="1">
-      <w:start w:val="1"/>
-      <w:numFmt w:val="bullet"/>
-      <w:lvlText w:val="o"/>
-      <w:lvlJc w:val="left"/>
-      <w:pPr>
-        <w:ind w:left="5310" w:hanging="360"/>
-      </w:pPr>
-      <w:rPr>
-        <w:rFonts w:hint="default" w:ascii="Courier New" w:hAnsi="Courier New" w:cs="Courier New"/>
-      </w:rPr>
-    </w:lvl>
-    <w:lvl w:ilvl="8" w:tplc="FFFFFFFF" w:tentative="1">
-      <w:start w:val="1"/>
-      <w:numFmt w:val="bullet"/>
-      <w:lvlText w:val=""/>
-      <w:lvlJc w:val="left"/>
-      <w:pPr>
-        <w:ind w:left="6030" w:hanging="360"/>
+    <w:lvl w:ilvl="0">
+      <w:start w:val="1"/>
+      <w:numFmt w:val="bullet"/>
+      <w:lvlText w:val=""/>
+      <w:lvlJc w:val="left"/>
+      <w:pPr>
+        <w:ind w:left="630" w:hanging="360"/>
+      </w:pPr>
+      <w:rPr>
+        <w:rFonts w:hint="default" w:ascii="Symbol" w:hAnsi="Symbol"/>
+      </w:rPr>
+    </w:lvl>
+    <w:lvl w:ilvl="1" w:tentative="1">
+      <w:start w:val="1"/>
+      <w:numFmt w:val="bullet"/>
+      <w:lvlText w:val="o"/>
+      <w:lvlJc w:val="left"/>
+      <w:pPr>
+        <w:ind w:left="1350" w:hanging="360"/>
+      </w:pPr>
+      <w:rPr>
+        <w:rFonts w:hint="default" w:ascii="Courier New" w:hAnsi="Courier New"/>
+      </w:rPr>
+    </w:lvl>
+    <w:lvl w:ilvl="2" w:tentative="1">
+      <w:start w:val="1"/>
+      <w:numFmt w:val="bullet"/>
+      <w:lvlText w:val=""/>
+      <w:lvlJc w:val="left"/>
+      <w:pPr>
+        <w:ind w:left="2070" w:hanging="360"/>
+      </w:pPr>
+      <w:rPr>
+        <w:rFonts w:hint="default" w:ascii="Wingdings" w:hAnsi="Wingdings"/>
+      </w:rPr>
+    </w:lvl>
+    <w:lvl w:ilvl="3" w:tentative="1">
+      <w:start w:val="1"/>
+      <w:numFmt w:val="bullet"/>
+      <w:lvlText w:val=""/>
+      <w:lvlJc w:val="left"/>
+      <w:pPr>
+        <w:ind w:left="2790" w:hanging="360"/>
+      </w:pPr>
+      <w:rPr>
+        <w:rFonts w:hint="default" w:ascii="Symbol" w:hAnsi="Symbol"/>
+      </w:rPr>
+    </w:lvl>
+    <w:lvl w:ilvl="4" w:tentative="1">
+      <w:start w:val="1"/>
+      <w:numFmt w:val="bullet"/>
+      <w:lvlText w:val="o"/>
+      <w:lvlJc w:val="left"/>
+      <w:pPr>
+        <w:ind w:left="3510" w:hanging="360"/>
+      </w:pPr>
+      <w:rPr>
+        <w:rFonts w:hint="default" w:ascii="Courier New" w:hAnsi="Courier New"/>
+      </w:rPr>
+    </w:lvl>
+    <w:lvl w:ilvl="5" w:tentative="1">
+      <w:start w:val="1"/>
+      <w:numFmt w:val="bullet"/>
+      <w:lvlText w:val=""/>
+      <w:lvlJc w:val="left"/>
+      <w:pPr>
+        <w:ind w:left="4230" w:hanging="360"/>
+      </w:pPr>
+      <w:rPr>
+        <w:rFonts w:hint="default" w:ascii="Wingdings" w:hAnsi="Wingdings"/>
+      </w:rPr>
+    </w:lvl>
+    <w:lvl w:ilvl="6" w:tentative="1">
+      <w:start w:val="1"/>
+      <w:numFmt w:val="bullet"/>
+      <w:lvlText w:val=""/>
+      <w:lvlJc w:val="left"/>
+      <w:pPr>
+        <w:ind w:left="4950" w:hanging="360"/>
+      </w:pPr>
+      <w:rPr>
+        <w:rFonts w:hint="default" w:ascii="Symbol" w:hAnsi="Symbol"/>
+      </w:rPr>
+    </w:lvl>
+    <w:lvl w:ilvl="7" w:tentative="1">
+      <w:start w:val="1"/>
+      <w:numFmt w:val="bullet"/>
+      <w:lvlText w:val="o"/>
+      <w:lvlJc w:val="left"/>
+      <w:pPr>
+        <w:ind w:left="5670" w:hanging="360"/>
+      </w:pPr>
+      <w:rPr>
+        <w:rFonts w:hint="default" w:ascii="Courier New" w:hAnsi="Courier New"/>
+      </w:rPr>
+    </w:lvl>
+    <w:lvl w:ilvl="8" w:tentative="1">
+      <w:start w:val="1"/>
+      <w:numFmt w:val="bullet"/>
+      <w:lvlText w:val=""/>
+      <w:lvlJc w:val="left"/>
+      <w:pPr>
+        <w:ind w:left="6390" w:hanging="360"/>
       </w:pPr>
       <w:rPr>
         <w:rFonts w:hint="default" w:ascii="Wingdings" w:hAnsi="Wingdings"/>
       </w:rPr>
     </w:lvl>
   </w:abstractNum>
-  <w:abstractNum w:abstractNumId="17" w15:restartNumberingAfterBreak="0">
+  <w:abstractNum w:abstractNumId="19" w15:restartNumberingAfterBreak="0">
+    <w:nsid w:val="788A3D38"/>
+    <w:multiLevelType w:val="hybridMultilevel"/>
+    <w:tmpl w:val="FFFFFFFF"/>
+    <w:lvl w:ilvl="0" w:tplc="18EEB21E">
+      <w:start w:val="1"/>
+      <w:numFmt w:val="bullet"/>
+      <w:lvlText w:val=""/>
+      <w:lvlJc w:val="left"/>
+      <w:pPr>
+        <w:ind w:left="720" w:hanging="360"/>
+      </w:pPr>
+      <w:rPr>
+        <w:rFonts w:hint="default" w:ascii="Symbol" w:hAnsi="Symbol"/>
+      </w:rPr>
+    </w:lvl>
+    <w:lvl w:ilvl="1" w:tplc="DF265DEE">
+      <w:start w:val="1"/>
+      <w:numFmt w:val="bullet"/>
+      <w:lvlText w:val="o"/>
+      <w:lvlJc w:val="left"/>
+      <w:pPr>
+        <w:ind w:left="1440" w:hanging="360"/>
+      </w:pPr>
+      <w:rPr>
+        <w:rFonts w:hint="default" w:ascii="Courier New" w:hAnsi="Courier New"/>
+      </w:rPr>
+    </w:lvl>
+    <w:lvl w:ilvl="2" w:tplc="DB5CD4A0">
+      <w:start w:val="1"/>
+      <w:numFmt w:val="bullet"/>
+      <w:lvlText w:val=""/>
+      <w:lvlJc w:val="left"/>
+      <w:pPr>
+        <w:ind w:left="2160" w:hanging="360"/>
+      </w:pPr>
+      <w:rPr>
+        <w:rFonts w:hint="default" w:ascii="Wingdings" w:hAnsi="Wingdings"/>
+      </w:rPr>
+    </w:lvl>
+    <w:lvl w:ilvl="3" w:tplc="975079C8">
+      <w:start w:val="1"/>
+      <w:numFmt w:val="bullet"/>
+      <w:lvlText w:val=""/>
+      <w:lvlJc w:val="left"/>
+      <w:pPr>
+        <w:ind w:left="2880" w:hanging="360"/>
+      </w:pPr>
+      <w:rPr>
+        <w:rFonts w:hint="default" w:ascii="Symbol" w:hAnsi="Symbol"/>
+      </w:rPr>
+    </w:lvl>
+    <w:lvl w:ilvl="4" w:tplc="684A43D6">
+      <w:start w:val="1"/>
+      <w:numFmt w:val="bullet"/>
+      <w:lvlText w:val="o"/>
+      <w:lvlJc w:val="left"/>
+      <w:pPr>
+        <w:ind w:left="3600" w:hanging="360"/>
+      </w:pPr>
+      <w:rPr>
+        <w:rFonts w:hint="default" w:ascii="Courier New" w:hAnsi="Courier New"/>
+      </w:rPr>
+    </w:lvl>
+    <w:lvl w:ilvl="5" w:tplc="BBD686C2">
+      <w:start w:val="1"/>
+      <w:numFmt w:val="bullet"/>
+      <w:lvlText w:val=""/>
+      <w:lvlJc w:val="left"/>
+      <w:pPr>
+        <w:ind w:left="4320" w:hanging="360"/>
+      </w:pPr>
+      <w:rPr>
+        <w:rFonts w:hint="default" w:ascii="Wingdings" w:hAnsi="Wingdings"/>
+      </w:rPr>
+    </w:lvl>
+    <w:lvl w:ilvl="6" w:tplc="282C9C5C">
+      <w:start w:val="1"/>
+      <w:numFmt w:val="bullet"/>
+      <w:lvlText w:val=""/>
+      <w:lvlJc w:val="left"/>
+      <w:pPr>
+        <w:ind w:left="5040" w:hanging="360"/>
+      </w:pPr>
+      <w:rPr>
+        <w:rFonts w:hint="default" w:ascii="Symbol" w:hAnsi="Symbol"/>
+      </w:rPr>
+    </w:lvl>
+    <w:lvl w:ilvl="7" w:tplc="04CC6E34">
+      <w:start w:val="1"/>
+      <w:numFmt w:val="bullet"/>
+      <w:lvlText w:val="o"/>
+      <w:lvlJc w:val="left"/>
+      <w:pPr>
+        <w:ind w:left="5760" w:hanging="360"/>
+      </w:pPr>
+      <w:rPr>
+        <w:rFonts w:hint="default" w:ascii="Courier New" w:hAnsi="Courier New"/>
+      </w:rPr>
+    </w:lvl>
+    <w:lvl w:ilvl="8" w:tplc="46C2CD8C">
+      <w:start w:val="1"/>
+      <w:numFmt w:val="bullet"/>
+      <w:lvlText w:val=""/>
+      <w:lvlJc w:val="left"/>
+      <w:pPr>
+        <w:ind w:left="6480" w:hanging="360"/>
+      </w:pPr>
+      <w:rPr>
+        <w:rFonts w:hint="default" w:ascii="Wingdings" w:hAnsi="Wingdings"/>
+      </w:rPr>
+    </w:lvl>
+  </w:abstractNum>
+  <w:abstractNum w:abstractNumId="20" w15:restartNumberingAfterBreak="0">
     <w:nsid w:val="7E8209DE"/>
     <w:multiLevelType w:val="hybridMultilevel"/>
     <w:tmpl w:val="A6B05EA0"/>
@@ -4571,74 +5703,98 @@
       </w:rPr>
     </w:lvl>
   </w:abstractNum>
-  <w:num w:numId="21">
-    <w:abstractNumId w:val="20"/>
+  <w:num w:numId="29">
+    <w:abstractNumId w:val="28"/>
   </w:num>
-  <w:num w:numId="20">
+  <w:num w:numId="28">
+    <w:abstractNumId w:val="27"/>
+  </w:num>
+  <w:num w:numId="27">
+    <w:abstractNumId w:val="26"/>
+  </w:num>
+  <w:num w:numId="26">
+    <w:abstractNumId w:val="25"/>
+  </w:num>
+  <w:num w:numId="25">
+    <w:abstractNumId w:val="24"/>
+  </w:num>
+  <w:num w:numId="24">
+    <w:abstractNumId w:val="23"/>
+  </w:num>
+  <w:num w:numId="23">
+    <w:abstractNumId w:val="22"/>
+  </w:num>
+  <w:num w:numId="22">
+    <w:abstractNumId w:val="21"/>
+  </w:num>
+  <w:num w:numId="1" w16cid:durableId="1030036510">
     <w:abstractNumId w:val="19"/>
   </w:num>
-  <w:num w:numId="19">
+  <w:num w:numId="2" w16cid:durableId="652836233">
+    <w:abstractNumId w:val="4"/>
+  </w:num>
+  <w:num w:numId="3" w16cid:durableId="1459228531">
+    <w:abstractNumId w:val="0"/>
+  </w:num>
+  <w:num w:numId="4" w16cid:durableId="833448102">
+    <w:abstractNumId w:val="5"/>
+  </w:num>
+  <w:num w:numId="5" w16cid:durableId="2058163663">
+    <w:abstractNumId w:val="17"/>
+  </w:num>
+  <w:num w:numId="6" w16cid:durableId="1355302728">
+    <w:abstractNumId w:val="9"/>
+  </w:num>
+  <w:num w:numId="7" w16cid:durableId="1886135829">
+    <w:abstractNumId w:val="14"/>
+  </w:num>
+  <w:num w:numId="8" w16cid:durableId="152843158">
+    <w:abstractNumId w:val="12"/>
+  </w:num>
+  <w:num w:numId="9" w16cid:durableId="758256643">
+    <w:abstractNumId w:val="11"/>
+  </w:num>
+  <w:num w:numId="10" w16cid:durableId="1595433348">
+    <w:abstractNumId w:val="7"/>
+  </w:num>
+  <w:num w:numId="11" w16cid:durableId="873614842">
+    <w:abstractNumId w:val="13"/>
+  </w:num>
+  <w:num w:numId="12" w16cid:durableId="939918584">
+    <w:abstractNumId w:val="15"/>
+  </w:num>
+  <w:num w:numId="13" w16cid:durableId="286592780">
+    <w:abstractNumId w:val="16"/>
+  </w:num>
+  <w:num w:numId="14" w16cid:durableId="1062828308">
+    <w:abstractNumId w:val="3"/>
+  </w:num>
+  <w:num w:numId="15" w16cid:durableId="1409380882">
+    <w:abstractNumId w:val="6"/>
+  </w:num>
+  <w:num w:numId="16" w16cid:durableId="1644237111">
+    <w:abstractNumId w:val="10"/>
+  </w:num>
+  <w:num w:numId="17" w16cid:durableId="1165390445">
+    <w:abstractNumId w:val="8"/>
+  </w:num>
+  <w:num w:numId="18" w16cid:durableId="944969383">
+    <w:abstractNumId w:val="1"/>
+  </w:num>
+  <w:num w:numId="19" w16cid:durableId="1760172844">
     <w:abstractNumId w:val="18"/>
   </w:num>
-  <w:num w:numId="1" w16cid:durableId="833448102">
-    <w:abstractNumId w:val="3"/>
-  </w:num>
-  <w:num w:numId="2" w16cid:durableId="2058163663">
-    <w:abstractNumId w:val="15"/>
-  </w:num>
-  <w:num w:numId="3" w16cid:durableId="1355302728">
-    <w:abstractNumId w:val="7"/>
-  </w:num>
-  <w:num w:numId="4" w16cid:durableId="1886135829">
-    <w:abstractNumId w:val="12"/>
-  </w:num>
-  <w:num w:numId="5" w16cid:durableId="152843158">
-    <w:abstractNumId w:val="10"/>
-  </w:num>
-  <w:num w:numId="6" w16cid:durableId="758256643">
-    <w:abstractNumId w:val="9"/>
-  </w:num>
-  <w:num w:numId="7" w16cid:durableId="1595433348">
-    <w:abstractNumId w:val="5"/>
-  </w:num>
-  <w:num w:numId="8" w16cid:durableId="873614842">
-    <w:abstractNumId w:val="11"/>
-  </w:num>
-  <w:num w:numId="9" w16cid:durableId="939918584">
-    <w:abstractNumId w:val="13"/>
-  </w:num>
-  <w:num w:numId="10" w16cid:durableId="286592780">
-    <w:abstractNumId w:val="14"/>
-  </w:num>
-  <w:num w:numId="11" w16cid:durableId="1062828308">
+  <w:num w:numId="20" w16cid:durableId="1898012162">
     <w:abstractNumId w:val="2"/>
   </w:num>
-  <w:num w:numId="12" w16cid:durableId="1409380882">
-    <w:abstractNumId w:val="4"/>
-  </w:num>
-  <w:num w:numId="13" w16cid:durableId="1644237111">
-    <w:abstractNumId w:val="8"/>
-  </w:num>
-  <w:num w:numId="14" w16cid:durableId="1165390445">
-    <w:abstractNumId w:val="6"/>
-  </w:num>
-  <w:num w:numId="15" w16cid:durableId="944969383">
-    <w:abstractNumId w:val="0"/>
-  </w:num>
-  <w:num w:numId="16" w16cid:durableId="1760172844">
-    <w:abstractNumId w:val="16"/>
-  </w:num>
-  <w:num w:numId="17" w16cid:durableId="1898012162">
-    <w:abstractNumId w:val="1"/>
-  </w:num>
-  <w:num w:numId="18" w16cid:durableId="113406299">
-    <w:abstractNumId w:val="17"/>
+  <w:num w:numId="21" w16cid:durableId="113406299">
+    <w:abstractNumId w:val="20"/>
   </w:num>
 </w:numbering>
 </file>
 
 <file path=word/styles.xml><?xml version="1.0" encoding="utf-8"?>
-<w:styles xmlns:mc="http://schemas.openxmlformats.org/markup-compatibility/2006" xmlns:r="http://schemas.openxmlformats.org/officeDocument/2006/relationships" xmlns:w="http://schemas.openxmlformats.org/wordprocessingml/2006/main" xmlns:w14="http://schemas.microsoft.com/office/word/2010/wordml" xmlns:w15="http://schemas.microsoft.com/office/word/2012/wordml" xmlns:w16cex="http://schemas.microsoft.com/office/word/2018/wordml/cex" xmlns:w16cid="http://schemas.microsoft.com/office/word/2016/wordml/cid" xmlns:w16="http://schemas.microsoft.com/office/word/2018/wordml" xmlns:w16sdtdh="http://schemas.microsoft.com/office/word/2020/wordml/sdtdatahash" xmlns:w16se="http://schemas.microsoft.com/office/word/2015/wordml/symex" mc:Ignorable="w14 w15 w16se w16cid w16 w16cex w16sdtdh">
+<w:styles xmlns:mc="http://schemas.openxmlformats.org/markup-compatibility/2006" xmlns:r="http://schemas.openxmlformats.org/officeDocument/2006/relationships" xmlns:w="http://schemas.openxmlformats.org/wordprocessingml/2006/main" xmlns:w14="http://schemas.microsoft.com/office/word/2010/wordml" xmlns:w15="http://schemas.microsoft.com/office/word/2012/wordml" xmlns:w16cex="http://schemas.microsoft.com/office/word/2018/wordml/cex" xmlns:w16cid="http://schemas.microsoft.com/office/word/2016/wordml/cid" xmlns:w16="http://schemas.microsoft.com/office/word/2018/wordml" xmlns:w16du="http://schemas.microsoft.com/office/word/2023/wordml/word16du" xmlns:w16sdtdh="http://schemas.microsoft.com/office/word/2020/wordml/sdtdatahash" xmlns:w16sdtfl="http://schemas.microsoft.com/office/word/2024/wordml/sdtformatlock" xmlns:w16se="http://schemas.microsoft.com/office/word/2015/wordml/symex" mc:Ignorable="w14 w15 w16se w16cid w16 w16cex w16sdtdh w16sdtfl w16du">
   <w:docDefaults>
     <w:rPrDefault>
       <w:rPr>
@@ -5277,7 +6433,7 @@
 </file>
 
 <file path=word/theme/theme1.xml><?xml version="1.0" encoding="utf-8"?>
-<a:theme xmlns:a="http://schemas.openxmlformats.org/drawingml/2006/main" name="Office Theme">
+<a:theme xmlns:a="http://schemas.openxmlformats.org/drawingml/2006/main" xmlns:thm15="http://schemas.microsoft.com/office/thememl/2012/main" name="Office Theme">
   <a:themeElements>
     <a:clrScheme name="Office">
       <a:dk1>
@@ -5572,9 +6728,12 @@
 </file>
 
 <file path=customXml/item1.xml><?xml version="1.0" encoding="utf-8"?>
-<p:properties xmlns:p="http://schemas.microsoft.com/office/2006/metadata/properties" xmlns:xsi="http://www.w3.org/2001/XMLSchema-instance" xmlns:pc="http://schemas.microsoft.com/office/infopath/2007/PartnerControls">
-  <documentManagement/>
-</p:properties>
+<?mso-contentType ?>
+<FormTemplates xmlns="http://schemas.microsoft.com/sharepoint/v3/contenttype/forms">
+  <Display>DocumentLibraryForm</Display>
+  <Edit>DocumentLibraryForm</Edit>
+  <New>DocumentLibraryForm</New>
+</FormTemplates>
 </file>
 
 <file path=customXml/item2.xml><?xml version="1.0" encoding="utf-8"?>
@@ -5724,19 +6883,15 @@
 </file>
 
 <file path=customXml/item3.xml><?xml version="1.0" encoding="utf-8"?>
-<?mso-contentType ?>
-<FormTemplates xmlns="http://schemas.microsoft.com/sharepoint/v3/contenttype/forms">
-  <Display>DocumentLibraryForm</Display>
-  <Edit>DocumentLibraryForm</Edit>
-  <New>DocumentLibraryForm</New>
-</FormTemplates>
+<p:properties xmlns:p="http://schemas.microsoft.com/office/2006/metadata/properties" xmlns:xsi="http://www.w3.org/2001/XMLSchema-instance" xmlns:pc="http://schemas.microsoft.com/office/infopath/2007/PartnerControls">
+  <documentManagement/>
+</p:properties>
 </file>
 
 <file path=customXml/itemProps1.xml><?xml version="1.0" encoding="utf-8"?>
-<ds:datastoreItem xmlns:ds="http://schemas.openxmlformats.org/officeDocument/2006/customXml" ds:itemID="{8D571173-0FA4-469B-B114-971932DBC231}">
+<ds:datastoreItem xmlns:ds="http://schemas.openxmlformats.org/officeDocument/2006/customXml" ds:itemID="{A1F453D8-D7B5-47EB-ABE3-E90AD8567E24}">
   <ds:schemaRefs>
-    <ds:schemaRef ds:uri="http://schemas.microsoft.com/office/2006/metadata/properties"/>
-    <ds:schemaRef ds:uri="http://schemas.microsoft.com/office/infopath/2007/PartnerControls"/>
+    <ds:schemaRef ds:uri="http://schemas.microsoft.com/sharepoint/v3/contenttype/forms"/>
   </ds:schemaRefs>
 </ds:datastoreItem>
 </file>
@@ -5760,9 +6915,16 @@
 </file>
 
 <file path=customXml/itemProps3.xml><?xml version="1.0" encoding="utf-8"?>
-<ds:datastoreItem xmlns:ds="http://schemas.openxmlformats.org/officeDocument/2006/customXml" ds:itemID="{A1F453D8-D7B5-47EB-ABE3-E90AD8567E24}">
+<ds:datastoreItem xmlns:ds="http://schemas.openxmlformats.org/officeDocument/2006/customXml" ds:itemID="{8D571173-0FA4-469B-B114-971932DBC231}">
   <ds:schemaRefs>
-    <ds:schemaRef ds:uri="http://schemas.microsoft.com/sharepoint/v3/contenttype/forms"/>
+    <ds:schemaRef ds:uri="http://schemas.microsoft.com/office/2006/metadata/properties"/>
+    <ds:schemaRef ds:uri="http://schemas.microsoft.com/office/infopath/2007/PartnerControls"/>
   </ds:schemaRefs>
 </ds:datastoreItem>
+</file>
+
+<file path=docMetadata/LabelInfo.xml><?xml version="1.0" encoding="utf-8"?>
+<clbl:labelList xmlns:clbl="http://schemas.microsoft.com/office/2020/mipLabelMetadata">
+  <clbl:label id="{75286e33-472b-4116-bd4d-589c4b455e67}" enabled="1" method="Standard" siteId="{2afa2000-7726-4920-a957-0397c340fc3d}" removed="0"/>
+</clbl:labelList>
 </file>